--- a/Assignment/A1/COMP2501_Assignment1_Q.docx
+++ b/Assignment/A1/COMP2501_Assignment1_Q.docx
@@ -137,7 +137,7 @@
       </w:r>
     </w:p>
     <w:bookmarkEnd w:id="20"/>
-    <w:bookmarkStart w:id="43" w:name="name-and-uid"/>
+    <w:bookmarkStart w:id="61" w:name="name-and-uid"/>
     <w:p>
       <w:pPr>
         <w:pStyle w:val="Heading2"/>
@@ -505,9 +505,137 @@
       </w:pPr>
       <w:r>
         <w:rPr>
-          <w:rStyle w:val="CommentTok"/>
-        </w:rPr>
-        <w:t xml:space="preserve"># mat[2, 2:4]</w:t>
+          <w:rStyle w:val="NormalTok"/>
+        </w:rPr>
+        <w:t xml:space="preserve">mat </w:t>
+      </w:r>
+      <w:r>
+        <w:rPr>
+          <w:rStyle w:val="OtherTok"/>
+        </w:rPr>
+        <w:t xml:space="preserve">&lt;-</w:t>
+      </w:r>
+      <w:r>
+        <w:rPr>
+          <w:rStyle w:val="NormalTok"/>
+        </w:rPr>
+        <w:t xml:space="preserve"> </w:t>
+      </w:r>
+      <w:r>
+        <w:rPr>
+          <w:rStyle w:val="FunctionTok"/>
+        </w:rPr>
+        <w:t xml:space="preserve">matrix</w:t>
+      </w:r>
+      <w:r>
+        <w:rPr>
+          <w:rStyle w:val="NormalTok"/>
+        </w:rPr>
+        <w:t xml:space="preserve">(</w:t>
+      </w:r>
+      <w:r>
+        <w:rPr>
+          <w:rStyle w:val="DecValTok"/>
+        </w:rPr>
+        <w:t xml:space="preserve">1</w:t>
+      </w:r>
+      <w:r>
+        <w:rPr>
+          <w:rStyle w:val="SpecialCharTok"/>
+        </w:rPr>
+        <w:t xml:space="preserve">:</w:t>
+      </w:r>
+      <w:r>
+        <w:rPr>
+          <w:rStyle w:val="DecValTok"/>
+        </w:rPr>
+        <w:t xml:space="preserve">16</w:t>
+      </w:r>
+      <w:r>
+        <w:rPr>
+          <w:rStyle w:val="NormalTok"/>
+        </w:rPr>
+        <w:t xml:space="preserve">, </w:t>
+      </w:r>
+      <w:r>
+        <w:rPr>
+          <w:rStyle w:val="AttributeTok"/>
+        </w:rPr>
+        <w:t xml:space="preserve">nrow =</w:t>
+      </w:r>
+      <w:r>
+        <w:rPr>
+          <w:rStyle w:val="NormalTok"/>
+        </w:rPr>
+        <w:t xml:space="preserve"> </w:t>
+      </w:r>
+      <w:r>
+        <w:rPr>
+          <w:rStyle w:val="DecValTok"/>
+        </w:rPr>
+        <w:t xml:space="preserve">4</w:t>
+      </w:r>
+      <w:r>
+        <w:rPr>
+          <w:rStyle w:val="NormalTok"/>
+        </w:rPr>
+        <w:t xml:space="preserve">)</w:t>
+      </w:r>
+      <w:r>
+        <w:br/>
+      </w:r>
+      <w:r>
+        <w:rPr>
+          <w:rStyle w:val="NormalTok"/>
+        </w:rPr>
+        <w:t xml:space="preserve">mat[</w:t>
+      </w:r>
+      <w:r>
+        <w:rPr>
+          <w:rStyle w:val="DecValTok"/>
+        </w:rPr>
+        <w:t xml:space="preserve">2</w:t>
+      </w:r>
+      <w:r>
+        <w:rPr>
+          <w:rStyle w:val="NormalTok"/>
+        </w:rPr>
+        <w:t xml:space="preserve">, </w:t>
+      </w:r>
+      <w:r>
+        <w:rPr>
+          <w:rStyle w:val="DecValTok"/>
+        </w:rPr>
+        <w:t xml:space="preserve">2</w:t>
+      </w:r>
+      <w:r>
+        <w:rPr>
+          <w:rStyle w:val="SpecialCharTok"/>
+        </w:rPr>
+        <w:t xml:space="preserve">:</w:t>
+      </w:r>
+      <w:r>
+        <w:rPr>
+          <w:rStyle w:val="DecValTok"/>
+        </w:rPr>
+        <w:t xml:space="preserve">4</w:t>
+      </w:r>
+      <w:r>
+        <w:rPr>
+          <w:rStyle w:val="NormalTok"/>
+        </w:rPr>
+        <w:t xml:space="preserve">]</w:t>
+      </w:r>
+    </w:p>
+    <w:p>
+      <w:pPr>
+        <w:pStyle w:val="SourceCode"/>
+      </w:pPr>
+      <w:r>
+        <w:rPr>
+          <w:rStyle w:val="VerbatimChar"/>
+        </w:rPr>
+        <w:t xml:space="preserve">## [1]  6 10 14</w:t>
       </w:r>
     </w:p>
     <w:bookmarkEnd w:id="23"/>
@@ -686,36 +814,167 @@
       </w:pPr>
       <w:r>
         <w:rPr>
-          <w:rStyle w:val="CommentTok"/>
-        </w:rPr>
-        <w:t xml:space="preserve"># compute_s_n &lt;- function(n){</w:t>
-      </w:r>
-      <w:r>
-        <w:br/>
-      </w:r>
-      <w:r>
-        <w:rPr>
-          <w:rStyle w:val="CommentTok"/>
-        </w:rPr>
-        <w:t xml:space="preserve">#   </w:t>
-      </w:r>
-      <w:r>
-        <w:br/>
-      </w:r>
-      <w:r>
-        <w:rPr>
-          <w:rStyle w:val="CommentTok"/>
-        </w:rPr>
-        <w:t xml:space="preserve"># }</w:t>
-      </w:r>
-      <w:r>
-        <w:br/>
-      </w:r>
-      <w:r>
-        <w:rPr>
-          <w:rStyle w:val="CommentTok"/>
-        </w:rPr>
-        <w:t xml:space="preserve"># print(compute_s_n(500))</w:t>
+          <w:rStyle w:val="NormalTok"/>
+        </w:rPr>
+        <w:t xml:space="preserve">compute_s_n </w:t>
+      </w:r>
+      <w:r>
+        <w:rPr>
+          <w:rStyle w:val="OtherTok"/>
+        </w:rPr>
+        <w:t xml:space="preserve">&lt;-</w:t>
+      </w:r>
+      <w:r>
+        <w:rPr>
+          <w:rStyle w:val="NormalTok"/>
+        </w:rPr>
+        <w:t xml:space="preserve"> </w:t>
+      </w:r>
+      <w:r>
+        <w:rPr>
+          <w:rStyle w:val="ControlFlowTok"/>
+        </w:rPr>
+        <w:t xml:space="preserve">function</w:t>
+      </w:r>
+      <w:r>
+        <w:rPr>
+          <w:rStyle w:val="NormalTok"/>
+        </w:rPr>
+        <w:t xml:space="preserve">(n){</w:t>
+      </w:r>
+      <w:r>
+        <w:br/>
+      </w:r>
+      <w:r>
+        <w:rPr>
+          <w:rStyle w:val="NormalTok"/>
+        </w:rPr>
+        <w:t xml:space="preserve">  n </w:t>
+      </w:r>
+      <w:r>
+        <w:rPr>
+          <w:rStyle w:val="SpecialCharTok"/>
+        </w:rPr>
+        <w:t xml:space="preserve">*</w:t>
+      </w:r>
+      <w:r>
+        <w:rPr>
+          <w:rStyle w:val="NormalTok"/>
+        </w:rPr>
+        <w:t xml:space="preserve"> </w:t>
+      </w:r>
+      <w:r>
+        <w:rPr>
+          <w:rStyle w:val="FunctionTok"/>
+        </w:rPr>
+        <w:t xml:space="preserve">sqrt</w:t>
+      </w:r>
+      <w:r>
+        <w:rPr>
+          <w:rStyle w:val="NormalTok"/>
+        </w:rPr>
+        <w:t xml:space="preserve">(n</w:t>
+      </w:r>
+      <w:r>
+        <w:rPr>
+          <w:rStyle w:val="SpecialCharTok"/>
+        </w:rPr>
+        <w:t xml:space="preserve">+</w:t>
+      </w:r>
+      <w:r>
+        <w:rPr>
+          <w:rStyle w:val="DecValTok"/>
+        </w:rPr>
+        <w:t xml:space="preserve">9</w:t>
+      </w:r>
+      <w:r>
+        <w:rPr>
+          <w:rStyle w:val="NormalTok"/>
+        </w:rPr>
+        <w:t xml:space="preserve">) </w:t>
+      </w:r>
+      <w:r>
+        <w:rPr>
+          <w:rStyle w:val="SpecialCharTok"/>
+        </w:rPr>
+        <w:t xml:space="preserve">*</w:t>
+      </w:r>
+      <w:r>
+        <w:rPr>
+          <w:rStyle w:val="NormalTok"/>
+        </w:rPr>
+        <w:t xml:space="preserve"> </w:t>
+      </w:r>
+      <w:r>
+        <w:rPr>
+          <w:rStyle w:val="FunctionTok"/>
+        </w:rPr>
+        <w:t xml:space="preserve">log10</w:t>
+      </w:r>
+      <w:r>
+        <w:rPr>
+          <w:rStyle w:val="NormalTok"/>
+        </w:rPr>
+        <w:t xml:space="preserve">(n)</w:t>
+      </w:r>
+      <w:r>
+        <w:br/>
+      </w:r>
+      <w:r>
+        <w:rPr>
+          <w:rStyle w:val="NormalTok"/>
+        </w:rPr>
+        <w:t xml:space="preserve">}</w:t>
+      </w:r>
+      <w:r>
+        <w:br/>
+      </w:r>
+      <w:r>
+        <w:rPr>
+          <w:rStyle w:val="FunctionTok"/>
+        </w:rPr>
+        <w:t xml:space="preserve">print</w:t>
+      </w:r>
+      <w:r>
+        <w:rPr>
+          <w:rStyle w:val="NormalTok"/>
+        </w:rPr>
+        <w:t xml:space="preserve">(</w:t>
+      </w:r>
+      <w:r>
+        <w:rPr>
+          <w:rStyle w:val="FunctionTok"/>
+        </w:rPr>
+        <w:t xml:space="preserve">compute_s_n</w:t>
+      </w:r>
+      <w:r>
+        <w:rPr>
+          <w:rStyle w:val="NormalTok"/>
+        </w:rPr>
+        <w:t xml:space="preserve">(</w:t>
+      </w:r>
+      <w:r>
+        <w:rPr>
+          <w:rStyle w:val="DecValTok"/>
+        </w:rPr>
+        <w:t xml:space="preserve">500</w:t>
+      </w:r>
+      <w:r>
+        <w:rPr>
+          <w:rStyle w:val="NormalTok"/>
+        </w:rPr>
+        <w:t xml:space="preserve">))</w:t>
+      </w:r>
+    </w:p>
+    <w:p>
+      <w:pPr>
+        <w:pStyle w:val="SourceCode"/>
+      </w:pPr>
+      <w:r>
+        <w:rPr>
+          <w:rStyle w:val="VerbatimChar"/>
+        </w:rPr>
+        <w:t xml:space="preserve">## [1] 30445.77</w:t>
       </w:r>
     </w:p>
     <w:bookmarkEnd w:id="24"/>
@@ -728,8 +987,294 @@
         <w:t xml:space="preserve">3. (2 points) Compute the murder rate per 100,000 people for each state and store it in an object called murder_rate. Then use logical operators to find which state has a murder rate per 100,000 people higher than 5. Find these states, print their names and murder rate per 100,000 people.</w:t>
       </w:r>
     </w:p>
+    <w:p>
+      <w:pPr>
+        <w:pStyle w:val="SourceCode"/>
+      </w:pPr>
+      <w:r>
+        <w:rPr>
+          <w:rStyle w:val="NormalTok"/>
+        </w:rPr>
+        <w:t xml:space="preserve">murder_rate </w:t>
+      </w:r>
+      <w:r>
+        <w:rPr>
+          <w:rStyle w:val="OtherTok"/>
+        </w:rPr>
+        <w:t xml:space="preserve">&lt;-</w:t>
+      </w:r>
+      <w:r>
+        <w:rPr>
+          <w:rStyle w:val="NormalTok"/>
+        </w:rPr>
+        <w:t xml:space="preserve"> murders </w:t>
+      </w:r>
+      <w:r>
+        <w:rPr>
+          <w:rStyle w:val="SpecialCharTok"/>
+        </w:rPr>
+        <w:t xml:space="preserve">|&gt;</w:t>
+      </w:r>
+      <w:r>
+        <w:rPr>
+          <w:rStyle w:val="NormalTok"/>
+        </w:rPr>
+        <w:t xml:space="preserve"> </w:t>
+      </w:r>
+      <w:r>
+        <w:rPr>
+          <w:rStyle w:val="FunctionTok"/>
+        </w:rPr>
+        <w:t xml:space="preserve">group_by</w:t>
+      </w:r>
+      <w:r>
+        <w:rPr>
+          <w:rStyle w:val="NormalTok"/>
+        </w:rPr>
+        <w:t xml:space="preserve">(state) </w:t>
+      </w:r>
+      <w:r>
+        <w:rPr>
+          <w:rStyle w:val="SpecialCharTok"/>
+        </w:rPr>
+        <w:t xml:space="preserve">|&gt;</w:t>
+      </w:r>
+      <w:r>
+        <w:rPr>
+          <w:rStyle w:val="NormalTok"/>
+        </w:rPr>
+        <w:t xml:space="preserve"> </w:t>
+      </w:r>
+      <w:r>
+        <w:rPr>
+          <w:rStyle w:val="FunctionTok"/>
+        </w:rPr>
+        <w:t xml:space="preserve">summarize</w:t>
+      </w:r>
+      <w:r>
+        <w:rPr>
+          <w:rStyle w:val="NormalTok"/>
+        </w:rPr>
+        <w:t xml:space="preserve">(</w:t>
+      </w:r>
+      <w:r>
+        <w:rPr>
+          <w:rStyle w:val="AttributeTok"/>
+        </w:rPr>
+        <w:t xml:space="preserve">murder.rate =</w:t>
+      </w:r>
+      <w:r>
+        <w:rPr>
+          <w:rStyle w:val="NormalTok"/>
+        </w:rPr>
+        <w:t xml:space="preserve"> </w:t>
+      </w:r>
+      <w:r>
+        <w:rPr>
+          <w:rStyle w:val="FunctionTok"/>
+        </w:rPr>
+        <w:t xml:space="preserve">sum</w:t>
+      </w:r>
+      <w:r>
+        <w:rPr>
+          <w:rStyle w:val="NormalTok"/>
+        </w:rPr>
+        <w:t xml:space="preserve">(total) </w:t>
+      </w:r>
+      <w:r>
+        <w:rPr>
+          <w:rStyle w:val="SpecialCharTok"/>
+        </w:rPr>
+        <w:t xml:space="preserve">/</w:t>
+      </w:r>
+      <w:r>
+        <w:rPr>
+          <w:rStyle w:val="NormalTok"/>
+        </w:rPr>
+        <w:t xml:space="preserve"> </w:t>
+      </w:r>
+      <w:r>
+        <w:rPr>
+          <w:rStyle w:val="FunctionTok"/>
+        </w:rPr>
+        <w:t xml:space="preserve">sum</w:t>
+      </w:r>
+      <w:r>
+        <w:rPr>
+          <w:rStyle w:val="NormalTok"/>
+        </w:rPr>
+        <w:t xml:space="preserve">(population) </w:t>
+      </w:r>
+      <w:r>
+        <w:rPr>
+          <w:rStyle w:val="SpecialCharTok"/>
+        </w:rPr>
+        <w:t xml:space="preserve">*</w:t>
+      </w:r>
+      <w:r>
+        <w:rPr>
+          <w:rStyle w:val="NormalTok"/>
+        </w:rPr>
+        <w:t xml:space="preserve"> </w:t>
+      </w:r>
+      <w:r>
+        <w:rPr>
+          <w:rStyle w:val="DecValTok"/>
+        </w:rPr>
+        <w:t xml:space="preserve">100000</w:t>
+      </w:r>
+      <w:r>
+        <w:rPr>
+          <w:rStyle w:val="NormalTok"/>
+        </w:rPr>
+        <w:t xml:space="preserve">)</w:t>
+      </w:r>
+      <w:r>
+        <w:br/>
+      </w:r>
+      <w:r>
+        <w:rPr>
+          <w:rStyle w:val="NormalTok"/>
+        </w:rPr>
+        <w:t xml:space="preserve">murder_rate_filtered </w:t>
+      </w:r>
+      <w:r>
+        <w:rPr>
+          <w:rStyle w:val="OtherTok"/>
+        </w:rPr>
+        <w:t xml:space="preserve">=</w:t>
+      </w:r>
+      <w:r>
+        <w:rPr>
+          <w:rStyle w:val="NormalTok"/>
+        </w:rPr>
+        <w:t xml:space="preserve"> murder_rate </w:t>
+      </w:r>
+      <w:r>
+        <w:rPr>
+          <w:rStyle w:val="SpecialCharTok"/>
+        </w:rPr>
+        <w:t xml:space="preserve">|&gt;</w:t>
+      </w:r>
+      <w:r>
+        <w:rPr>
+          <w:rStyle w:val="NormalTok"/>
+        </w:rPr>
+        <w:t xml:space="preserve"> </w:t>
+      </w:r>
+      <w:r>
+        <w:rPr>
+          <w:rStyle w:val="FunctionTok"/>
+        </w:rPr>
+        <w:t xml:space="preserve">filter</w:t>
+      </w:r>
+      <w:r>
+        <w:rPr>
+          <w:rStyle w:val="NormalTok"/>
+        </w:rPr>
+        <w:t xml:space="preserve">(murder.rate </w:t>
+      </w:r>
+      <w:r>
+        <w:rPr>
+          <w:rStyle w:val="SpecialCharTok"/>
+        </w:rPr>
+        <w:t xml:space="preserve">&gt;</w:t>
+      </w:r>
+      <w:r>
+        <w:rPr>
+          <w:rStyle w:val="NormalTok"/>
+        </w:rPr>
+        <w:t xml:space="preserve"> </w:t>
+      </w:r>
+      <w:r>
+        <w:rPr>
+          <w:rStyle w:val="DecValTok"/>
+        </w:rPr>
+        <w:t xml:space="preserve">5</w:t>
+      </w:r>
+      <w:r>
+        <w:rPr>
+          <w:rStyle w:val="NormalTok"/>
+        </w:rPr>
+        <w:t xml:space="preserve">)</w:t>
+      </w:r>
+      <w:r>
+        <w:br/>
+      </w:r>
+      <w:r>
+        <w:rPr>
+          <w:rStyle w:val="NormalTok"/>
+        </w:rPr>
+        <w:t xml:space="preserve">murder_rate_filtered</w:t>
+      </w:r>
+    </w:p>
+    <w:p>
+      <w:pPr>
+        <w:pStyle w:val="SourceCode"/>
+      </w:pPr>
+      <w:r>
+        <w:rPr>
+          <w:rStyle w:val="VerbatimChar"/>
+        </w:rPr>
+        <w:t xml:space="preserve">## # A tibble: 4 × 2</w:t>
+      </w:r>
+      <w:r>
+        <w:br/>
+      </w:r>
+      <w:r>
+        <w:rPr>
+          <w:rStyle w:val="VerbatimChar"/>
+        </w:rPr>
+        <w:t xml:space="preserve">##   state                murder.rate</w:t>
+      </w:r>
+      <w:r>
+        <w:br/>
+      </w:r>
+      <w:r>
+        <w:rPr>
+          <w:rStyle w:val="VerbatimChar"/>
+        </w:rPr>
+        <w:t xml:space="preserve">##   &lt;chr&gt;                      &lt;dbl&gt;</w:t>
+      </w:r>
+      <w:r>
+        <w:br/>
+      </w:r>
+      <w:r>
+        <w:rPr>
+          <w:rStyle w:val="VerbatimChar"/>
+        </w:rPr>
+        <w:t xml:space="preserve">## 1 District of Columbia       16.5 </w:t>
+      </w:r>
+      <w:r>
+        <w:br/>
+      </w:r>
+      <w:r>
+        <w:rPr>
+          <w:rStyle w:val="VerbatimChar"/>
+        </w:rPr>
+        <w:t xml:space="preserve">## 2 Louisiana                   7.74</w:t>
+      </w:r>
+      <w:r>
+        <w:br/>
+      </w:r>
+      <w:r>
+        <w:rPr>
+          <w:rStyle w:val="VerbatimChar"/>
+        </w:rPr>
+        <w:t xml:space="preserve">## 3 Maryland                    5.07</w:t>
+      </w:r>
+      <w:r>
+        <w:br/>
+      </w:r>
+      <w:r>
+        <w:rPr>
+          <w:rStyle w:val="VerbatimChar"/>
+        </w:rPr>
+        <w:t xml:space="preserve">## 4 Missouri                    5.36</w:t>
+      </w:r>
+    </w:p>
     <w:bookmarkEnd w:id="25"/>
-    <w:bookmarkStart w:id="27" w:name="X756cd35e3e962e97719bcbb4c3ba0c82063feb9"/>
+    <w:bookmarkStart w:id="30" w:name="X756cd35e3e962e97719bcbb4c3ba0c82063feb9"/>
     <w:p>
       <w:pPr>
         <w:pStyle w:val="Heading3"/>
@@ -752,8 +1297,297 @@
         <w:t xml:space="preserve">)</w:t>
       </w:r>
     </w:p>
-    <w:bookmarkEnd w:id="27"/>
-    <w:bookmarkStart w:id="28" w:name="X64a2fbbe7acc2d835aaf08fcbf927bfcfe75c94"/>
+    <w:p>
+      <w:pPr>
+        <w:pStyle w:val="SourceCode"/>
+      </w:pPr>
+      <w:r>
+        <w:rPr>
+          <w:rStyle w:val="FunctionTok"/>
+        </w:rPr>
+        <w:t xml:space="preserve">barplot</w:t>
+      </w:r>
+      <w:r>
+        <w:rPr>
+          <w:rStyle w:val="NormalTok"/>
+        </w:rPr>
+        <w:t xml:space="preserve">(</w:t>
+      </w:r>
+      <w:r>
+        <w:br/>
+      </w:r>
+      <w:r>
+        <w:rPr>
+          <w:rStyle w:val="NormalTok"/>
+        </w:rPr>
+        <w:t xml:space="preserve">  </w:t>
+      </w:r>
+      <w:r>
+        <w:rPr>
+          <w:rStyle w:val="AttributeTok"/>
+        </w:rPr>
+        <w:t xml:space="preserve">height =</w:t>
+      </w:r>
+      <w:r>
+        <w:rPr>
+          <w:rStyle w:val="NormalTok"/>
+        </w:rPr>
+        <w:t xml:space="preserve"> murder_rate_filtered</w:t>
+      </w:r>
+      <w:r>
+        <w:rPr>
+          <w:rStyle w:val="SpecialCharTok"/>
+        </w:rPr>
+        <w:t xml:space="preserve">$</w:t>
+      </w:r>
+      <w:r>
+        <w:rPr>
+          <w:rStyle w:val="NormalTok"/>
+        </w:rPr>
+        <w:t xml:space="preserve">murder.rate, </w:t>
+      </w:r>
+      <w:r>
+        <w:br/>
+      </w:r>
+      <w:r>
+        <w:rPr>
+          <w:rStyle w:val="NormalTok"/>
+        </w:rPr>
+        <w:t xml:space="preserve">  </w:t>
+      </w:r>
+      <w:r>
+        <w:rPr>
+          <w:rStyle w:val="AttributeTok"/>
+        </w:rPr>
+        <w:t xml:space="preserve">names.arg =</w:t>
+      </w:r>
+      <w:r>
+        <w:rPr>
+          <w:rStyle w:val="NormalTok"/>
+        </w:rPr>
+        <w:t xml:space="preserve"> murder_rate_filtered</w:t>
+      </w:r>
+      <w:r>
+        <w:rPr>
+          <w:rStyle w:val="SpecialCharTok"/>
+        </w:rPr>
+        <w:t xml:space="preserve">$</w:t>
+      </w:r>
+      <w:r>
+        <w:rPr>
+          <w:rStyle w:val="NormalTok"/>
+        </w:rPr>
+        <w:t xml:space="preserve">state,</w:t>
+      </w:r>
+      <w:r>
+        <w:br/>
+      </w:r>
+      <w:r>
+        <w:rPr>
+          <w:rStyle w:val="NormalTok"/>
+        </w:rPr>
+        <w:t xml:space="preserve">  </w:t>
+      </w:r>
+      <w:r>
+        <w:rPr>
+          <w:rStyle w:val="AttributeTok"/>
+        </w:rPr>
+        <w:t xml:space="preserve">ylim =</w:t>
+      </w:r>
+      <w:r>
+        <w:rPr>
+          <w:rStyle w:val="NormalTok"/>
+        </w:rPr>
+        <w:t xml:space="preserve"> </w:t>
+      </w:r>
+      <w:r>
+        <w:rPr>
+          <w:rStyle w:val="FunctionTok"/>
+        </w:rPr>
+        <w:t xml:space="preserve">c</w:t>
+      </w:r>
+      <w:r>
+        <w:rPr>
+          <w:rStyle w:val="NormalTok"/>
+        </w:rPr>
+        <w:t xml:space="preserve">(</w:t>
+      </w:r>
+      <w:r>
+        <w:rPr>
+          <w:rStyle w:val="DecValTok"/>
+        </w:rPr>
+        <w:t xml:space="preserve">0</w:t>
+      </w:r>
+      <w:r>
+        <w:rPr>
+          <w:rStyle w:val="NormalTok"/>
+        </w:rPr>
+        <w:t xml:space="preserve">,</w:t>
+      </w:r>
+      <w:r>
+        <w:rPr>
+          <w:rStyle w:val="DecValTok"/>
+        </w:rPr>
+        <w:t xml:space="preserve">20</w:t>
+      </w:r>
+      <w:r>
+        <w:rPr>
+          <w:rStyle w:val="NormalTok"/>
+        </w:rPr>
+        <w:t xml:space="preserve">),</w:t>
+      </w:r>
+      <w:r>
+        <w:br/>
+      </w:r>
+      <w:r>
+        <w:rPr>
+          <w:rStyle w:val="NormalTok"/>
+        </w:rPr>
+        <w:t xml:space="preserve">  </w:t>
+      </w:r>
+      <w:r>
+        <w:rPr>
+          <w:rStyle w:val="AttributeTok"/>
+        </w:rPr>
+        <w:t xml:space="preserve">xlab =</w:t>
+      </w:r>
+      <w:r>
+        <w:rPr>
+          <w:rStyle w:val="NormalTok"/>
+        </w:rPr>
+        <w:t xml:space="preserve"> </w:t>
+      </w:r>
+      <w:r>
+        <w:rPr>
+          <w:rStyle w:val="StringTok"/>
+        </w:rPr>
+        <w:t xml:space="preserve">"State"</w:t>
+      </w:r>
+      <w:r>
+        <w:rPr>
+          <w:rStyle w:val="NormalTok"/>
+        </w:rPr>
+        <w:t xml:space="preserve">,</w:t>
+      </w:r>
+      <w:r>
+        <w:br/>
+      </w:r>
+      <w:r>
+        <w:rPr>
+          <w:rStyle w:val="NormalTok"/>
+        </w:rPr>
+        <w:t xml:space="preserve">  </w:t>
+      </w:r>
+      <w:r>
+        <w:rPr>
+          <w:rStyle w:val="AttributeTok"/>
+        </w:rPr>
+        <w:t xml:space="preserve">ylab =</w:t>
+      </w:r>
+      <w:r>
+        <w:rPr>
+          <w:rStyle w:val="NormalTok"/>
+        </w:rPr>
+        <w:t xml:space="preserve"> </w:t>
+      </w:r>
+      <w:r>
+        <w:rPr>
+          <w:rStyle w:val="StringTok"/>
+        </w:rPr>
+        <w:t xml:space="preserve">"Murder Rate"</w:t>
+      </w:r>
+      <w:r>
+        <w:rPr>
+          <w:rStyle w:val="NormalTok"/>
+        </w:rPr>
+        <w:t xml:space="preserve">,</w:t>
+      </w:r>
+      <w:r>
+        <w:br/>
+      </w:r>
+      <w:r>
+        <w:rPr>
+          <w:rStyle w:val="NormalTok"/>
+        </w:rPr>
+        <w:t xml:space="preserve">  </w:t>
+      </w:r>
+      <w:r>
+        <w:rPr>
+          <w:rStyle w:val="AttributeTok"/>
+        </w:rPr>
+        <w:t xml:space="preserve">main =</w:t>
+      </w:r>
+      <w:r>
+        <w:rPr>
+          <w:rStyle w:val="NormalTok"/>
+        </w:rPr>
+        <w:t xml:space="preserve"> </w:t>
+      </w:r>
+      <w:r>
+        <w:rPr>
+          <w:rStyle w:val="StringTok"/>
+        </w:rPr>
+        <w:t xml:space="preserve">"Murder Rate by State"</w:t>
+      </w:r>
+      <w:r>
+        <w:br/>
+      </w:r>
+      <w:r>
+        <w:rPr>
+          <w:rStyle w:val="NormalTok"/>
+        </w:rPr>
+        <w:t xml:space="preserve">)</w:t>
+      </w:r>
+    </w:p>
+    <w:p>
+      <w:pPr>
+        <w:pStyle w:val="FirstParagraph"/>
+      </w:pPr>
+      <w:r>
+        <w:drawing>
+          <wp:inline>
+            <wp:extent cx="5334000" cy="4267200"/>
+            <wp:effectExtent b="0" l="0" r="0" t="0"/>
+            <wp:docPr descr="" title="" id="28" name="Picture"/>
+            <a:graphic>
+              <a:graphicData uri="http://schemas.openxmlformats.org/drawingml/2006/picture">
+                <pic:pic>
+                  <pic:nvPicPr>
+                    <pic:cNvPr descr="COMP2501_Assignment1_Q_files/figure-docx/unnamed-chunk-6-1.png" id="29" name="Picture"/>
+                    <pic:cNvPicPr>
+                      <a:picLocks noChangeArrowheads="1" noChangeAspect="1"/>
+                    </pic:cNvPicPr>
+                  </pic:nvPicPr>
+                  <pic:blipFill>
+                    <a:blip r:embed="rId27"/>
+                    <a:stretch>
+                      <a:fillRect/>
+                    </a:stretch>
+                  </pic:blipFill>
+                  <pic:spPr bwMode="auto">
+                    <a:xfrm>
+                      <a:off x="0" y="0"/>
+                      <a:ext cx="5334000" cy="4267200"/>
+                    </a:xfrm>
+                    <a:prstGeom prst="rect">
+                      <a:avLst/>
+                    </a:prstGeom>
+                    <a:noFill/>
+                    <a:ln w="9525">
+                      <a:noFill/>
+                      <a:headEnd/>
+                      <a:tailEnd/>
+                    </a:ln>
+                  </pic:spPr>
+                </pic:pic>
+              </a:graphicData>
+            </a:graphic>
+          </wp:inline>
+        </w:drawing>
+      </w:r>
+    </w:p>
+    <w:bookmarkEnd w:id="30"/>
+    <w:bookmarkStart w:id="31" w:name="X64a2fbbe7acc2d835aaf08fcbf927bfcfe75c94"/>
     <w:p>
       <w:pPr>
         <w:pStyle w:val="Heading3"/>
@@ -863,11 +1697,11 @@
         <w:pStyle w:val="FirstParagraph"/>
       </w:pPr>
       <w:r>
-        <w:t xml:space="preserve">Your answer is: [Input here]</w:t>
-      </w:r>
-    </w:p>
-    <w:bookmarkEnd w:id="28"/>
-    <w:bookmarkStart w:id="29" w:name="X22bcf0065697aa55effadeb73226a90c35e4fb8"/>
+        <w:t xml:space="preserve">Your answer is: [a]</w:t>
+      </w:r>
+    </w:p>
+    <w:bookmarkEnd w:id="31"/>
+    <w:bookmarkStart w:id="32" w:name="X22bcf0065697aa55effadeb73226a90c35e4fb8"/>
     <w:p>
       <w:pPr>
         <w:pStyle w:val="Heading3"/>
@@ -921,8 +1755,315 @@
         <w:t xml:space="preserve">to show only the state name, the region and the murder rate, and use top_n function to find the 3 safest states among them.</w:t>
       </w:r>
     </w:p>
-    <w:bookmarkEnd w:id="29"/>
-    <w:bookmarkStart w:id="30" w:name="Xf7e9a8499830e8ed140f688353261a953b4edd2"/>
+    <w:p>
+      <w:pPr>
+        <w:pStyle w:val="SourceCode"/>
+      </w:pPr>
+      <w:r>
+        <w:rPr>
+          <w:rStyle w:val="NormalTok"/>
+        </w:rPr>
+        <w:t xml:space="preserve">my_states </w:t>
+      </w:r>
+      <w:r>
+        <w:rPr>
+          <w:rStyle w:val="OtherTok"/>
+        </w:rPr>
+        <w:t xml:space="preserve">=</w:t>
+      </w:r>
+      <w:r>
+        <w:rPr>
+          <w:rStyle w:val="NormalTok"/>
+        </w:rPr>
+        <w:t xml:space="preserve"> murders </w:t>
+      </w:r>
+      <w:r>
+        <w:rPr>
+          <w:rStyle w:val="SpecialCharTok"/>
+        </w:rPr>
+        <w:t xml:space="preserve">|&gt;</w:t>
+      </w:r>
+      <w:r>
+        <w:rPr>
+          <w:rStyle w:val="NormalTok"/>
+        </w:rPr>
+        <w:t xml:space="preserve"> </w:t>
+      </w:r>
+      <w:r>
+        <w:rPr>
+          <w:rStyle w:val="FunctionTok"/>
+        </w:rPr>
+        <w:t xml:space="preserve">mutate</w:t>
+      </w:r>
+      <w:r>
+        <w:rPr>
+          <w:rStyle w:val="NormalTok"/>
+        </w:rPr>
+        <w:t xml:space="preserve">(</w:t>
+      </w:r>
+      <w:r>
+        <w:rPr>
+          <w:rStyle w:val="AttributeTok"/>
+        </w:rPr>
+        <w:t xml:space="preserve">murder.rate =</w:t>
+      </w:r>
+      <w:r>
+        <w:rPr>
+          <w:rStyle w:val="NormalTok"/>
+        </w:rPr>
+        <w:t xml:space="preserve"> total </w:t>
+      </w:r>
+      <w:r>
+        <w:rPr>
+          <w:rStyle w:val="SpecialCharTok"/>
+        </w:rPr>
+        <w:t xml:space="preserve">*</w:t>
+      </w:r>
+      <w:r>
+        <w:rPr>
+          <w:rStyle w:val="NormalTok"/>
+        </w:rPr>
+        <w:t xml:space="preserve"> </w:t>
+      </w:r>
+      <w:r>
+        <w:rPr>
+          <w:rStyle w:val="DecValTok"/>
+        </w:rPr>
+        <w:t xml:space="preserve">100000</w:t>
+      </w:r>
+      <w:r>
+        <w:rPr>
+          <w:rStyle w:val="NormalTok"/>
+        </w:rPr>
+        <w:t xml:space="preserve"> </w:t>
+      </w:r>
+      <w:r>
+        <w:rPr>
+          <w:rStyle w:val="SpecialCharTok"/>
+        </w:rPr>
+        <w:t xml:space="preserve">/</w:t>
+      </w:r>
+      <w:r>
+        <w:rPr>
+          <w:rStyle w:val="NormalTok"/>
+        </w:rPr>
+        <w:t xml:space="preserve"> population)</w:t>
+      </w:r>
+      <w:r>
+        <w:br/>
+      </w:r>
+      <w:r>
+        <w:rPr>
+          <w:rStyle w:val="NormalTok"/>
+        </w:rPr>
+        <w:t xml:space="preserve">my_states </w:t>
+      </w:r>
+      <w:r>
+        <w:rPr>
+          <w:rStyle w:val="OtherTok"/>
+        </w:rPr>
+        <w:t xml:space="preserve">=</w:t>
+      </w:r>
+      <w:r>
+        <w:rPr>
+          <w:rStyle w:val="NormalTok"/>
+        </w:rPr>
+        <w:t xml:space="preserve"> my_states </w:t>
+      </w:r>
+      <w:r>
+        <w:rPr>
+          <w:rStyle w:val="SpecialCharTok"/>
+        </w:rPr>
+        <w:t xml:space="preserve">|&gt;</w:t>
+      </w:r>
+      <w:r>
+        <w:rPr>
+          <w:rStyle w:val="NormalTok"/>
+        </w:rPr>
+        <w:t xml:space="preserve"> </w:t>
+      </w:r>
+      <w:r>
+        <w:rPr>
+          <w:rStyle w:val="FunctionTok"/>
+        </w:rPr>
+        <w:t xml:space="preserve">filter</w:t>
+      </w:r>
+      <w:r>
+        <w:rPr>
+          <w:rStyle w:val="NormalTok"/>
+        </w:rPr>
+        <w:t xml:space="preserve">(region </w:t>
+      </w:r>
+      <w:r>
+        <w:rPr>
+          <w:rStyle w:val="SpecialCharTok"/>
+        </w:rPr>
+        <w:t xml:space="preserve">%in%</w:t>
+      </w:r>
+      <w:r>
+        <w:rPr>
+          <w:rStyle w:val="NormalTok"/>
+        </w:rPr>
+        <w:t xml:space="preserve"> </w:t>
+      </w:r>
+      <w:r>
+        <w:rPr>
+          <w:rStyle w:val="FunctionTok"/>
+        </w:rPr>
+        <w:t xml:space="preserve">c</w:t>
+      </w:r>
+      <w:r>
+        <w:rPr>
+          <w:rStyle w:val="NormalTok"/>
+        </w:rPr>
+        <w:t xml:space="preserve">(</w:t>
+      </w:r>
+      <w:r>
+        <w:rPr>
+          <w:rStyle w:val="StringTok"/>
+        </w:rPr>
+        <w:t xml:space="preserve">"West"</w:t>
+      </w:r>
+      <w:r>
+        <w:rPr>
+          <w:rStyle w:val="NormalTok"/>
+        </w:rPr>
+        <w:t xml:space="preserve">, </w:t>
+      </w:r>
+      <w:r>
+        <w:rPr>
+          <w:rStyle w:val="StringTok"/>
+        </w:rPr>
+        <w:t xml:space="preserve">"East"</w:t>
+      </w:r>
+      <w:r>
+        <w:rPr>
+          <w:rStyle w:val="NormalTok"/>
+        </w:rPr>
+        <w:t xml:space="preserve">), murder.rate </w:t>
+      </w:r>
+      <w:r>
+        <w:rPr>
+          <w:rStyle w:val="SpecialCharTok"/>
+        </w:rPr>
+        <w:t xml:space="preserve">&lt;</w:t>
+      </w:r>
+      <w:r>
+        <w:rPr>
+          <w:rStyle w:val="NormalTok"/>
+        </w:rPr>
+        <w:t xml:space="preserve"> </w:t>
+      </w:r>
+      <w:r>
+        <w:rPr>
+          <w:rStyle w:val="FloatTok"/>
+        </w:rPr>
+        <w:t xml:space="preserve">2.0</w:t>
+      </w:r>
+      <w:r>
+        <w:rPr>
+          <w:rStyle w:val="NormalTok"/>
+        </w:rPr>
+        <w:t xml:space="preserve">) </w:t>
+      </w:r>
+      <w:r>
+        <w:rPr>
+          <w:rStyle w:val="SpecialCharTok"/>
+        </w:rPr>
+        <w:t xml:space="preserve">|&gt;</w:t>
+      </w:r>
+      <w:r>
+        <w:rPr>
+          <w:rStyle w:val="NormalTok"/>
+        </w:rPr>
+        <w:t xml:space="preserve"> </w:t>
+      </w:r>
+      <w:r>
+        <w:rPr>
+          <w:rStyle w:val="FunctionTok"/>
+        </w:rPr>
+        <w:t xml:space="preserve">select</w:t>
+      </w:r>
+      <w:r>
+        <w:rPr>
+          <w:rStyle w:val="NormalTok"/>
+        </w:rPr>
+        <w:t xml:space="preserve">(state, region, murder.rate)</w:t>
+      </w:r>
+      <w:r>
+        <w:br/>
+      </w:r>
+      <w:r>
+        <w:rPr>
+          <w:rStyle w:val="FunctionTok"/>
+        </w:rPr>
+        <w:t xml:space="preserve">top_n</w:t>
+      </w:r>
+      <w:r>
+        <w:rPr>
+          <w:rStyle w:val="NormalTok"/>
+        </w:rPr>
+        <w:t xml:space="preserve">(my_states, </w:t>
+      </w:r>
+      <w:r>
+        <w:rPr>
+          <w:rStyle w:val="SpecialCharTok"/>
+        </w:rPr>
+        <w:t xml:space="preserve">-</w:t>
+      </w:r>
+      <w:r>
+        <w:rPr>
+          <w:rStyle w:val="DecValTok"/>
+        </w:rPr>
+        <w:t xml:space="preserve">3</w:t>
+      </w:r>
+      <w:r>
+        <w:rPr>
+          <w:rStyle w:val="NormalTok"/>
+        </w:rPr>
+        <w:t xml:space="preserve">, murder.rate)</w:t>
+      </w:r>
+    </w:p>
+    <w:p>
+      <w:pPr>
+        <w:pStyle w:val="SourceCode"/>
+      </w:pPr>
+      <w:r>
+        <w:rPr>
+          <w:rStyle w:val="VerbatimChar"/>
+        </w:rPr>
+        <w:t xml:space="preserve">##    state region murder.rate</w:t>
+      </w:r>
+      <w:r>
+        <w:br/>
+      </w:r>
+      <w:r>
+        <w:rPr>
+          <w:rStyle w:val="VerbatimChar"/>
+        </w:rPr>
+        <w:t xml:space="preserve">## 1 Hawaii   West   0.5145920</w:t>
+      </w:r>
+      <w:r>
+        <w:br/>
+      </w:r>
+      <w:r>
+        <w:rPr>
+          <w:rStyle w:val="VerbatimChar"/>
+        </w:rPr>
+        <w:t xml:space="preserve">## 2  Idaho   West   0.7655102</w:t>
+      </w:r>
+      <w:r>
+        <w:br/>
+      </w:r>
+      <w:r>
+        <w:rPr>
+          <w:rStyle w:val="VerbatimChar"/>
+        </w:rPr>
+        <w:t xml:space="preserve">## 3   Utah   West   0.7959810</w:t>
+      </w:r>
+    </w:p>
+    <w:bookmarkEnd w:id="32"/>
+    <w:bookmarkStart w:id="33" w:name="Xf7e9a8499830e8ed140f688353261a953b4edd2"/>
     <w:p>
       <w:pPr>
         <w:pStyle w:val="Heading3"/>
@@ -931,8 +2072,249 @@
         <w:t xml:space="preserve">7. (2 points) By using the murders dataset, compute the average murder rate per 100,000 people in the four regions respectively of the U.S., and sort the results by murder rate in ascending order.</w:t>
       </w:r>
     </w:p>
-    <w:bookmarkEnd w:id="30"/>
-    <w:bookmarkStart w:id="31" w:name="X94c454ebba66f99ef05af0370dd0997d33a9535"/>
+    <w:p>
+      <w:pPr>
+        <w:pStyle w:val="SourceCode"/>
+      </w:pPr>
+      <w:r>
+        <w:rPr>
+          <w:rStyle w:val="NormalTok"/>
+        </w:rPr>
+        <w:t xml:space="preserve">murders_group </w:t>
+      </w:r>
+      <w:r>
+        <w:rPr>
+          <w:rStyle w:val="OtherTok"/>
+        </w:rPr>
+        <w:t xml:space="preserve">=</w:t>
+      </w:r>
+      <w:r>
+        <w:rPr>
+          <w:rStyle w:val="NormalTok"/>
+        </w:rPr>
+        <w:t xml:space="preserve"> murders </w:t>
+      </w:r>
+      <w:r>
+        <w:rPr>
+          <w:rStyle w:val="SpecialCharTok"/>
+        </w:rPr>
+        <w:t xml:space="preserve">|&gt;</w:t>
+      </w:r>
+      <w:r>
+        <w:rPr>
+          <w:rStyle w:val="NormalTok"/>
+        </w:rPr>
+        <w:t xml:space="preserve"> </w:t>
+      </w:r>
+      <w:r>
+        <w:rPr>
+          <w:rStyle w:val="FunctionTok"/>
+        </w:rPr>
+        <w:t xml:space="preserve">group_by</w:t>
+      </w:r>
+      <w:r>
+        <w:rPr>
+          <w:rStyle w:val="NormalTok"/>
+        </w:rPr>
+        <w:t xml:space="preserve">(region) </w:t>
+      </w:r>
+      <w:r>
+        <w:rPr>
+          <w:rStyle w:val="SpecialCharTok"/>
+        </w:rPr>
+        <w:t xml:space="preserve">|&gt;</w:t>
+      </w:r>
+      <w:r>
+        <w:rPr>
+          <w:rStyle w:val="NormalTok"/>
+        </w:rPr>
+        <w:t xml:space="preserve"> </w:t>
+      </w:r>
+      <w:r>
+        <w:rPr>
+          <w:rStyle w:val="FunctionTok"/>
+        </w:rPr>
+        <w:t xml:space="preserve">summarize</w:t>
+      </w:r>
+      <w:r>
+        <w:rPr>
+          <w:rStyle w:val="NormalTok"/>
+        </w:rPr>
+        <w:t xml:space="preserve">(</w:t>
+      </w:r>
+      <w:r>
+        <w:rPr>
+          <w:rStyle w:val="AttributeTok"/>
+        </w:rPr>
+        <w:t xml:space="preserve">avg_murder_rate =</w:t>
+      </w:r>
+      <w:r>
+        <w:rPr>
+          <w:rStyle w:val="NormalTok"/>
+        </w:rPr>
+        <w:t xml:space="preserve"> </w:t>
+      </w:r>
+      <w:r>
+        <w:rPr>
+          <w:rStyle w:val="FunctionTok"/>
+        </w:rPr>
+        <w:t xml:space="preserve">sum</w:t>
+      </w:r>
+      <w:r>
+        <w:rPr>
+          <w:rStyle w:val="NormalTok"/>
+        </w:rPr>
+        <w:t xml:space="preserve">(total) </w:t>
+      </w:r>
+      <w:r>
+        <w:rPr>
+          <w:rStyle w:val="SpecialCharTok"/>
+        </w:rPr>
+        <w:t xml:space="preserve">/</w:t>
+      </w:r>
+      <w:r>
+        <w:rPr>
+          <w:rStyle w:val="NormalTok"/>
+        </w:rPr>
+        <w:t xml:space="preserve"> </w:t>
+      </w:r>
+      <w:r>
+        <w:rPr>
+          <w:rStyle w:val="FunctionTok"/>
+        </w:rPr>
+        <w:t xml:space="preserve">sum</w:t>
+      </w:r>
+      <w:r>
+        <w:rPr>
+          <w:rStyle w:val="NormalTok"/>
+        </w:rPr>
+        <w:t xml:space="preserve">(population) </w:t>
+      </w:r>
+      <w:r>
+        <w:rPr>
+          <w:rStyle w:val="SpecialCharTok"/>
+        </w:rPr>
+        <w:t xml:space="preserve">*</w:t>
+      </w:r>
+      <w:r>
+        <w:rPr>
+          <w:rStyle w:val="NormalTok"/>
+        </w:rPr>
+        <w:t xml:space="preserve"> </w:t>
+      </w:r>
+      <w:r>
+        <w:rPr>
+          <w:rStyle w:val="DecValTok"/>
+        </w:rPr>
+        <w:t xml:space="preserve">100000</w:t>
+      </w:r>
+      <w:r>
+        <w:rPr>
+          <w:rStyle w:val="NormalTok"/>
+        </w:rPr>
+        <w:t xml:space="preserve">) </w:t>
+      </w:r>
+      <w:r>
+        <w:rPr>
+          <w:rStyle w:val="SpecialCharTok"/>
+        </w:rPr>
+        <w:t xml:space="preserve">|&gt;</w:t>
+      </w:r>
+      <w:r>
+        <w:rPr>
+          <w:rStyle w:val="NormalTok"/>
+        </w:rPr>
+        <w:t xml:space="preserve"> </w:t>
+      </w:r>
+      <w:r>
+        <w:rPr>
+          <w:rStyle w:val="FunctionTok"/>
+        </w:rPr>
+        <w:t xml:space="preserve">arrange</w:t>
+      </w:r>
+      <w:r>
+        <w:rPr>
+          <w:rStyle w:val="NormalTok"/>
+        </w:rPr>
+        <w:t xml:space="preserve">(avg_murder_rate)</w:t>
+      </w:r>
+      <w:r>
+        <w:br/>
+      </w:r>
+      <w:r>
+        <w:rPr>
+          <w:rStyle w:val="NormalTok"/>
+        </w:rPr>
+        <w:t xml:space="preserve">murders_group</w:t>
+      </w:r>
+    </w:p>
+    <w:p>
+      <w:pPr>
+        <w:pStyle w:val="SourceCode"/>
+      </w:pPr>
+      <w:r>
+        <w:rPr>
+          <w:rStyle w:val="VerbatimChar"/>
+        </w:rPr>
+        <w:t xml:space="preserve">## # A tibble: 4 × 2</w:t>
+      </w:r>
+      <w:r>
+        <w:br/>
+      </w:r>
+      <w:r>
+        <w:rPr>
+          <w:rStyle w:val="VerbatimChar"/>
+        </w:rPr>
+        <w:t xml:space="preserve">##   region        avg_murder_rate</w:t>
+      </w:r>
+      <w:r>
+        <w:br/>
+      </w:r>
+      <w:r>
+        <w:rPr>
+          <w:rStyle w:val="VerbatimChar"/>
+        </w:rPr>
+        <w:t xml:space="preserve">##   &lt;fct&gt;                   &lt;dbl&gt;</w:t>
+      </w:r>
+      <w:r>
+        <w:br/>
+      </w:r>
+      <w:r>
+        <w:rPr>
+          <w:rStyle w:val="VerbatimChar"/>
+        </w:rPr>
+        <w:t xml:space="preserve">## 1 Northeast                2.66</w:t>
+      </w:r>
+      <w:r>
+        <w:br/>
+      </w:r>
+      <w:r>
+        <w:rPr>
+          <w:rStyle w:val="VerbatimChar"/>
+        </w:rPr>
+        <w:t xml:space="preserve">## 2 West                     2.66</w:t>
+      </w:r>
+      <w:r>
+        <w:br/>
+      </w:r>
+      <w:r>
+        <w:rPr>
+          <w:rStyle w:val="VerbatimChar"/>
+        </w:rPr>
+        <w:t xml:space="preserve">## 3 North Central            2.73</w:t>
+      </w:r>
+      <w:r>
+        <w:br/>
+      </w:r>
+      <w:r>
+        <w:rPr>
+          <w:rStyle w:val="VerbatimChar"/>
+        </w:rPr>
+        <w:t xml:space="preserve">## 4 South                    3.63</w:t>
+      </w:r>
+    </w:p>
+    <w:bookmarkEnd w:id="33"/>
+    <w:bookmarkStart w:id="37" w:name="X94c454ebba66f99ef05af0370dd0997d33a9535"/>
     <w:p>
       <w:pPr>
         <w:pStyle w:val="Heading3"/>
@@ -941,8 +2323,375 @@
         <w:t xml:space="preserve">8. (3 points) Use the ggplot2 package to create a scatterplot from the murders dataset, where the x-axis is the number of population, the y-axis is the total number of murders, and each point in the scatterplot is labeled with the state name. Please add an appropriate title, and axis labels to the plot.</w:t>
       </w:r>
     </w:p>
-    <w:bookmarkEnd w:id="31"/>
-    <w:bookmarkStart w:id="42" w:name="Xccc352fc68c2d0802b173c2db2891d2aa314795"/>
+    <w:p>
+      <w:pPr>
+        <w:pStyle w:val="SourceCode"/>
+      </w:pPr>
+      <w:r>
+        <w:rPr>
+          <w:rStyle w:val="FunctionTok"/>
+        </w:rPr>
+        <w:t xml:space="preserve">library</w:t>
+      </w:r>
+      <w:r>
+        <w:rPr>
+          <w:rStyle w:val="NormalTok"/>
+        </w:rPr>
+        <w:t xml:space="preserve">(ggplot2)</w:t>
+      </w:r>
+      <w:r>
+        <w:br/>
+      </w:r>
+      <w:r>
+        <w:rPr>
+          <w:rStyle w:val="FunctionTok"/>
+        </w:rPr>
+        <w:t xml:space="preserve">ggplot</w:t>
+      </w:r>
+      <w:r>
+        <w:rPr>
+          <w:rStyle w:val="NormalTok"/>
+        </w:rPr>
+        <w:t xml:space="preserve">(</w:t>
+      </w:r>
+      <w:r>
+        <w:rPr>
+          <w:rStyle w:val="AttributeTok"/>
+        </w:rPr>
+        <w:t xml:space="preserve">data =</w:t>
+      </w:r>
+      <w:r>
+        <w:rPr>
+          <w:rStyle w:val="NormalTok"/>
+        </w:rPr>
+        <w:t xml:space="preserve"> murders, </w:t>
+      </w:r>
+      <w:r>
+        <w:rPr>
+          <w:rStyle w:val="FunctionTok"/>
+        </w:rPr>
+        <w:t xml:space="preserve">aes</w:t>
+      </w:r>
+      <w:r>
+        <w:rPr>
+          <w:rStyle w:val="NormalTok"/>
+        </w:rPr>
+        <w:t xml:space="preserve">(</w:t>
+      </w:r>
+      <w:r>
+        <w:rPr>
+          <w:rStyle w:val="AttributeTok"/>
+        </w:rPr>
+        <w:t xml:space="preserve">x =</w:t>
+      </w:r>
+      <w:r>
+        <w:rPr>
+          <w:rStyle w:val="NormalTok"/>
+        </w:rPr>
+        <w:t xml:space="preserve"> population, </w:t>
+      </w:r>
+      <w:r>
+        <w:rPr>
+          <w:rStyle w:val="AttributeTok"/>
+        </w:rPr>
+        <w:t xml:space="preserve">y =</w:t>
+      </w:r>
+      <w:r>
+        <w:rPr>
+          <w:rStyle w:val="NormalTok"/>
+        </w:rPr>
+        <w:t xml:space="preserve"> total)) </w:t>
+      </w:r>
+      <w:r>
+        <w:rPr>
+          <w:rStyle w:val="SpecialCharTok"/>
+        </w:rPr>
+        <w:t xml:space="preserve">+</w:t>
+      </w:r>
+      <w:r>
+        <w:br/>
+      </w:r>
+      <w:r>
+        <w:rPr>
+          <w:rStyle w:val="NormalTok"/>
+        </w:rPr>
+        <w:t xml:space="preserve">  </w:t>
+      </w:r>
+      <w:r>
+        <w:rPr>
+          <w:rStyle w:val="FunctionTok"/>
+        </w:rPr>
+        <w:t xml:space="preserve">geom_point</w:t>
+      </w:r>
+      <w:r>
+        <w:rPr>
+          <w:rStyle w:val="NormalTok"/>
+        </w:rPr>
+        <w:t xml:space="preserve">(</w:t>
+      </w:r>
+      <w:r>
+        <w:rPr>
+          <w:rStyle w:val="AttributeTok"/>
+        </w:rPr>
+        <w:t xml:space="preserve">size =</w:t>
+      </w:r>
+      <w:r>
+        <w:rPr>
+          <w:rStyle w:val="NormalTok"/>
+        </w:rPr>
+        <w:t xml:space="preserve"> </w:t>
+      </w:r>
+      <w:r>
+        <w:rPr>
+          <w:rStyle w:val="DecValTok"/>
+        </w:rPr>
+        <w:t xml:space="preserve">1</w:t>
+      </w:r>
+      <w:r>
+        <w:rPr>
+          <w:rStyle w:val="NormalTok"/>
+        </w:rPr>
+        <w:t xml:space="preserve">) </w:t>
+      </w:r>
+      <w:r>
+        <w:rPr>
+          <w:rStyle w:val="SpecialCharTok"/>
+        </w:rPr>
+        <w:t xml:space="preserve">+</w:t>
+      </w:r>
+      <w:r>
+        <w:br/>
+      </w:r>
+      <w:r>
+        <w:rPr>
+          <w:rStyle w:val="NormalTok"/>
+        </w:rPr>
+        <w:t xml:space="preserve">  </w:t>
+      </w:r>
+      <w:r>
+        <w:rPr>
+          <w:rStyle w:val="FunctionTok"/>
+        </w:rPr>
+        <w:t xml:space="preserve">ggtitle</w:t>
+      </w:r>
+      <w:r>
+        <w:rPr>
+          <w:rStyle w:val="NormalTok"/>
+        </w:rPr>
+        <w:t xml:space="preserve">(</w:t>
+      </w:r>
+      <w:r>
+        <w:rPr>
+          <w:rStyle w:val="StringTok"/>
+        </w:rPr>
+        <w:t xml:space="preserve">"Relationship between total number of murders and population"</w:t>
+      </w:r>
+      <w:r>
+        <w:rPr>
+          <w:rStyle w:val="NormalTok"/>
+        </w:rPr>
+        <w:t xml:space="preserve">) </w:t>
+      </w:r>
+      <w:r>
+        <w:rPr>
+          <w:rStyle w:val="SpecialCharTok"/>
+        </w:rPr>
+        <w:t xml:space="preserve">+</w:t>
+      </w:r>
+      <w:r>
+        <w:br/>
+      </w:r>
+      <w:r>
+        <w:rPr>
+          <w:rStyle w:val="NormalTok"/>
+        </w:rPr>
+        <w:t xml:space="preserve">  </w:t>
+      </w:r>
+      <w:r>
+        <w:rPr>
+          <w:rStyle w:val="FunctionTok"/>
+        </w:rPr>
+        <w:t xml:space="preserve">geom_text</w:t>
+      </w:r>
+      <w:r>
+        <w:rPr>
+          <w:rStyle w:val="NormalTok"/>
+        </w:rPr>
+        <w:t xml:space="preserve">(</w:t>
+      </w:r>
+      <w:r>
+        <w:rPr>
+          <w:rStyle w:val="FunctionTok"/>
+        </w:rPr>
+        <w:t xml:space="preserve">aes</w:t>
+      </w:r>
+      <w:r>
+        <w:rPr>
+          <w:rStyle w:val="NormalTok"/>
+        </w:rPr>
+        <w:t xml:space="preserve">(</w:t>
+      </w:r>
+      <w:r>
+        <w:rPr>
+          <w:rStyle w:val="AttributeTok"/>
+        </w:rPr>
+        <w:t xml:space="preserve">label =</w:t>
+      </w:r>
+      <w:r>
+        <w:rPr>
+          <w:rStyle w:val="NormalTok"/>
+        </w:rPr>
+        <w:t xml:space="preserve"> state), </w:t>
+      </w:r>
+      <w:r>
+        <w:rPr>
+          <w:rStyle w:val="AttributeTok"/>
+        </w:rPr>
+        <w:t xml:space="preserve">cex =</w:t>
+      </w:r>
+      <w:r>
+        <w:rPr>
+          <w:rStyle w:val="NormalTok"/>
+        </w:rPr>
+        <w:t xml:space="preserve"> </w:t>
+      </w:r>
+      <w:r>
+        <w:rPr>
+          <w:rStyle w:val="DecValTok"/>
+        </w:rPr>
+        <w:t xml:space="preserve">3</w:t>
+      </w:r>
+      <w:r>
+        <w:rPr>
+          <w:rStyle w:val="NormalTok"/>
+        </w:rPr>
+        <w:t xml:space="preserve">) </w:t>
+      </w:r>
+      <w:r>
+        <w:rPr>
+          <w:rStyle w:val="SpecialCharTok"/>
+        </w:rPr>
+        <w:t xml:space="preserve">+</w:t>
+      </w:r>
+      <w:r>
+        <w:br/>
+      </w:r>
+      <w:r>
+        <w:rPr>
+          <w:rStyle w:val="NormalTok"/>
+        </w:rPr>
+        <w:t xml:space="preserve">  </w:t>
+      </w:r>
+      <w:r>
+        <w:rPr>
+          <w:rStyle w:val="FunctionTok"/>
+        </w:rPr>
+        <w:t xml:space="preserve">labs</w:t>
+      </w:r>
+      <w:r>
+        <w:rPr>
+          <w:rStyle w:val="NormalTok"/>
+        </w:rPr>
+        <w:t xml:space="preserve">(</w:t>
+      </w:r>
+      <w:r>
+        <w:rPr>
+          <w:rStyle w:val="AttributeTok"/>
+        </w:rPr>
+        <w:t xml:space="preserve">x =</w:t>
+      </w:r>
+      <w:r>
+        <w:rPr>
+          <w:rStyle w:val="NormalTok"/>
+        </w:rPr>
+        <w:t xml:space="preserve"> </w:t>
+      </w:r>
+      <w:r>
+        <w:rPr>
+          <w:rStyle w:val="StringTok"/>
+        </w:rPr>
+        <w:t xml:space="preserve">"population"</w:t>
+      </w:r>
+      <w:r>
+        <w:rPr>
+          <w:rStyle w:val="NormalTok"/>
+        </w:rPr>
+        <w:t xml:space="preserve">, </w:t>
+      </w:r>
+      <w:r>
+        <w:rPr>
+          <w:rStyle w:val="AttributeTok"/>
+        </w:rPr>
+        <w:t xml:space="preserve">y =</w:t>
+      </w:r>
+      <w:r>
+        <w:rPr>
+          <w:rStyle w:val="NormalTok"/>
+        </w:rPr>
+        <w:t xml:space="preserve"> </w:t>
+      </w:r>
+      <w:r>
+        <w:rPr>
+          <w:rStyle w:val="StringTok"/>
+        </w:rPr>
+        <w:t xml:space="preserve">"total number of murders"</w:t>
+      </w:r>
+      <w:r>
+        <w:rPr>
+          <w:rStyle w:val="NormalTok"/>
+        </w:rPr>
+        <w:t xml:space="preserve">)</w:t>
+      </w:r>
+    </w:p>
+    <w:p>
+      <w:pPr>
+        <w:pStyle w:val="FirstParagraph"/>
+      </w:pPr>
+      <w:r>
+        <w:drawing>
+          <wp:inline>
+            <wp:extent cx="5334000" cy="4267200"/>
+            <wp:effectExtent b="0" l="0" r="0" t="0"/>
+            <wp:docPr descr="" title="" id="35" name="Picture"/>
+            <a:graphic>
+              <a:graphicData uri="http://schemas.openxmlformats.org/drawingml/2006/picture">
+                <pic:pic>
+                  <pic:nvPicPr>
+                    <pic:cNvPr descr="COMP2501_Assignment1_Q_files/figure-docx/unnamed-chunk-9-1.png" id="36" name="Picture"/>
+                    <pic:cNvPicPr>
+                      <a:picLocks noChangeArrowheads="1" noChangeAspect="1"/>
+                    </pic:cNvPicPr>
+                  </pic:nvPicPr>
+                  <pic:blipFill>
+                    <a:blip r:embed="rId34"/>
+                    <a:stretch>
+                      <a:fillRect/>
+                    </a:stretch>
+                  </pic:blipFill>
+                  <pic:spPr bwMode="auto">
+                    <a:xfrm>
+                      <a:off x="0" y="0"/>
+                      <a:ext cx="5334000" cy="4267200"/>
+                    </a:xfrm>
+                    <a:prstGeom prst="rect">
+                      <a:avLst/>
+                    </a:prstGeom>
+                    <a:noFill/>
+                    <a:ln w="9525">
+                      <a:noFill/>
+                      <a:headEnd/>
+                      <a:tailEnd/>
+                    </a:ln>
+                  </pic:spPr>
+                </pic:pic>
+              </a:graphicData>
+            </a:graphic>
+          </wp:inline>
+        </w:drawing>
+      </w:r>
+    </w:p>
+    <w:bookmarkEnd w:id="37"/>
+    <w:bookmarkStart w:id="60" w:name="Xccc352fc68c2d0802b173c2db2891d2aa314795"/>
     <w:p>
       <w:pPr>
         <w:pStyle w:val="Heading3"/>
@@ -950,7 +2699,7 @@
       <w:r>
         <w:t xml:space="preserve">9. (17 points) Explore the tidyverse with the COVID-19 dataset (</w:t>
       </w:r>
-      <w:hyperlink r:id="rId32">
+      <w:hyperlink r:id="rId38">
         <w:r>
           <w:rPr>
             <w:rStyle w:val="Hyperlink"/>
@@ -1003,7 +2752,7 @@
         <w:t xml:space="preserve">(ggplot2)</w:t>
       </w:r>
     </w:p>
-    <w:bookmarkStart w:id="33" w:name="Xc6e72c774046eaa1d8520a47df28099e1582c88"/>
+    <w:bookmarkStart w:id="39" w:name="Xc6e72c774046eaa1d8520a47df28099e1582c88"/>
     <w:p>
       <w:pPr>
         <w:pStyle w:val="Heading4"/>
@@ -1012,8 +2761,208 @@
         <w:t xml:space="preserve">a. (2 points) Read the CSV formatted dataset. Find out how many observations (rows) and variables (columns) are in the dataset. Print the names of all variables.</w:t>
       </w:r>
     </w:p>
-    <w:bookmarkEnd w:id="33"/>
-    <w:bookmarkStart w:id="34" w:name="X2660972884bb5e7871e7f40ed9a43d205215443"/>
+    <w:p>
+      <w:pPr>
+        <w:pStyle w:val="SourceCode"/>
+      </w:pPr>
+      <w:r>
+        <w:rPr>
+          <w:rStyle w:val="NormalTok"/>
+        </w:rPr>
+        <w:t xml:space="preserve">df </w:t>
+      </w:r>
+      <w:r>
+        <w:rPr>
+          <w:rStyle w:val="OtherTok"/>
+        </w:rPr>
+        <w:t xml:space="preserve">=</w:t>
+      </w:r>
+      <w:r>
+        <w:rPr>
+          <w:rStyle w:val="NormalTok"/>
+        </w:rPr>
+        <w:t xml:space="preserve"> </w:t>
+      </w:r>
+      <w:r>
+        <w:rPr>
+          <w:rStyle w:val="FunctionTok"/>
+        </w:rPr>
+        <w:t xml:space="preserve">read.csv</w:t>
+      </w:r>
+      <w:r>
+        <w:rPr>
+          <w:rStyle w:val="NormalTok"/>
+        </w:rPr>
+        <w:t xml:space="preserve">(</w:t>
+      </w:r>
+      <w:r>
+        <w:rPr>
+          <w:rStyle w:val="StringTok"/>
+        </w:rPr>
+        <w:t xml:space="preserve">"http://www.bio8.cs.hku.hk/comp2501/covid.csv"</w:t>
+      </w:r>
+      <w:r>
+        <w:rPr>
+          <w:rStyle w:val="NormalTok"/>
+        </w:rPr>
+        <w:t xml:space="preserve">)</w:t>
+      </w:r>
+      <w:r>
+        <w:br/>
+      </w:r>
+      <w:r>
+        <w:rPr>
+          <w:rStyle w:val="FunctionTok"/>
+        </w:rPr>
+        <w:t xml:space="preserve">dim</w:t>
+      </w:r>
+      <w:r>
+        <w:rPr>
+          <w:rStyle w:val="NormalTok"/>
+        </w:rPr>
+        <w:t xml:space="preserve">(df)</w:t>
+      </w:r>
+    </w:p>
+    <w:p>
+      <w:pPr>
+        <w:pStyle w:val="SourceCode"/>
+      </w:pPr>
+      <w:r>
+        <w:rPr>
+          <w:rStyle w:val="VerbatimChar"/>
+        </w:rPr>
+        <w:t xml:space="preserve">## [1] 47480    12</w:t>
+      </w:r>
+    </w:p>
+    <w:p>
+      <w:pPr>
+        <w:pStyle w:val="SourceCode"/>
+      </w:pPr>
+      <w:r>
+        <w:rPr>
+          <w:rStyle w:val="FunctionTok"/>
+        </w:rPr>
+        <w:t xml:space="preserve">names</w:t>
+      </w:r>
+      <w:r>
+        <w:rPr>
+          <w:rStyle w:val="NormalTok"/>
+        </w:rPr>
+        <w:t xml:space="preserve">(df)</w:t>
+      </w:r>
+    </w:p>
+    <w:p>
+      <w:pPr>
+        <w:pStyle w:val="SourceCode"/>
+      </w:pPr>
+      <w:r>
+        <w:rPr>
+          <w:rStyle w:val="VerbatimChar"/>
+        </w:rPr>
+        <w:t xml:space="preserve">##  [1] "dateRep"                                                   </w:t>
+      </w:r>
+      <w:r>
+        <w:br/>
+      </w:r>
+      <w:r>
+        <w:rPr>
+          <w:rStyle w:val="VerbatimChar"/>
+        </w:rPr>
+        <w:t xml:space="preserve">##  [2] "day"                                                       </w:t>
+      </w:r>
+      <w:r>
+        <w:br/>
+      </w:r>
+      <w:r>
+        <w:rPr>
+          <w:rStyle w:val="VerbatimChar"/>
+        </w:rPr>
+        <w:t xml:space="preserve">##  [3] "month"                                                     </w:t>
+      </w:r>
+      <w:r>
+        <w:br/>
+      </w:r>
+      <w:r>
+        <w:rPr>
+          <w:rStyle w:val="VerbatimChar"/>
+        </w:rPr>
+        <w:t xml:space="preserve">##  [4] "year"                                                      </w:t>
+      </w:r>
+      <w:r>
+        <w:br/>
+      </w:r>
+      <w:r>
+        <w:rPr>
+          <w:rStyle w:val="VerbatimChar"/>
+        </w:rPr>
+        <w:t xml:space="preserve">##  [5] "cases"                                                     </w:t>
+      </w:r>
+      <w:r>
+        <w:br/>
+      </w:r>
+      <w:r>
+        <w:rPr>
+          <w:rStyle w:val="VerbatimChar"/>
+        </w:rPr>
+        <w:t xml:space="preserve">##  [6] "deaths"                                                    </w:t>
+      </w:r>
+      <w:r>
+        <w:br/>
+      </w:r>
+      <w:r>
+        <w:rPr>
+          <w:rStyle w:val="VerbatimChar"/>
+        </w:rPr>
+        <w:t xml:space="preserve">##  [7] "countriesAndTerritories"                                   </w:t>
+      </w:r>
+      <w:r>
+        <w:br/>
+      </w:r>
+      <w:r>
+        <w:rPr>
+          <w:rStyle w:val="VerbatimChar"/>
+        </w:rPr>
+        <w:t xml:space="preserve">##  [8] "geoId"                                                     </w:t>
+      </w:r>
+      <w:r>
+        <w:br/>
+      </w:r>
+      <w:r>
+        <w:rPr>
+          <w:rStyle w:val="VerbatimChar"/>
+        </w:rPr>
+        <w:t xml:space="preserve">##  [9] "countryterritoryCode"                                      </w:t>
+      </w:r>
+      <w:r>
+        <w:br/>
+      </w:r>
+      <w:r>
+        <w:rPr>
+          <w:rStyle w:val="VerbatimChar"/>
+        </w:rPr>
+        <w:t xml:space="preserve">## [10] "popData2019"                                               </w:t>
+      </w:r>
+      <w:r>
+        <w:br/>
+      </w:r>
+      <w:r>
+        <w:rPr>
+          <w:rStyle w:val="VerbatimChar"/>
+        </w:rPr>
+        <w:t xml:space="preserve">## [11] "continentExp"                                              </w:t>
+      </w:r>
+      <w:r>
+        <w:br/>
+      </w:r>
+      <w:r>
+        <w:rPr>
+          <w:rStyle w:val="VerbatimChar"/>
+        </w:rPr>
+        <w:t xml:space="preserve">## [12] "Cumulative_number_for_14_days_of_COVID.19_cases_per_100000"</w:t>
+      </w:r>
+    </w:p>
+    <w:bookmarkEnd w:id="39"/>
+    <w:bookmarkStart w:id="40" w:name="X2660972884bb5e7871e7f40ed9a43d205215443"/>
     <w:p>
       <w:pPr>
         <w:pStyle w:val="Heading4"/>
@@ -1034,8 +2983,116 @@
         <w:t xml:space="preserve">.</w:t>
       </w:r>
     </w:p>
-    <w:bookmarkEnd w:id="34"/>
-    <w:bookmarkStart w:id="35" w:name="Xbda5d3f45936a6fec21ffa7328e150c8b014c6a"/>
+    <w:p>
+      <w:pPr>
+        <w:pStyle w:val="SourceCode"/>
+      </w:pPr>
+      <w:r>
+        <w:rPr>
+          <w:rStyle w:val="FunctionTok"/>
+        </w:rPr>
+        <w:t xml:space="preserve">top_n</w:t>
+      </w:r>
+      <w:r>
+        <w:rPr>
+          <w:rStyle w:val="NormalTok"/>
+        </w:rPr>
+        <w:t xml:space="preserve">(df, </w:t>
+      </w:r>
+      <w:r>
+        <w:rPr>
+          <w:rStyle w:val="DecValTok"/>
+        </w:rPr>
+        <w:t xml:space="preserve">1</w:t>
+      </w:r>
+      <w:r>
+        <w:rPr>
+          <w:rStyle w:val="NormalTok"/>
+        </w:rPr>
+        <w:t xml:space="preserve">, Cumulative_number_for_14_days_of_COVID</w:t>
+      </w:r>
+      <w:r>
+        <w:rPr>
+          <w:rStyle w:val="FloatTok"/>
+        </w:rPr>
+        <w:t xml:space="preserve">.19</w:t>
+      </w:r>
+      <w:r>
+        <w:rPr>
+          <w:rStyle w:val="NormalTok"/>
+        </w:rPr>
+        <w:t xml:space="preserve">_cases_per_100000)</w:t>
+      </w:r>
+    </w:p>
+    <w:p>
+      <w:pPr>
+        <w:pStyle w:val="SourceCode"/>
+      </w:pPr>
+      <w:r>
+        <w:rPr>
+          <w:rStyle w:val="VerbatimChar"/>
+        </w:rPr>
+        <w:t xml:space="preserve">##      dateRep day month year cases deaths countriesAndTerritories geoId</w:t>
+      </w:r>
+      <w:r>
+        <w:br/>
+      </w:r>
+      <w:r>
+        <w:rPr>
+          <w:rStyle w:val="VerbatimChar"/>
+        </w:rPr>
+        <w:t xml:space="preserve">## 1 20/08/2020  20     8 2020   175      1                   Aruba    AW</w:t>
+      </w:r>
+      <w:r>
+        <w:br/>
+      </w:r>
+      <w:r>
+        <w:rPr>
+          <w:rStyle w:val="VerbatimChar"/>
+        </w:rPr>
+        <w:t xml:space="preserve">##   countryterritoryCode popData2019 continentExp</w:t>
+      </w:r>
+      <w:r>
+        <w:br/>
+      </w:r>
+      <w:r>
+        <w:rPr>
+          <w:rStyle w:val="VerbatimChar"/>
+        </w:rPr>
+        <w:t xml:space="preserve">## 1                  ABW      106310      America</w:t>
+      </w:r>
+      <w:r>
+        <w:br/>
+      </w:r>
+      <w:r>
+        <w:rPr>
+          <w:rStyle w:val="VerbatimChar"/>
+        </w:rPr>
+        <w:t xml:space="preserve">##   Cumulative_number_for_14_days_of_COVID.19_cases_per_100000</w:t>
+      </w:r>
+      <w:r>
+        <w:br/>
+      </w:r>
+      <w:r>
+        <w:rPr>
+          <w:rStyle w:val="VerbatimChar"/>
+        </w:rPr>
+        <w:t xml:space="preserve">## 1                                                   1058.226</w:t>
+      </w:r>
+    </w:p>
+    <w:p>
+      <w:pPr>
+        <w:pStyle w:val="SourceCode"/>
+      </w:pPr>
+      <w:r>
+        <w:rPr>
+          <w:rStyle w:val="CommentTok"/>
+        </w:rPr>
+        <w:t xml:space="preserve"># df |&gt; arrange(desc(Cumulative_number_for_14_days_of_COVID.19_cases_per_100000)) |&gt; head(1)</w:t>
+      </w:r>
+    </w:p>
+    <w:bookmarkEnd w:id="40"/>
+    <w:bookmarkStart w:id="41" w:name="Xbda5d3f45936a6fec21ffa7328e150c8b014c6a"/>
     <w:p>
       <w:pPr>
         <w:pStyle w:val="Heading4"/>
@@ -1074,8 +3131,112 @@
         <w:t xml:space="preserve">are in the dataset?</w:t>
       </w:r>
     </w:p>
-    <w:bookmarkEnd w:id="35"/>
-    <w:bookmarkStart w:id="36" w:name="X2a2d1b6441743332cde3cb03f7db920bb3109c1"/>
+    <w:p>
+      <w:pPr>
+        <w:pStyle w:val="SourceCode"/>
+      </w:pPr>
+      <w:r>
+        <w:rPr>
+          <w:rStyle w:val="FunctionTok"/>
+        </w:rPr>
+        <w:t xml:space="preserve">length</w:t>
+      </w:r>
+      <w:r>
+        <w:rPr>
+          <w:rStyle w:val="NormalTok"/>
+        </w:rPr>
+        <w:t xml:space="preserve">(</w:t>
+      </w:r>
+      <w:r>
+        <w:rPr>
+          <w:rStyle w:val="FunctionTok"/>
+        </w:rPr>
+        <w:t xml:space="preserve">unique</w:t>
+      </w:r>
+      <w:r>
+        <w:rPr>
+          <w:rStyle w:val="NormalTok"/>
+        </w:rPr>
+        <w:t xml:space="preserve">(df</w:t>
+      </w:r>
+      <w:r>
+        <w:rPr>
+          <w:rStyle w:val="SpecialCharTok"/>
+        </w:rPr>
+        <w:t xml:space="preserve">$</w:t>
+      </w:r>
+      <w:r>
+        <w:rPr>
+          <w:rStyle w:val="NormalTok"/>
+        </w:rPr>
+        <w:t xml:space="preserve">countriesAndTerritories))</w:t>
+      </w:r>
+    </w:p>
+    <w:p>
+      <w:pPr>
+        <w:pStyle w:val="SourceCode"/>
+      </w:pPr>
+      <w:r>
+        <w:rPr>
+          <w:rStyle w:val="VerbatimChar"/>
+        </w:rPr>
+        <w:t xml:space="preserve">## [1] 210</w:t>
+      </w:r>
+    </w:p>
+    <w:p>
+      <w:pPr>
+        <w:pStyle w:val="SourceCode"/>
+      </w:pPr>
+      <w:r>
+        <w:rPr>
+          <w:rStyle w:val="FunctionTok"/>
+        </w:rPr>
+        <w:t xml:space="preserve">length</w:t>
+      </w:r>
+      <w:r>
+        <w:rPr>
+          <w:rStyle w:val="NormalTok"/>
+        </w:rPr>
+        <w:t xml:space="preserve">(</w:t>
+      </w:r>
+      <w:r>
+        <w:rPr>
+          <w:rStyle w:val="FunctionTok"/>
+        </w:rPr>
+        <w:t xml:space="preserve">unique</w:t>
+      </w:r>
+      <w:r>
+        <w:rPr>
+          <w:rStyle w:val="NormalTok"/>
+        </w:rPr>
+        <w:t xml:space="preserve">(df</w:t>
+      </w:r>
+      <w:r>
+        <w:rPr>
+          <w:rStyle w:val="SpecialCharTok"/>
+        </w:rPr>
+        <w:t xml:space="preserve">$</w:t>
+      </w:r>
+      <w:r>
+        <w:rPr>
+          <w:rStyle w:val="NormalTok"/>
+        </w:rPr>
+        <w:t xml:space="preserve">continentExp))</w:t>
+      </w:r>
+    </w:p>
+    <w:p>
+      <w:pPr>
+        <w:pStyle w:val="SourceCode"/>
+      </w:pPr>
+      <w:r>
+        <w:rPr>
+          <w:rStyle w:val="VerbatimChar"/>
+        </w:rPr>
+        <w:t xml:space="preserve">## [1] 6</w:t>
+      </w:r>
+    </w:p>
+    <w:bookmarkEnd w:id="41"/>
+    <w:bookmarkStart w:id="42" w:name="X2a2d1b6441743332cde3cb03f7db920bb3109c1"/>
     <w:p>
       <w:pPr>
         <w:pStyle w:val="Heading4"/>
@@ -1108,8 +3269,635 @@
         <w:t xml:space="preserve">, compute both i) the sum of cases, and ii) the sum of deaths. Sort the results by the sum of cases descendingly. Use head() if there are too many rows in the results.</w:t>
       </w:r>
     </w:p>
-    <w:bookmarkEnd w:id="36"/>
-    <w:bookmarkStart w:id="37" w:name="X673085ba26b4ad291164c67bef06dd83380adf4"/>
+    <w:p>
+      <w:pPr>
+        <w:pStyle w:val="SourceCode"/>
+      </w:pPr>
+      <w:r>
+        <w:rPr>
+          <w:rStyle w:val="NormalTok"/>
+        </w:rPr>
+        <w:t xml:space="preserve">df </w:t>
+      </w:r>
+      <w:r>
+        <w:rPr>
+          <w:rStyle w:val="SpecialCharTok"/>
+        </w:rPr>
+        <w:t xml:space="preserve">|&gt;</w:t>
+      </w:r>
+      <w:r>
+        <w:rPr>
+          <w:rStyle w:val="NormalTok"/>
+        </w:rPr>
+        <w:t xml:space="preserve"> </w:t>
+      </w:r>
+      <w:r>
+        <w:rPr>
+          <w:rStyle w:val="FunctionTok"/>
+        </w:rPr>
+        <w:t xml:space="preserve">summarize</w:t>
+      </w:r>
+      <w:r>
+        <w:rPr>
+          <w:rStyle w:val="NormalTok"/>
+        </w:rPr>
+        <w:t xml:space="preserve">(</w:t>
+      </w:r>
+      <w:r>
+        <w:rPr>
+          <w:rStyle w:val="AttributeTok"/>
+        </w:rPr>
+        <w:t xml:space="preserve">case_sum =</w:t>
+      </w:r>
+      <w:r>
+        <w:rPr>
+          <w:rStyle w:val="NormalTok"/>
+        </w:rPr>
+        <w:t xml:space="preserve"> </w:t>
+      </w:r>
+      <w:r>
+        <w:rPr>
+          <w:rStyle w:val="FunctionTok"/>
+        </w:rPr>
+        <w:t xml:space="preserve">sum</w:t>
+      </w:r>
+      <w:r>
+        <w:rPr>
+          <w:rStyle w:val="NormalTok"/>
+        </w:rPr>
+        <w:t xml:space="preserve">(cases), </w:t>
+      </w:r>
+      <w:r>
+        <w:rPr>
+          <w:rStyle w:val="AttributeTok"/>
+        </w:rPr>
+        <w:t xml:space="preserve">death_sum =</w:t>
+      </w:r>
+      <w:r>
+        <w:rPr>
+          <w:rStyle w:val="NormalTok"/>
+        </w:rPr>
+        <w:t xml:space="preserve"> </w:t>
+      </w:r>
+      <w:r>
+        <w:rPr>
+          <w:rStyle w:val="FunctionTok"/>
+        </w:rPr>
+        <w:t xml:space="preserve">sum</w:t>
+      </w:r>
+      <w:r>
+        <w:rPr>
+          <w:rStyle w:val="NormalTok"/>
+        </w:rPr>
+        <w:t xml:space="preserve">(deaths)) </w:t>
+      </w:r>
+      <w:r>
+        <w:rPr>
+          <w:rStyle w:val="SpecialCharTok"/>
+        </w:rPr>
+        <w:t xml:space="preserve">|&gt;</w:t>
+      </w:r>
+      <w:r>
+        <w:rPr>
+          <w:rStyle w:val="NormalTok"/>
+        </w:rPr>
+        <w:t xml:space="preserve"> </w:t>
+      </w:r>
+      <w:r>
+        <w:rPr>
+          <w:rStyle w:val="FunctionTok"/>
+        </w:rPr>
+        <w:t xml:space="preserve">head</w:t>
+      </w:r>
+      <w:r>
+        <w:rPr>
+          <w:rStyle w:val="NormalTok"/>
+        </w:rPr>
+        <w:t xml:space="preserve">()</w:t>
+      </w:r>
+    </w:p>
+    <w:p>
+      <w:pPr>
+        <w:pStyle w:val="SourceCode"/>
+      </w:pPr>
+      <w:r>
+        <w:rPr>
+          <w:rStyle w:val="VerbatimChar"/>
+        </w:rPr>
+        <w:t xml:space="preserve">##   case_sum death_sum</w:t>
+      </w:r>
+      <w:r>
+        <w:br/>
+      </w:r>
+      <w:r>
+        <w:rPr>
+          <w:rStyle w:val="VerbatimChar"/>
+        </w:rPr>
+        <w:t xml:space="preserve">## 1 35848254   1048181</w:t>
+      </w:r>
+    </w:p>
+    <w:p>
+      <w:pPr>
+        <w:pStyle w:val="SourceCode"/>
+      </w:pPr>
+      <w:r>
+        <w:rPr>
+          <w:rStyle w:val="NormalTok"/>
+        </w:rPr>
+        <w:t xml:space="preserve">df </w:t>
+      </w:r>
+      <w:r>
+        <w:rPr>
+          <w:rStyle w:val="SpecialCharTok"/>
+        </w:rPr>
+        <w:t xml:space="preserve">|&gt;</w:t>
+      </w:r>
+      <w:r>
+        <w:rPr>
+          <w:rStyle w:val="NormalTok"/>
+        </w:rPr>
+        <w:t xml:space="preserve"> </w:t>
+      </w:r>
+      <w:r>
+        <w:rPr>
+          <w:rStyle w:val="FunctionTok"/>
+        </w:rPr>
+        <w:t xml:space="preserve">group_by</w:t>
+      </w:r>
+      <w:r>
+        <w:rPr>
+          <w:rStyle w:val="NormalTok"/>
+        </w:rPr>
+        <w:t xml:space="preserve">(countriesAndTerritories) </w:t>
+      </w:r>
+      <w:r>
+        <w:rPr>
+          <w:rStyle w:val="SpecialCharTok"/>
+        </w:rPr>
+        <w:t xml:space="preserve">|&gt;</w:t>
+      </w:r>
+      <w:r>
+        <w:rPr>
+          <w:rStyle w:val="NormalTok"/>
+        </w:rPr>
+        <w:t xml:space="preserve"> </w:t>
+      </w:r>
+      <w:r>
+        <w:rPr>
+          <w:rStyle w:val="FunctionTok"/>
+        </w:rPr>
+        <w:t xml:space="preserve">summarize</w:t>
+      </w:r>
+      <w:r>
+        <w:rPr>
+          <w:rStyle w:val="NormalTok"/>
+        </w:rPr>
+        <w:t xml:space="preserve">(</w:t>
+      </w:r>
+      <w:r>
+        <w:rPr>
+          <w:rStyle w:val="AttributeTok"/>
+        </w:rPr>
+        <w:t xml:space="preserve">case_sum =</w:t>
+      </w:r>
+      <w:r>
+        <w:rPr>
+          <w:rStyle w:val="NormalTok"/>
+        </w:rPr>
+        <w:t xml:space="preserve"> </w:t>
+      </w:r>
+      <w:r>
+        <w:rPr>
+          <w:rStyle w:val="FunctionTok"/>
+        </w:rPr>
+        <w:t xml:space="preserve">sum</w:t>
+      </w:r>
+      <w:r>
+        <w:rPr>
+          <w:rStyle w:val="NormalTok"/>
+        </w:rPr>
+        <w:t xml:space="preserve">(cases), </w:t>
+      </w:r>
+      <w:r>
+        <w:rPr>
+          <w:rStyle w:val="AttributeTok"/>
+        </w:rPr>
+        <w:t xml:space="preserve">death_sum =</w:t>
+      </w:r>
+      <w:r>
+        <w:rPr>
+          <w:rStyle w:val="NormalTok"/>
+        </w:rPr>
+        <w:t xml:space="preserve"> </w:t>
+      </w:r>
+      <w:r>
+        <w:rPr>
+          <w:rStyle w:val="FunctionTok"/>
+        </w:rPr>
+        <w:t xml:space="preserve">sum</w:t>
+      </w:r>
+      <w:r>
+        <w:rPr>
+          <w:rStyle w:val="NormalTok"/>
+        </w:rPr>
+        <w:t xml:space="preserve">(deaths)) </w:t>
+      </w:r>
+      <w:r>
+        <w:rPr>
+          <w:rStyle w:val="SpecialCharTok"/>
+        </w:rPr>
+        <w:t xml:space="preserve">|&gt;</w:t>
+      </w:r>
+      <w:r>
+        <w:rPr>
+          <w:rStyle w:val="NormalTok"/>
+        </w:rPr>
+        <w:t xml:space="preserve"> </w:t>
+      </w:r>
+      <w:r>
+        <w:rPr>
+          <w:rStyle w:val="FunctionTok"/>
+        </w:rPr>
+        <w:t xml:space="preserve">arrange</w:t>
+      </w:r>
+      <w:r>
+        <w:rPr>
+          <w:rStyle w:val="NormalTok"/>
+        </w:rPr>
+        <w:t xml:space="preserve">(</w:t>
+      </w:r>
+      <w:r>
+        <w:rPr>
+          <w:rStyle w:val="FunctionTok"/>
+        </w:rPr>
+        <w:t xml:space="preserve">desc</w:t>
+      </w:r>
+      <w:r>
+        <w:rPr>
+          <w:rStyle w:val="NormalTok"/>
+        </w:rPr>
+        <w:t xml:space="preserve">(case_sum)) </w:t>
+      </w:r>
+      <w:r>
+        <w:rPr>
+          <w:rStyle w:val="SpecialCharTok"/>
+        </w:rPr>
+        <w:t xml:space="preserve">|&gt;</w:t>
+      </w:r>
+      <w:r>
+        <w:rPr>
+          <w:rStyle w:val="NormalTok"/>
+        </w:rPr>
+        <w:t xml:space="preserve"> </w:t>
+      </w:r>
+      <w:r>
+        <w:rPr>
+          <w:rStyle w:val="FunctionTok"/>
+        </w:rPr>
+        <w:t xml:space="preserve">head</w:t>
+      </w:r>
+      <w:r>
+        <w:rPr>
+          <w:rStyle w:val="NormalTok"/>
+        </w:rPr>
+        <w:t xml:space="preserve">()</w:t>
+      </w:r>
+    </w:p>
+    <w:p>
+      <w:pPr>
+        <w:pStyle w:val="SourceCode"/>
+      </w:pPr>
+      <w:r>
+        <w:rPr>
+          <w:rStyle w:val="VerbatimChar"/>
+        </w:rPr>
+        <w:t xml:space="preserve">## # A tibble: 6 × 3</w:t>
+      </w:r>
+      <w:r>
+        <w:br/>
+      </w:r>
+      <w:r>
+        <w:rPr>
+          <w:rStyle w:val="VerbatimChar"/>
+        </w:rPr>
+        <w:t xml:space="preserve">##   countriesAndTerritories  case_sum death_sum</w:t>
+      </w:r>
+      <w:r>
+        <w:br/>
+      </w:r>
+      <w:r>
+        <w:rPr>
+          <w:rStyle w:val="VerbatimChar"/>
+        </w:rPr>
+        <w:t xml:space="preserve">##   &lt;chr&gt;                       &lt;int&gt;     &lt;int&gt;</w:t>
+      </w:r>
+      <w:r>
+        <w:br/>
+      </w:r>
+      <w:r>
+        <w:rPr>
+          <w:rStyle w:val="VerbatimChar"/>
+        </w:rPr>
+        <w:t xml:space="preserve">## 1 United_States_of_America  7501612    210909</w:t>
+      </w:r>
+      <w:r>
+        <w:br/>
+      </w:r>
+      <w:r>
+        <w:rPr>
+          <w:rStyle w:val="VerbatimChar"/>
+        </w:rPr>
+        <w:t xml:space="preserve">## 2 India                     6757131    104555</w:t>
+      </w:r>
+      <w:r>
+        <w:br/>
+      </w:r>
+      <w:r>
+        <w:rPr>
+          <w:rStyle w:val="VerbatimChar"/>
+        </w:rPr>
+        <w:t xml:space="preserve">## 3 Brazil                    4969141    147494</w:t>
+      </w:r>
+      <w:r>
+        <w:br/>
+      </w:r>
+      <w:r>
+        <w:rPr>
+          <w:rStyle w:val="VerbatimChar"/>
+        </w:rPr>
+        <w:t xml:space="preserve">## 4 Russia                    1237504     21663</w:t>
+      </w:r>
+      <w:r>
+        <w:br/>
+      </w:r>
+      <w:r>
+        <w:rPr>
+          <w:rStyle w:val="VerbatimChar"/>
+        </w:rPr>
+        <w:t xml:space="preserve">## 5 Colombia                   869808     27017</w:t>
+      </w:r>
+      <w:r>
+        <w:br/>
+      </w:r>
+      <w:r>
+        <w:rPr>
+          <w:rStyle w:val="VerbatimChar"/>
+        </w:rPr>
+        <w:t xml:space="preserve">## 6 Peru                       832929     32914</w:t>
+      </w:r>
+    </w:p>
+    <w:p>
+      <w:pPr>
+        <w:pStyle w:val="SourceCode"/>
+      </w:pPr>
+      <w:r>
+        <w:rPr>
+          <w:rStyle w:val="NormalTok"/>
+        </w:rPr>
+        <w:t xml:space="preserve">df </w:t>
+      </w:r>
+      <w:r>
+        <w:rPr>
+          <w:rStyle w:val="SpecialCharTok"/>
+        </w:rPr>
+        <w:t xml:space="preserve">|&gt;</w:t>
+      </w:r>
+      <w:r>
+        <w:rPr>
+          <w:rStyle w:val="NormalTok"/>
+        </w:rPr>
+        <w:t xml:space="preserve"> </w:t>
+      </w:r>
+      <w:r>
+        <w:rPr>
+          <w:rStyle w:val="FunctionTok"/>
+        </w:rPr>
+        <w:t xml:space="preserve">group_by</w:t>
+      </w:r>
+      <w:r>
+        <w:rPr>
+          <w:rStyle w:val="NormalTok"/>
+        </w:rPr>
+        <w:t xml:space="preserve">(continentExp) </w:t>
+      </w:r>
+      <w:r>
+        <w:rPr>
+          <w:rStyle w:val="SpecialCharTok"/>
+        </w:rPr>
+        <w:t xml:space="preserve">|&gt;</w:t>
+      </w:r>
+      <w:r>
+        <w:rPr>
+          <w:rStyle w:val="NormalTok"/>
+        </w:rPr>
+        <w:t xml:space="preserve"> </w:t>
+      </w:r>
+      <w:r>
+        <w:rPr>
+          <w:rStyle w:val="FunctionTok"/>
+        </w:rPr>
+        <w:t xml:space="preserve">summarize</w:t>
+      </w:r>
+      <w:r>
+        <w:rPr>
+          <w:rStyle w:val="NormalTok"/>
+        </w:rPr>
+        <w:t xml:space="preserve">(</w:t>
+      </w:r>
+      <w:r>
+        <w:rPr>
+          <w:rStyle w:val="AttributeTok"/>
+        </w:rPr>
+        <w:t xml:space="preserve">case_sum =</w:t>
+      </w:r>
+      <w:r>
+        <w:rPr>
+          <w:rStyle w:val="NormalTok"/>
+        </w:rPr>
+        <w:t xml:space="preserve"> </w:t>
+      </w:r>
+      <w:r>
+        <w:rPr>
+          <w:rStyle w:val="FunctionTok"/>
+        </w:rPr>
+        <w:t xml:space="preserve">sum</w:t>
+      </w:r>
+      <w:r>
+        <w:rPr>
+          <w:rStyle w:val="NormalTok"/>
+        </w:rPr>
+        <w:t xml:space="preserve">(cases), </w:t>
+      </w:r>
+      <w:r>
+        <w:rPr>
+          <w:rStyle w:val="AttributeTok"/>
+        </w:rPr>
+        <w:t xml:space="preserve">death_sum =</w:t>
+      </w:r>
+      <w:r>
+        <w:rPr>
+          <w:rStyle w:val="NormalTok"/>
+        </w:rPr>
+        <w:t xml:space="preserve"> </w:t>
+      </w:r>
+      <w:r>
+        <w:rPr>
+          <w:rStyle w:val="FunctionTok"/>
+        </w:rPr>
+        <w:t xml:space="preserve">sum</w:t>
+      </w:r>
+      <w:r>
+        <w:rPr>
+          <w:rStyle w:val="NormalTok"/>
+        </w:rPr>
+        <w:t xml:space="preserve">(deaths)) </w:t>
+      </w:r>
+      <w:r>
+        <w:rPr>
+          <w:rStyle w:val="SpecialCharTok"/>
+        </w:rPr>
+        <w:t xml:space="preserve">|&gt;</w:t>
+      </w:r>
+      <w:r>
+        <w:rPr>
+          <w:rStyle w:val="NormalTok"/>
+        </w:rPr>
+        <w:t xml:space="preserve"> </w:t>
+      </w:r>
+      <w:r>
+        <w:rPr>
+          <w:rStyle w:val="FunctionTok"/>
+        </w:rPr>
+        <w:t xml:space="preserve">arrange</w:t>
+      </w:r>
+      <w:r>
+        <w:rPr>
+          <w:rStyle w:val="NormalTok"/>
+        </w:rPr>
+        <w:t xml:space="preserve">(</w:t>
+      </w:r>
+      <w:r>
+        <w:rPr>
+          <w:rStyle w:val="FunctionTok"/>
+        </w:rPr>
+        <w:t xml:space="preserve">desc</w:t>
+      </w:r>
+      <w:r>
+        <w:rPr>
+          <w:rStyle w:val="NormalTok"/>
+        </w:rPr>
+        <w:t xml:space="preserve">(case_sum)) </w:t>
+      </w:r>
+      <w:r>
+        <w:rPr>
+          <w:rStyle w:val="SpecialCharTok"/>
+        </w:rPr>
+        <w:t xml:space="preserve">|&gt;</w:t>
+      </w:r>
+      <w:r>
+        <w:rPr>
+          <w:rStyle w:val="NormalTok"/>
+        </w:rPr>
+        <w:t xml:space="preserve"> </w:t>
+      </w:r>
+      <w:r>
+        <w:rPr>
+          <w:rStyle w:val="FunctionTok"/>
+        </w:rPr>
+        <w:t xml:space="preserve">head</w:t>
+      </w:r>
+      <w:r>
+        <w:rPr>
+          <w:rStyle w:val="NormalTok"/>
+        </w:rPr>
+        <w:t xml:space="preserve">()</w:t>
+      </w:r>
+    </w:p>
+    <w:p>
+      <w:pPr>
+        <w:pStyle w:val="SourceCode"/>
+      </w:pPr>
+      <w:r>
+        <w:rPr>
+          <w:rStyle w:val="VerbatimChar"/>
+        </w:rPr>
+        <w:t xml:space="preserve">## # A tibble: 6 × 3</w:t>
+      </w:r>
+      <w:r>
+        <w:br/>
+      </w:r>
+      <w:r>
+        <w:rPr>
+          <w:rStyle w:val="VerbatimChar"/>
+        </w:rPr>
+        <w:t xml:space="preserve">##   continentExp case_sum death_sum</w:t>
+      </w:r>
+      <w:r>
+        <w:br/>
+      </w:r>
+      <w:r>
+        <w:rPr>
+          <w:rStyle w:val="VerbatimChar"/>
+        </w:rPr>
+        <w:t xml:space="preserve">##   &lt;chr&gt;           &lt;int&gt;     &lt;int&gt;</w:t>
+      </w:r>
+      <w:r>
+        <w:br/>
+      </w:r>
+      <w:r>
+        <w:rPr>
+          <w:rStyle w:val="VerbatimChar"/>
+        </w:rPr>
+        <w:t xml:space="preserve">## 1 America      17445678    578079</w:t>
+      </w:r>
+      <w:r>
+        <w:br/>
+      </w:r>
+      <w:r>
+        <w:rPr>
+          <w:rStyle w:val="VerbatimChar"/>
+        </w:rPr>
+        <w:t xml:space="preserve">## 2 Asia         11233759    203583</w:t>
+      </w:r>
+      <w:r>
+        <w:br/>
+      </w:r>
+      <w:r>
+        <w:rPr>
+          <w:rStyle w:val="VerbatimChar"/>
+        </w:rPr>
+        <w:t xml:space="preserve">## 3 Europe        5605508    228689</w:t>
+      </w:r>
+      <w:r>
+        <w:br/>
+      </w:r>
+      <w:r>
+        <w:rPr>
+          <w:rStyle w:val="VerbatimChar"/>
+        </w:rPr>
+        <w:t xml:space="preserve">## 4 Africa        1528213     36828</w:t>
+      </w:r>
+      <w:r>
+        <w:br/>
+      </w:r>
+      <w:r>
+        <w:rPr>
+          <w:rStyle w:val="VerbatimChar"/>
+        </w:rPr>
+        <w:t xml:space="preserve">## 5 Oceania         34400       995</w:t>
+      </w:r>
+      <w:r>
+        <w:br/>
+      </w:r>
+      <w:r>
+        <w:rPr>
+          <w:rStyle w:val="VerbatimChar"/>
+        </w:rPr>
+        <w:t xml:space="preserve">## 6 Other             696         7</w:t>
+      </w:r>
+    </w:p>
+    <w:bookmarkEnd w:id="42"/>
+    <w:bookmarkStart w:id="43" w:name="X673085ba26b4ad291164c67bef06dd83380adf4"/>
     <w:p>
       <w:pPr>
         <w:pStyle w:val="Heading4"/>
@@ -1196,8 +3984,327 @@
         <w:t xml:space="preserve">. Please use head() to show the result.</w:t>
       </w:r>
     </w:p>
-    <w:bookmarkEnd w:id="37"/>
-    <w:bookmarkStart w:id="38" w:name="X27d97348b6824104d50ddb342c970f2c1081b2c"/>
+    <w:p>
+      <w:pPr>
+        <w:pStyle w:val="SourceCode"/>
+      </w:pPr>
+      <w:r>
+        <w:rPr>
+          <w:rStyle w:val="NormalTok"/>
+        </w:rPr>
+        <w:t xml:space="preserve">df </w:t>
+      </w:r>
+      <w:r>
+        <w:rPr>
+          <w:rStyle w:val="OtherTok"/>
+        </w:rPr>
+        <w:t xml:space="preserve">=</w:t>
+      </w:r>
+      <w:r>
+        <w:rPr>
+          <w:rStyle w:val="NormalTok"/>
+        </w:rPr>
+        <w:t xml:space="preserve"> df </w:t>
+      </w:r>
+      <w:r>
+        <w:rPr>
+          <w:rStyle w:val="SpecialCharTok"/>
+        </w:rPr>
+        <w:t xml:space="preserve">|&gt;</w:t>
+      </w:r>
+      <w:r>
+        <w:rPr>
+          <w:rStyle w:val="NormalTok"/>
+        </w:rPr>
+        <w:t xml:space="preserve"> </w:t>
+      </w:r>
+      <w:r>
+        <w:rPr>
+          <w:rStyle w:val="FunctionTok"/>
+        </w:rPr>
+        <w:t xml:space="preserve">mutate</w:t>
+      </w:r>
+      <w:r>
+        <w:rPr>
+          <w:rStyle w:val="NormalTok"/>
+        </w:rPr>
+        <w:t xml:space="preserve">(</w:t>
+      </w:r>
+      <w:r>
+        <w:rPr>
+          <w:rStyle w:val="AttributeTok"/>
+        </w:rPr>
+        <w:t xml:space="preserve">date =</w:t>
+      </w:r>
+      <w:r>
+        <w:rPr>
+          <w:rStyle w:val="NormalTok"/>
+        </w:rPr>
+        <w:t xml:space="preserve"> </w:t>
+      </w:r>
+      <w:r>
+        <w:rPr>
+          <w:rStyle w:val="FunctionTok"/>
+        </w:rPr>
+        <w:t xml:space="preserve">as.Date</w:t>
+      </w:r>
+      <w:r>
+        <w:rPr>
+          <w:rStyle w:val="NormalTok"/>
+        </w:rPr>
+        <w:t xml:space="preserve">(</w:t>
+      </w:r>
+      <w:r>
+        <w:rPr>
+          <w:rStyle w:val="FunctionTok"/>
+        </w:rPr>
+        <w:t xml:space="preserve">as.character</w:t>
+      </w:r>
+      <w:r>
+        <w:rPr>
+          <w:rStyle w:val="NormalTok"/>
+        </w:rPr>
+        <w:t xml:space="preserve">(dateRep), </w:t>
+      </w:r>
+      <w:r>
+        <w:rPr>
+          <w:rStyle w:val="StringTok"/>
+        </w:rPr>
+        <w:t xml:space="preserve">"%d/%m/%Y"</w:t>
+      </w:r>
+      <w:r>
+        <w:rPr>
+          <w:rStyle w:val="NormalTok"/>
+        </w:rPr>
+        <w:t xml:space="preserve">))</w:t>
+      </w:r>
+      <w:r>
+        <w:br/>
+      </w:r>
+      <w:r>
+        <w:rPr>
+          <w:rStyle w:val="NormalTok"/>
+        </w:rPr>
+        <w:t xml:space="preserve">df </w:t>
+      </w:r>
+      <w:r>
+        <w:rPr>
+          <w:rStyle w:val="SpecialCharTok"/>
+        </w:rPr>
+        <w:t xml:space="preserve">|&gt;</w:t>
+      </w:r>
+      <w:r>
+        <w:rPr>
+          <w:rStyle w:val="NormalTok"/>
+        </w:rPr>
+        <w:t xml:space="preserve"> </w:t>
+      </w:r>
+      <w:r>
+        <w:rPr>
+          <w:rStyle w:val="FunctionTok"/>
+        </w:rPr>
+        <w:t xml:space="preserve">head</w:t>
+      </w:r>
+      <w:r>
+        <w:rPr>
+          <w:rStyle w:val="NormalTok"/>
+        </w:rPr>
+        <w:t xml:space="preserve">()</w:t>
+      </w:r>
+    </w:p>
+    <w:p>
+      <w:pPr>
+        <w:pStyle w:val="SourceCode"/>
+      </w:pPr>
+      <w:r>
+        <w:rPr>
+          <w:rStyle w:val="VerbatimChar"/>
+        </w:rPr>
+        <w:t xml:space="preserve">##      dateRep day month year cases deaths countriesAndTerritories geoId</w:t>
+      </w:r>
+      <w:r>
+        <w:br/>
+      </w:r>
+      <w:r>
+        <w:rPr>
+          <w:rStyle w:val="VerbatimChar"/>
+        </w:rPr>
+        <w:t xml:space="preserve">## 1 07/10/2020   7    10 2020    62      2             Afghanistan    AF</w:t>
+      </w:r>
+      <w:r>
+        <w:br/>
+      </w:r>
+      <w:r>
+        <w:rPr>
+          <w:rStyle w:val="VerbatimChar"/>
+        </w:rPr>
+        <w:t xml:space="preserve">## 2 06/10/2020   6    10 2020   145      5             Afghanistan    AF</w:t>
+      </w:r>
+      <w:r>
+        <w:br/>
+      </w:r>
+      <w:r>
+        <w:rPr>
+          <w:rStyle w:val="VerbatimChar"/>
+        </w:rPr>
+        <w:t xml:space="preserve">## 3 05/10/2020   5    10 2020    44      0             Afghanistan    AF</w:t>
+      </w:r>
+      <w:r>
+        <w:br/>
+      </w:r>
+      <w:r>
+        <w:rPr>
+          <w:rStyle w:val="VerbatimChar"/>
+        </w:rPr>
+        <w:t xml:space="preserve">## 4 04/10/2020   4    10 2020     7      4             Afghanistan    AF</w:t>
+      </w:r>
+      <w:r>
+        <w:br/>
+      </w:r>
+      <w:r>
+        <w:rPr>
+          <w:rStyle w:val="VerbatimChar"/>
+        </w:rPr>
+        <w:t xml:space="preserve">## 5 03/10/2020   3    10 2020     5      0             Afghanistan    AF</w:t>
+      </w:r>
+      <w:r>
+        <w:br/>
+      </w:r>
+      <w:r>
+        <w:rPr>
+          <w:rStyle w:val="VerbatimChar"/>
+        </w:rPr>
+        <w:t xml:space="preserve">## 6 02/10/2020   2    10 2020    17      0             Afghanistan    AF</w:t>
+      </w:r>
+      <w:r>
+        <w:br/>
+      </w:r>
+      <w:r>
+        <w:rPr>
+          <w:rStyle w:val="VerbatimChar"/>
+        </w:rPr>
+        <w:t xml:space="preserve">##   countryterritoryCode popData2019 continentExp</w:t>
+      </w:r>
+      <w:r>
+        <w:br/>
+      </w:r>
+      <w:r>
+        <w:rPr>
+          <w:rStyle w:val="VerbatimChar"/>
+        </w:rPr>
+        <w:t xml:space="preserve">## 1                  AFG    38041757         Asia</w:t>
+      </w:r>
+      <w:r>
+        <w:br/>
+      </w:r>
+      <w:r>
+        <w:rPr>
+          <w:rStyle w:val="VerbatimChar"/>
+        </w:rPr>
+        <w:t xml:space="preserve">## 2                  AFG    38041757         Asia</w:t>
+      </w:r>
+      <w:r>
+        <w:br/>
+      </w:r>
+      <w:r>
+        <w:rPr>
+          <w:rStyle w:val="VerbatimChar"/>
+        </w:rPr>
+        <w:t xml:space="preserve">## 3                  AFG    38041757         Asia</w:t>
+      </w:r>
+      <w:r>
+        <w:br/>
+      </w:r>
+      <w:r>
+        <w:rPr>
+          <w:rStyle w:val="VerbatimChar"/>
+        </w:rPr>
+        <w:t xml:space="preserve">## 4                  AFG    38041757         Asia</w:t>
+      </w:r>
+      <w:r>
+        <w:br/>
+      </w:r>
+      <w:r>
+        <w:rPr>
+          <w:rStyle w:val="VerbatimChar"/>
+        </w:rPr>
+        <w:t xml:space="preserve">## 5                  AFG    38041757         Asia</w:t>
+      </w:r>
+      <w:r>
+        <w:br/>
+      </w:r>
+      <w:r>
+        <w:rPr>
+          <w:rStyle w:val="VerbatimChar"/>
+        </w:rPr>
+        <w:t xml:space="preserve">## 6                  AFG    38041757         Asia</w:t>
+      </w:r>
+      <w:r>
+        <w:br/>
+      </w:r>
+      <w:r>
+        <w:rPr>
+          <w:rStyle w:val="VerbatimChar"/>
+        </w:rPr>
+        <w:t xml:space="preserve">##   Cumulative_number_for_14_days_of_COVID.19_cases_per_100000       date</w:t>
+      </w:r>
+      <w:r>
+        <w:br/>
+      </w:r>
+      <w:r>
+        <w:rPr>
+          <w:rStyle w:val="VerbatimChar"/>
+        </w:rPr>
+        <w:t xml:space="preserve">## 1                                                  1.0593622 2020-10-07</w:t>
+      </w:r>
+      <w:r>
+        <w:br/>
+      </w:r>
+      <w:r>
+        <w:rPr>
+          <w:rStyle w:val="VerbatimChar"/>
+        </w:rPr>
+        <w:t xml:space="preserve">## 2                                                  1.0830204 2020-10-06</w:t>
+      </w:r>
+      <w:r>
+        <w:br/>
+      </w:r>
+      <w:r>
+        <w:rPr>
+          <w:rStyle w:val="VerbatimChar"/>
+        </w:rPr>
+        <w:t xml:space="preserve">## 3                                                  0.7807210 2020-10-05</w:t>
+      </w:r>
+      <w:r>
+        <w:br/>
+      </w:r>
+      <w:r>
+        <w:rPr>
+          <w:rStyle w:val="VerbatimChar"/>
+        </w:rPr>
+        <w:t xml:space="preserve">## 4                                                  0.6650587 2020-10-04</w:t>
+      </w:r>
+      <w:r>
+        <w:br/>
+      </w:r>
+      <w:r>
+        <w:rPr>
+          <w:rStyle w:val="VerbatimChar"/>
+        </w:rPr>
+        <w:t xml:space="preserve">## 5                                                  0.9752441 2020-10-03</w:t>
+      </w:r>
+      <w:r>
+        <w:br/>
+      </w:r>
+      <w:r>
+        <w:rPr>
+          <w:rStyle w:val="VerbatimChar"/>
+        </w:rPr>
+        <w:t xml:space="preserve">## 6                                                  1.0856491 2020-10-02</w:t>
+      </w:r>
+    </w:p>
+    <w:bookmarkEnd w:id="43"/>
+    <w:bookmarkStart w:id="47" w:name="X27d97348b6824104d50ddb342c970f2c1081b2c"/>
     <w:p>
       <w:pPr>
         <w:pStyle w:val="Heading4"/>
@@ -1230,8 +4337,261 @@
         <w:t xml:space="preserve">. Set an appropriate plot title and axis titles.</w:t>
       </w:r>
     </w:p>
-    <w:bookmarkEnd w:id="38"/>
-    <w:bookmarkStart w:id="39" w:name="X30c5ea6a9b94be302c8f7c7f3f8a459d96e7037"/>
+    <w:p>
+      <w:pPr>
+        <w:pStyle w:val="SourceCode"/>
+      </w:pPr>
+      <w:r>
+        <w:rPr>
+          <w:rStyle w:val="FunctionTok"/>
+        </w:rPr>
+        <w:t xml:space="preserve">ggplot</w:t>
+      </w:r>
+      <w:r>
+        <w:rPr>
+          <w:rStyle w:val="NormalTok"/>
+        </w:rPr>
+        <w:t xml:space="preserve">(</w:t>
+      </w:r>
+      <w:r>
+        <w:rPr>
+          <w:rStyle w:val="AttributeTok"/>
+        </w:rPr>
+        <w:t xml:space="preserve">data =</w:t>
+      </w:r>
+      <w:r>
+        <w:rPr>
+          <w:rStyle w:val="NormalTok"/>
+        </w:rPr>
+        <w:t xml:space="preserve"> df, </w:t>
+      </w:r>
+      <w:r>
+        <w:rPr>
+          <w:rStyle w:val="FunctionTok"/>
+        </w:rPr>
+        <w:t xml:space="preserve">aes</w:t>
+      </w:r>
+      <w:r>
+        <w:rPr>
+          <w:rStyle w:val="NormalTok"/>
+        </w:rPr>
+        <w:t xml:space="preserve">(</w:t>
+      </w:r>
+      <w:r>
+        <w:rPr>
+          <w:rStyle w:val="AttributeTok"/>
+        </w:rPr>
+        <w:t xml:space="preserve">x =</w:t>
+      </w:r>
+      <w:r>
+        <w:rPr>
+          <w:rStyle w:val="NormalTok"/>
+        </w:rPr>
+        <w:t xml:space="preserve"> cases, </w:t>
+      </w:r>
+      <w:r>
+        <w:rPr>
+          <w:rStyle w:val="AttributeTok"/>
+        </w:rPr>
+        <w:t xml:space="preserve">y =</w:t>
+      </w:r>
+      <w:r>
+        <w:rPr>
+          <w:rStyle w:val="NormalTok"/>
+        </w:rPr>
+        <w:t xml:space="preserve"> deaths)) </w:t>
+      </w:r>
+      <w:r>
+        <w:rPr>
+          <w:rStyle w:val="SpecialCharTok"/>
+        </w:rPr>
+        <w:t xml:space="preserve">+</w:t>
+      </w:r>
+      <w:r>
+        <w:br/>
+      </w:r>
+      <w:r>
+        <w:rPr>
+          <w:rStyle w:val="NormalTok"/>
+        </w:rPr>
+        <w:t xml:space="preserve">  </w:t>
+      </w:r>
+      <w:r>
+        <w:rPr>
+          <w:rStyle w:val="FunctionTok"/>
+        </w:rPr>
+        <w:t xml:space="preserve">geom_point</w:t>
+      </w:r>
+      <w:r>
+        <w:rPr>
+          <w:rStyle w:val="NormalTok"/>
+        </w:rPr>
+        <w:t xml:space="preserve">() </w:t>
+      </w:r>
+      <w:r>
+        <w:rPr>
+          <w:rStyle w:val="SpecialCharTok"/>
+        </w:rPr>
+        <w:t xml:space="preserve">+</w:t>
+      </w:r>
+      <w:r>
+        <w:br/>
+      </w:r>
+      <w:r>
+        <w:rPr>
+          <w:rStyle w:val="NormalTok"/>
+        </w:rPr>
+        <w:t xml:space="preserve">  </w:t>
+      </w:r>
+      <w:r>
+        <w:rPr>
+          <w:rStyle w:val="FunctionTok"/>
+        </w:rPr>
+        <w:t xml:space="preserve">ggtitle</w:t>
+      </w:r>
+      <w:r>
+        <w:rPr>
+          <w:rStyle w:val="NormalTok"/>
+        </w:rPr>
+        <w:t xml:space="preserve">(</w:t>
+      </w:r>
+      <w:r>
+        <w:rPr>
+          <w:rStyle w:val="StringTok"/>
+        </w:rPr>
+        <w:t xml:space="preserve">"Relationship between cases and deaths"</w:t>
+      </w:r>
+      <w:r>
+        <w:rPr>
+          <w:rStyle w:val="NormalTok"/>
+        </w:rPr>
+        <w:t xml:space="preserve">) </w:t>
+      </w:r>
+      <w:r>
+        <w:rPr>
+          <w:rStyle w:val="SpecialCharTok"/>
+        </w:rPr>
+        <w:t xml:space="preserve">+</w:t>
+      </w:r>
+      <w:r>
+        <w:br/>
+      </w:r>
+      <w:r>
+        <w:rPr>
+          <w:rStyle w:val="NormalTok"/>
+        </w:rPr>
+        <w:t xml:space="preserve">  </w:t>
+      </w:r>
+      <w:r>
+        <w:rPr>
+          <w:rStyle w:val="FunctionTok"/>
+        </w:rPr>
+        <w:t xml:space="preserve">labs</w:t>
+      </w:r>
+      <w:r>
+        <w:rPr>
+          <w:rStyle w:val="NormalTok"/>
+        </w:rPr>
+        <w:t xml:space="preserve">(</w:t>
+      </w:r>
+      <w:r>
+        <w:rPr>
+          <w:rStyle w:val="AttributeTok"/>
+        </w:rPr>
+        <w:t xml:space="preserve">x =</w:t>
+      </w:r>
+      <w:r>
+        <w:rPr>
+          <w:rStyle w:val="NormalTok"/>
+        </w:rPr>
+        <w:t xml:space="preserve"> </w:t>
+      </w:r>
+      <w:r>
+        <w:rPr>
+          <w:rStyle w:val="StringTok"/>
+        </w:rPr>
+        <w:t xml:space="preserve">"cases"</w:t>
+      </w:r>
+      <w:r>
+        <w:rPr>
+          <w:rStyle w:val="NormalTok"/>
+        </w:rPr>
+        <w:t xml:space="preserve">, </w:t>
+      </w:r>
+      <w:r>
+        <w:rPr>
+          <w:rStyle w:val="AttributeTok"/>
+        </w:rPr>
+        <w:t xml:space="preserve">y =</w:t>
+      </w:r>
+      <w:r>
+        <w:rPr>
+          <w:rStyle w:val="NormalTok"/>
+        </w:rPr>
+        <w:t xml:space="preserve"> </w:t>
+      </w:r>
+      <w:r>
+        <w:rPr>
+          <w:rStyle w:val="StringTok"/>
+        </w:rPr>
+        <w:t xml:space="preserve">"deaths"</w:t>
+      </w:r>
+      <w:r>
+        <w:rPr>
+          <w:rStyle w:val="NormalTok"/>
+        </w:rPr>
+        <w:t xml:space="preserve">)</w:t>
+      </w:r>
+    </w:p>
+    <w:p>
+      <w:pPr>
+        <w:pStyle w:val="FirstParagraph"/>
+      </w:pPr>
+      <w:r>
+        <w:drawing>
+          <wp:inline>
+            <wp:extent cx="5334000" cy="4267200"/>
+            <wp:effectExtent b="0" l="0" r="0" t="0"/>
+            <wp:docPr descr="" title="" id="45" name="Picture"/>
+            <a:graphic>
+              <a:graphicData uri="http://schemas.openxmlformats.org/drawingml/2006/picture">
+                <pic:pic>
+                  <pic:nvPicPr>
+                    <pic:cNvPr descr="COMP2501_Assignment1_Q_files/figure-docx/unnamed-chunk-16-1.png" id="46" name="Picture"/>
+                    <pic:cNvPicPr>
+                      <a:picLocks noChangeArrowheads="1" noChangeAspect="1"/>
+                    </pic:cNvPicPr>
+                  </pic:nvPicPr>
+                  <pic:blipFill>
+                    <a:blip r:embed="rId44"/>
+                    <a:stretch>
+                      <a:fillRect/>
+                    </a:stretch>
+                  </pic:blipFill>
+                  <pic:spPr bwMode="auto">
+                    <a:xfrm>
+                      <a:off x="0" y="0"/>
+                      <a:ext cx="5334000" cy="4267200"/>
+                    </a:xfrm>
+                    <a:prstGeom prst="rect">
+                      <a:avLst/>
+                    </a:prstGeom>
+                    <a:noFill/>
+                    <a:ln w="9525">
+                      <a:noFill/>
+                      <a:headEnd/>
+                      <a:tailEnd/>
+                    </a:ln>
+                  </pic:spPr>
+                </pic:pic>
+              </a:graphicData>
+            </a:graphic>
+          </wp:inline>
+        </w:drawing>
+      </w:r>
+    </w:p>
+    <w:bookmarkEnd w:id="47"/>
+    <w:bookmarkStart w:id="51" w:name="X30c5ea6a9b94be302c8f7c7f3f8a459d96e7037"/>
     <w:p>
       <w:pPr>
         <w:pStyle w:val="Heading4"/>
@@ -1252,8 +4612,324 @@
         <w:t xml:space="preserve">, showing date on the x-axis and cases per day on the y-axis. Set an appropriate plot title and axis titles.</w:t>
       </w:r>
     </w:p>
-    <w:bookmarkEnd w:id="39"/>
-    <w:bookmarkStart w:id="40" w:name="X5c8acf7f4b3d89455494486c3d0d1570ce1a1c9"/>
+    <w:p>
+      <w:pPr>
+        <w:pStyle w:val="SourceCode"/>
+      </w:pPr>
+      <w:r>
+        <w:rPr>
+          <w:rStyle w:val="NormalTok"/>
+        </w:rPr>
+        <w:t xml:space="preserve">df_china </w:t>
+      </w:r>
+      <w:r>
+        <w:rPr>
+          <w:rStyle w:val="OtherTok"/>
+        </w:rPr>
+        <w:t xml:space="preserve">=</w:t>
+      </w:r>
+      <w:r>
+        <w:rPr>
+          <w:rStyle w:val="NormalTok"/>
+        </w:rPr>
+        <w:t xml:space="preserve"> df </w:t>
+      </w:r>
+      <w:r>
+        <w:rPr>
+          <w:rStyle w:val="SpecialCharTok"/>
+        </w:rPr>
+        <w:t xml:space="preserve">|&gt;</w:t>
+      </w:r>
+      <w:r>
+        <w:rPr>
+          <w:rStyle w:val="NormalTok"/>
+        </w:rPr>
+        <w:t xml:space="preserve"> </w:t>
+      </w:r>
+      <w:r>
+        <w:rPr>
+          <w:rStyle w:val="FunctionTok"/>
+        </w:rPr>
+        <w:t xml:space="preserve">filter</w:t>
+      </w:r>
+      <w:r>
+        <w:rPr>
+          <w:rStyle w:val="NormalTok"/>
+        </w:rPr>
+        <w:t xml:space="preserve">(countriesAndTerritories</w:t>
+      </w:r>
+      <w:r>
+        <w:rPr>
+          <w:rStyle w:val="SpecialCharTok"/>
+        </w:rPr>
+        <w:t xml:space="preserve">==</w:t>
+      </w:r>
+      <w:r>
+        <w:rPr>
+          <w:rStyle w:val="StringTok"/>
+        </w:rPr>
+        <w:t xml:space="preserve">"China"</w:t>
+      </w:r>
+      <w:r>
+        <w:rPr>
+          <w:rStyle w:val="NormalTok"/>
+        </w:rPr>
+        <w:t xml:space="preserve">)</w:t>
+      </w:r>
+      <w:r>
+        <w:br/>
+      </w:r>
+      <w:r>
+        <w:rPr>
+          <w:rStyle w:val="FunctionTok"/>
+        </w:rPr>
+        <w:t xml:space="preserve">ggplot</w:t>
+      </w:r>
+      <w:r>
+        <w:rPr>
+          <w:rStyle w:val="NormalTok"/>
+        </w:rPr>
+        <w:t xml:space="preserve">(</w:t>
+      </w:r>
+      <w:r>
+        <w:rPr>
+          <w:rStyle w:val="AttributeTok"/>
+        </w:rPr>
+        <w:t xml:space="preserve">data =</w:t>
+      </w:r>
+      <w:r>
+        <w:rPr>
+          <w:rStyle w:val="NormalTok"/>
+        </w:rPr>
+        <w:t xml:space="preserve"> df_china, </w:t>
+      </w:r>
+      <w:r>
+        <w:rPr>
+          <w:rStyle w:val="FunctionTok"/>
+        </w:rPr>
+        <w:t xml:space="preserve">aes</w:t>
+      </w:r>
+      <w:r>
+        <w:rPr>
+          <w:rStyle w:val="NormalTok"/>
+        </w:rPr>
+        <w:t xml:space="preserve">(</w:t>
+      </w:r>
+      <w:r>
+        <w:rPr>
+          <w:rStyle w:val="AttributeTok"/>
+        </w:rPr>
+        <w:t xml:space="preserve">x =</w:t>
+      </w:r>
+      <w:r>
+        <w:rPr>
+          <w:rStyle w:val="NormalTok"/>
+        </w:rPr>
+        <w:t xml:space="preserve"> date, </w:t>
+      </w:r>
+      <w:r>
+        <w:rPr>
+          <w:rStyle w:val="AttributeTok"/>
+        </w:rPr>
+        <w:t xml:space="preserve">y =</w:t>
+      </w:r>
+      <w:r>
+        <w:rPr>
+          <w:rStyle w:val="NormalTok"/>
+        </w:rPr>
+        <w:t xml:space="preserve"> cases)) </w:t>
+      </w:r>
+      <w:r>
+        <w:rPr>
+          <w:rStyle w:val="SpecialCharTok"/>
+        </w:rPr>
+        <w:t xml:space="preserve">+</w:t>
+      </w:r>
+      <w:r>
+        <w:br/>
+      </w:r>
+      <w:r>
+        <w:rPr>
+          <w:rStyle w:val="NormalTok"/>
+        </w:rPr>
+        <w:t xml:space="preserve">  </w:t>
+      </w:r>
+      <w:r>
+        <w:rPr>
+          <w:rStyle w:val="FunctionTok"/>
+        </w:rPr>
+        <w:t xml:space="preserve">geom_line</w:t>
+      </w:r>
+      <w:r>
+        <w:rPr>
+          <w:rStyle w:val="NormalTok"/>
+        </w:rPr>
+        <w:t xml:space="preserve">() </w:t>
+      </w:r>
+      <w:r>
+        <w:rPr>
+          <w:rStyle w:val="SpecialCharTok"/>
+        </w:rPr>
+        <w:t xml:space="preserve">+</w:t>
+      </w:r>
+      <w:r>
+        <w:br/>
+      </w:r>
+      <w:r>
+        <w:rPr>
+          <w:rStyle w:val="NormalTok"/>
+        </w:rPr>
+        <w:t xml:space="preserve">  </w:t>
+      </w:r>
+      <w:r>
+        <w:rPr>
+          <w:rStyle w:val="FunctionTok"/>
+        </w:rPr>
+        <w:t xml:space="preserve">ggtitle</w:t>
+      </w:r>
+      <w:r>
+        <w:rPr>
+          <w:rStyle w:val="NormalTok"/>
+        </w:rPr>
+        <w:t xml:space="preserve">(</w:t>
+      </w:r>
+      <w:r>
+        <w:rPr>
+          <w:rStyle w:val="StringTok"/>
+        </w:rPr>
+        <w:t xml:space="preserve">"Cases in China by date"</w:t>
+      </w:r>
+      <w:r>
+        <w:rPr>
+          <w:rStyle w:val="NormalTok"/>
+        </w:rPr>
+        <w:t xml:space="preserve">) </w:t>
+      </w:r>
+      <w:r>
+        <w:rPr>
+          <w:rStyle w:val="SpecialCharTok"/>
+        </w:rPr>
+        <w:t xml:space="preserve">+</w:t>
+      </w:r>
+      <w:r>
+        <w:br/>
+      </w:r>
+      <w:r>
+        <w:rPr>
+          <w:rStyle w:val="NormalTok"/>
+        </w:rPr>
+        <w:t xml:space="preserve">  </w:t>
+      </w:r>
+      <w:r>
+        <w:rPr>
+          <w:rStyle w:val="FunctionTok"/>
+        </w:rPr>
+        <w:t xml:space="preserve">labs</w:t>
+      </w:r>
+      <w:r>
+        <w:rPr>
+          <w:rStyle w:val="NormalTok"/>
+        </w:rPr>
+        <w:t xml:space="preserve">(</w:t>
+      </w:r>
+      <w:r>
+        <w:rPr>
+          <w:rStyle w:val="AttributeTok"/>
+        </w:rPr>
+        <w:t xml:space="preserve">x =</w:t>
+      </w:r>
+      <w:r>
+        <w:rPr>
+          <w:rStyle w:val="NormalTok"/>
+        </w:rPr>
+        <w:t xml:space="preserve"> </w:t>
+      </w:r>
+      <w:r>
+        <w:rPr>
+          <w:rStyle w:val="StringTok"/>
+        </w:rPr>
+        <w:t xml:space="preserve">"date"</w:t>
+      </w:r>
+      <w:r>
+        <w:rPr>
+          <w:rStyle w:val="NormalTok"/>
+        </w:rPr>
+        <w:t xml:space="preserve">, </w:t>
+      </w:r>
+      <w:r>
+        <w:rPr>
+          <w:rStyle w:val="AttributeTok"/>
+        </w:rPr>
+        <w:t xml:space="preserve">y =</w:t>
+      </w:r>
+      <w:r>
+        <w:rPr>
+          <w:rStyle w:val="NormalTok"/>
+        </w:rPr>
+        <w:t xml:space="preserve"> </w:t>
+      </w:r>
+      <w:r>
+        <w:rPr>
+          <w:rStyle w:val="StringTok"/>
+        </w:rPr>
+        <w:t xml:space="preserve">"cases"</w:t>
+      </w:r>
+      <w:r>
+        <w:rPr>
+          <w:rStyle w:val="NormalTok"/>
+        </w:rPr>
+        <w:t xml:space="preserve">)</w:t>
+      </w:r>
+    </w:p>
+    <w:p>
+      <w:pPr>
+        <w:pStyle w:val="FirstParagraph"/>
+      </w:pPr>
+      <w:r>
+        <w:drawing>
+          <wp:inline>
+            <wp:extent cx="5334000" cy="4267200"/>
+            <wp:effectExtent b="0" l="0" r="0" t="0"/>
+            <wp:docPr descr="" title="" id="49" name="Picture"/>
+            <a:graphic>
+              <a:graphicData uri="http://schemas.openxmlformats.org/drawingml/2006/picture">
+                <pic:pic>
+                  <pic:nvPicPr>
+                    <pic:cNvPr descr="COMP2501_Assignment1_Q_files/figure-docx/unnamed-chunk-17-1.png" id="50" name="Picture"/>
+                    <pic:cNvPicPr>
+                      <a:picLocks noChangeArrowheads="1" noChangeAspect="1"/>
+                    </pic:cNvPicPr>
+                  </pic:nvPicPr>
+                  <pic:blipFill>
+                    <a:blip r:embed="rId48"/>
+                    <a:stretch>
+                      <a:fillRect/>
+                    </a:stretch>
+                  </pic:blipFill>
+                  <pic:spPr bwMode="auto">
+                    <a:xfrm>
+                      <a:off x="0" y="0"/>
+                      <a:ext cx="5334000" cy="4267200"/>
+                    </a:xfrm>
+                    <a:prstGeom prst="rect">
+                      <a:avLst/>
+                    </a:prstGeom>
+                    <a:noFill/>
+                    <a:ln w="9525">
+                      <a:noFill/>
+                      <a:headEnd/>
+                      <a:tailEnd/>
+                    </a:ln>
+                  </pic:spPr>
+                </pic:pic>
+              </a:graphicData>
+            </a:graphic>
+          </wp:inline>
+        </w:drawing>
+      </w:r>
+    </w:p>
+    <w:bookmarkEnd w:id="51"/>
+    <w:bookmarkStart w:id="55" w:name="X5c8acf7f4b3d89455494486c3d0d1570ce1a1c9"/>
     <w:p>
       <w:pPr>
         <w:pStyle w:val="Heading4"/>
@@ -1352,8 +5028,450 @@
         <w:t xml:space="preserve">. Use different line colors for each country. Set an appropriate plot title and axis titles.</w:t>
       </w:r>
     </w:p>
-    <w:bookmarkEnd w:id="40"/>
-    <w:bookmarkStart w:id="41" w:name="X2bd203e6701ce7559146f80a38a64aae4f8715d"/>
+    <w:p>
+      <w:pPr>
+        <w:pStyle w:val="SourceCode"/>
+      </w:pPr>
+      <w:r>
+        <w:rPr>
+          <w:rStyle w:val="NormalTok"/>
+        </w:rPr>
+        <w:t xml:space="preserve">df_sub </w:t>
+      </w:r>
+      <w:r>
+        <w:rPr>
+          <w:rStyle w:val="OtherTok"/>
+        </w:rPr>
+        <w:t xml:space="preserve">=</w:t>
+      </w:r>
+      <w:r>
+        <w:rPr>
+          <w:rStyle w:val="NormalTok"/>
+        </w:rPr>
+        <w:t xml:space="preserve"> df </w:t>
+      </w:r>
+      <w:r>
+        <w:rPr>
+          <w:rStyle w:val="SpecialCharTok"/>
+        </w:rPr>
+        <w:t xml:space="preserve">|&gt;</w:t>
+      </w:r>
+      <w:r>
+        <w:rPr>
+          <w:rStyle w:val="NormalTok"/>
+        </w:rPr>
+        <w:t xml:space="preserve"> </w:t>
+      </w:r>
+      <w:r>
+        <w:rPr>
+          <w:rStyle w:val="FunctionTok"/>
+        </w:rPr>
+        <w:t xml:space="preserve">filter</w:t>
+      </w:r>
+      <w:r>
+        <w:rPr>
+          <w:rStyle w:val="NormalTok"/>
+        </w:rPr>
+        <w:t xml:space="preserve">(countriesAndTerritories </w:t>
+      </w:r>
+      <w:r>
+        <w:rPr>
+          <w:rStyle w:val="SpecialCharTok"/>
+        </w:rPr>
+        <w:t xml:space="preserve">%in%</w:t>
+      </w:r>
+      <w:r>
+        <w:rPr>
+          <w:rStyle w:val="NormalTok"/>
+        </w:rPr>
+        <w:t xml:space="preserve"> </w:t>
+      </w:r>
+      <w:r>
+        <w:rPr>
+          <w:rStyle w:val="FunctionTok"/>
+        </w:rPr>
+        <w:t xml:space="preserve">c</w:t>
+      </w:r>
+      <w:r>
+        <w:rPr>
+          <w:rStyle w:val="NormalTok"/>
+        </w:rPr>
+        <w:t xml:space="preserve">(</w:t>
+      </w:r>
+      <w:r>
+        <w:rPr>
+          <w:rStyle w:val="StringTok"/>
+        </w:rPr>
+        <w:t xml:space="preserve">"China"</w:t>
+      </w:r>
+      <w:r>
+        <w:rPr>
+          <w:rStyle w:val="NormalTok"/>
+        </w:rPr>
+        <w:t xml:space="preserve">, </w:t>
+      </w:r>
+      <w:r>
+        <w:rPr>
+          <w:rStyle w:val="StringTok"/>
+        </w:rPr>
+        <w:t xml:space="preserve">"United_States_of_America"</w:t>
+      </w:r>
+      <w:r>
+        <w:rPr>
+          <w:rStyle w:val="NormalTok"/>
+        </w:rPr>
+        <w:t xml:space="preserve">, </w:t>
+      </w:r>
+      <w:r>
+        <w:rPr>
+          <w:rStyle w:val="StringTok"/>
+        </w:rPr>
+        <w:t xml:space="preserve">"United_Kingdom"</w:t>
+      </w:r>
+      <w:r>
+        <w:rPr>
+          <w:rStyle w:val="NormalTok"/>
+        </w:rPr>
+        <w:t xml:space="preserve">, </w:t>
+      </w:r>
+      <w:r>
+        <w:rPr>
+          <w:rStyle w:val="StringTok"/>
+        </w:rPr>
+        <w:t xml:space="preserve">"France"</w:t>
+      </w:r>
+      <w:r>
+        <w:rPr>
+          <w:rStyle w:val="NormalTok"/>
+        </w:rPr>
+        <w:t xml:space="preserve">, </w:t>
+      </w:r>
+      <w:r>
+        <w:rPr>
+          <w:rStyle w:val="StringTok"/>
+        </w:rPr>
+        <w:t xml:space="preserve">"Germany"</w:t>
+      </w:r>
+      <w:r>
+        <w:rPr>
+          <w:rStyle w:val="NormalTok"/>
+        </w:rPr>
+        <w:t xml:space="preserve">, </w:t>
+      </w:r>
+      <w:r>
+        <w:rPr>
+          <w:rStyle w:val="StringTok"/>
+        </w:rPr>
+        <w:t xml:space="preserve">"Italy"</w:t>
+      </w:r>
+      <w:r>
+        <w:rPr>
+          <w:rStyle w:val="NormalTok"/>
+        </w:rPr>
+        <w:t xml:space="preserve">))</w:t>
+      </w:r>
+      <w:r>
+        <w:br/>
+      </w:r>
+      <w:r>
+        <w:rPr>
+          <w:rStyle w:val="FunctionTok"/>
+        </w:rPr>
+        <w:t xml:space="preserve">ggplot</w:t>
+      </w:r>
+      <w:r>
+        <w:rPr>
+          <w:rStyle w:val="NormalTok"/>
+        </w:rPr>
+        <w:t xml:space="preserve">(</w:t>
+      </w:r>
+      <w:r>
+        <w:rPr>
+          <w:rStyle w:val="AttributeTok"/>
+        </w:rPr>
+        <w:t xml:space="preserve">data =</w:t>
+      </w:r>
+      <w:r>
+        <w:rPr>
+          <w:rStyle w:val="NormalTok"/>
+        </w:rPr>
+        <w:t xml:space="preserve"> df_sub, </w:t>
+      </w:r>
+      <w:r>
+        <w:rPr>
+          <w:rStyle w:val="FunctionTok"/>
+        </w:rPr>
+        <w:t xml:space="preserve">aes</w:t>
+      </w:r>
+      <w:r>
+        <w:rPr>
+          <w:rStyle w:val="NormalTok"/>
+        </w:rPr>
+        <w:t xml:space="preserve">(</w:t>
+      </w:r>
+      <w:r>
+        <w:rPr>
+          <w:rStyle w:val="AttributeTok"/>
+        </w:rPr>
+        <w:t xml:space="preserve">x =</w:t>
+      </w:r>
+      <w:r>
+        <w:rPr>
+          <w:rStyle w:val="NormalTok"/>
+        </w:rPr>
+        <w:t xml:space="preserve"> date, </w:t>
+      </w:r>
+      <w:r>
+        <w:rPr>
+          <w:rStyle w:val="AttributeTok"/>
+        </w:rPr>
+        <w:t xml:space="preserve">y =</w:t>
+      </w:r>
+      <w:r>
+        <w:rPr>
+          <w:rStyle w:val="NormalTok"/>
+        </w:rPr>
+        <w:t xml:space="preserve"> cases)) </w:t>
+      </w:r>
+      <w:r>
+        <w:rPr>
+          <w:rStyle w:val="SpecialCharTok"/>
+        </w:rPr>
+        <w:t xml:space="preserve">+</w:t>
+      </w:r>
+      <w:r>
+        <w:br/>
+      </w:r>
+      <w:r>
+        <w:rPr>
+          <w:rStyle w:val="NormalTok"/>
+        </w:rPr>
+        <w:t xml:space="preserve">  </w:t>
+      </w:r>
+      <w:r>
+        <w:rPr>
+          <w:rStyle w:val="FunctionTok"/>
+        </w:rPr>
+        <w:t xml:space="preserve">geom_line</w:t>
+      </w:r>
+      <w:r>
+        <w:rPr>
+          <w:rStyle w:val="NormalTok"/>
+        </w:rPr>
+        <w:t xml:space="preserve">(</w:t>
+      </w:r>
+      <w:r>
+        <w:rPr>
+          <w:rStyle w:val="FunctionTok"/>
+        </w:rPr>
+        <w:t xml:space="preserve">aes</w:t>
+      </w:r>
+      <w:r>
+        <w:rPr>
+          <w:rStyle w:val="NormalTok"/>
+        </w:rPr>
+        <w:t xml:space="preserve">(</w:t>
+      </w:r>
+      <w:r>
+        <w:rPr>
+          <w:rStyle w:val="AttributeTok"/>
+        </w:rPr>
+        <w:t xml:space="preserve">color =</w:t>
+      </w:r>
+      <w:r>
+        <w:rPr>
+          <w:rStyle w:val="NormalTok"/>
+        </w:rPr>
+        <w:t xml:space="preserve"> countriesAndTerritories)) </w:t>
+      </w:r>
+      <w:r>
+        <w:rPr>
+          <w:rStyle w:val="SpecialCharTok"/>
+        </w:rPr>
+        <w:t xml:space="preserve">+</w:t>
+      </w:r>
+      <w:r>
+        <w:br/>
+      </w:r>
+      <w:r>
+        <w:rPr>
+          <w:rStyle w:val="NormalTok"/>
+        </w:rPr>
+        <w:t xml:space="preserve">  </w:t>
+      </w:r>
+      <w:r>
+        <w:rPr>
+          <w:rStyle w:val="FunctionTok"/>
+        </w:rPr>
+        <w:t xml:space="preserve">ggtitle</w:t>
+      </w:r>
+      <w:r>
+        <w:rPr>
+          <w:rStyle w:val="NormalTok"/>
+        </w:rPr>
+        <w:t xml:space="preserve">(</w:t>
+      </w:r>
+      <w:r>
+        <w:rPr>
+          <w:rStyle w:val="StringTok"/>
+        </w:rPr>
+        <w:t xml:space="preserve">"Cases in six countries"</w:t>
+      </w:r>
+      <w:r>
+        <w:rPr>
+          <w:rStyle w:val="NormalTok"/>
+        </w:rPr>
+        <w:t xml:space="preserve">) </w:t>
+      </w:r>
+      <w:r>
+        <w:rPr>
+          <w:rStyle w:val="SpecialCharTok"/>
+        </w:rPr>
+        <w:t xml:space="preserve">+</w:t>
+      </w:r>
+      <w:r>
+        <w:br/>
+      </w:r>
+      <w:r>
+        <w:rPr>
+          <w:rStyle w:val="NormalTok"/>
+        </w:rPr>
+        <w:t xml:space="preserve">  </w:t>
+      </w:r>
+      <w:r>
+        <w:rPr>
+          <w:rStyle w:val="FunctionTok"/>
+        </w:rPr>
+        <w:t xml:space="preserve">labs</w:t>
+      </w:r>
+      <w:r>
+        <w:rPr>
+          <w:rStyle w:val="NormalTok"/>
+        </w:rPr>
+        <w:t xml:space="preserve">(</w:t>
+      </w:r>
+      <w:r>
+        <w:rPr>
+          <w:rStyle w:val="AttributeTok"/>
+        </w:rPr>
+        <w:t xml:space="preserve">x =</w:t>
+      </w:r>
+      <w:r>
+        <w:rPr>
+          <w:rStyle w:val="NormalTok"/>
+        </w:rPr>
+        <w:t xml:space="preserve"> </w:t>
+      </w:r>
+      <w:r>
+        <w:rPr>
+          <w:rStyle w:val="StringTok"/>
+        </w:rPr>
+        <w:t xml:space="preserve">"date"</w:t>
+      </w:r>
+      <w:r>
+        <w:rPr>
+          <w:rStyle w:val="NormalTok"/>
+        </w:rPr>
+        <w:t xml:space="preserve">, </w:t>
+      </w:r>
+      <w:r>
+        <w:rPr>
+          <w:rStyle w:val="AttributeTok"/>
+        </w:rPr>
+        <w:t xml:space="preserve">y =</w:t>
+      </w:r>
+      <w:r>
+        <w:rPr>
+          <w:rStyle w:val="NormalTok"/>
+        </w:rPr>
+        <w:t xml:space="preserve"> </w:t>
+      </w:r>
+      <w:r>
+        <w:rPr>
+          <w:rStyle w:val="StringTok"/>
+        </w:rPr>
+        <w:t xml:space="preserve">"cases"</w:t>
+      </w:r>
+      <w:r>
+        <w:rPr>
+          <w:rStyle w:val="NormalTok"/>
+        </w:rPr>
+        <w:t xml:space="preserve">, </w:t>
+      </w:r>
+      <w:r>
+        <w:rPr>
+          <w:rStyle w:val="AttributeTok"/>
+        </w:rPr>
+        <w:t xml:space="preserve">color =</w:t>
+      </w:r>
+      <w:r>
+        <w:rPr>
+          <w:rStyle w:val="NormalTok"/>
+        </w:rPr>
+        <w:t xml:space="preserve"> </w:t>
+      </w:r>
+      <w:r>
+        <w:rPr>
+          <w:rStyle w:val="StringTok"/>
+        </w:rPr>
+        <w:t xml:space="preserve">"Countries"</w:t>
+      </w:r>
+      <w:r>
+        <w:rPr>
+          <w:rStyle w:val="NormalTok"/>
+        </w:rPr>
+        <w:t xml:space="preserve">)</w:t>
+      </w:r>
+    </w:p>
+    <w:p>
+      <w:pPr>
+        <w:pStyle w:val="FirstParagraph"/>
+      </w:pPr>
+      <w:r>
+        <w:drawing>
+          <wp:inline>
+            <wp:extent cx="5334000" cy="4267200"/>
+            <wp:effectExtent b="0" l="0" r="0" t="0"/>
+            <wp:docPr descr="" title="" id="53" name="Picture"/>
+            <a:graphic>
+              <a:graphicData uri="http://schemas.openxmlformats.org/drawingml/2006/picture">
+                <pic:pic>
+                  <pic:nvPicPr>
+                    <pic:cNvPr descr="COMP2501_Assignment1_Q_files/figure-docx/unnamed-chunk-18-1.png" id="54" name="Picture"/>
+                    <pic:cNvPicPr>
+                      <a:picLocks noChangeArrowheads="1" noChangeAspect="1"/>
+                    </pic:cNvPicPr>
+                  </pic:nvPicPr>
+                  <pic:blipFill>
+                    <a:blip r:embed="rId52"/>
+                    <a:stretch>
+                      <a:fillRect/>
+                    </a:stretch>
+                  </pic:blipFill>
+                  <pic:spPr bwMode="auto">
+                    <a:xfrm>
+                      <a:off x="0" y="0"/>
+                      <a:ext cx="5334000" cy="4267200"/>
+                    </a:xfrm>
+                    <a:prstGeom prst="rect">
+                      <a:avLst/>
+                    </a:prstGeom>
+                    <a:noFill/>
+                    <a:ln w="9525">
+                      <a:noFill/>
+                      <a:headEnd/>
+                      <a:tailEnd/>
+                    </a:ln>
+                  </pic:spPr>
+                </pic:pic>
+              </a:graphicData>
+            </a:graphic>
+          </wp:inline>
+        </w:drawing>
+      </w:r>
+    </w:p>
+    <w:bookmarkEnd w:id="55"/>
+    <w:bookmarkStart w:id="59" w:name="X2bd203e6701ce7559146f80a38a64aae4f8715d"/>
     <w:p>
       <w:pPr>
         <w:pStyle w:val="Heading4"/>
@@ -1362,9 +5480,550 @@
         <w:t xml:space="preserve">i. (2 points) Similar to question h, create a boxplot instead.</w:t>
       </w:r>
     </w:p>
-    <w:bookmarkEnd w:id="41"/>
-    <w:bookmarkEnd w:id="42"/>
-    <w:bookmarkEnd w:id="43"/>
+    <w:p>
+      <w:pPr>
+        <w:pStyle w:val="SourceCode"/>
+      </w:pPr>
+      <w:r>
+        <w:rPr>
+          <w:rStyle w:val="NormalTok"/>
+        </w:rPr>
+        <w:t xml:space="preserve">df_sub </w:t>
+      </w:r>
+      <w:r>
+        <w:rPr>
+          <w:rStyle w:val="OtherTok"/>
+        </w:rPr>
+        <w:t xml:space="preserve">=</w:t>
+      </w:r>
+      <w:r>
+        <w:rPr>
+          <w:rStyle w:val="NormalTok"/>
+        </w:rPr>
+        <w:t xml:space="preserve"> df </w:t>
+      </w:r>
+      <w:r>
+        <w:rPr>
+          <w:rStyle w:val="SpecialCharTok"/>
+        </w:rPr>
+        <w:t xml:space="preserve">|&gt;</w:t>
+      </w:r>
+      <w:r>
+        <w:rPr>
+          <w:rStyle w:val="NormalTok"/>
+        </w:rPr>
+        <w:t xml:space="preserve"> </w:t>
+      </w:r>
+      <w:r>
+        <w:rPr>
+          <w:rStyle w:val="FunctionTok"/>
+        </w:rPr>
+        <w:t xml:space="preserve">filter</w:t>
+      </w:r>
+      <w:r>
+        <w:rPr>
+          <w:rStyle w:val="NormalTok"/>
+        </w:rPr>
+        <w:t xml:space="preserve">(countriesAndTerritories </w:t>
+      </w:r>
+      <w:r>
+        <w:rPr>
+          <w:rStyle w:val="SpecialCharTok"/>
+        </w:rPr>
+        <w:t xml:space="preserve">%in%</w:t>
+      </w:r>
+      <w:r>
+        <w:rPr>
+          <w:rStyle w:val="NormalTok"/>
+        </w:rPr>
+        <w:t xml:space="preserve"> </w:t>
+      </w:r>
+      <w:r>
+        <w:rPr>
+          <w:rStyle w:val="FunctionTok"/>
+        </w:rPr>
+        <w:t xml:space="preserve">c</w:t>
+      </w:r>
+      <w:r>
+        <w:rPr>
+          <w:rStyle w:val="NormalTok"/>
+        </w:rPr>
+        <w:t xml:space="preserve">(</w:t>
+      </w:r>
+      <w:r>
+        <w:rPr>
+          <w:rStyle w:val="StringTok"/>
+        </w:rPr>
+        <w:t xml:space="preserve">"China"</w:t>
+      </w:r>
+      <w:r>
+        <w:rPr>
+          <w:rStyle w:val="NormalTok"/>
+        </w:rPr>
+        <w:t xml:space="preserve">, </w:t>
+      </w:r>
+      <w:r>
+        <w:rPr>
+          <w:rStyle w:val="StringTok"/>
+        </w:rPr>
+        <w:t xml:space="preserve">"United_States_of_America"</w:t>
+      </w:r>
+      <w:r>
+        <w:rPr>
+          <w:rStyle w:val="NormalTok"/>
+        </w:rPr>
+        <w:t xml:space="preserve">, </w:t>
+      </w:r>
+      <w:r>
+        <w:rPr>
+          <w:rStyle w:val="StringTok"/>
+        </w:rPr>
+        <w:t xml:space="preserve">"United_Kingdom"</w:t>
+      </w:r>
+      <w:r>
+        <w:rPr>
+          <w:rStyle w:val="NormalTok"/>
+        </w:rPr>
+        <w:t xml:space="preserve">, </w:t>
+      </w:r>
+      <w:r>
+        <w:rPr>
+          <w:rStyle w:val="StringTok"/>
+        </w:rPr>
+        <w:t xml:space="preserve">"France"</w:t>
+      </w:r>
+      <w:r>
+        <w:rPr>
+          <w:rStyle w:val="NormalTok"/>
+        </w:rPr>
+        <w:t xml:space="preserve">, </w:t>
+      </w:r>
+      <w:r>
+        <w:rPr>
+          <w:rStyle w:val="StringTok"/>
+        </w:rPr>
+        <w:t xml:space="preserve">"Germany"</w:t>
+      </w:r>
+      <w:r>
+        <w:rPr>
+          <w:rStyle w:val="NormalTok"/>
+        </w:rPr>
+        <w:t xml:space="preserve">, </w:t>
+      </w:r>
+      <w:r>
+        <w:rPr>
+          <w:rStyle w:val="StringTok"/>
+        </w:rPr>
+        <w:t xml:space="preserve">"Italy"</w:t>
+      </w:r>
+      <w:r>
+        <w:rPr>
+          <w:rStyle w:val="NormalTok"/>
+        </w:rPr>
+        <w:t xml:space="preserve">))</w:t>
+      </w:r>
+      <w:r>
+        <w:br/>
+      </w:r>
+      <w:r>
+        <w:rPr>
+          <w:rStyle w:val="FunctionTok"/>
+        </w:rPr>
+        <w:t xml:space="preserve">ggplot</w:t>
+      </w:r>
+      <w:r>
+        <w:rPr>
+          <w:rStyle w:val="NormalTok"/>
+        </w:rPr>
+        <w:t xml:space="preserve">(</w:t>
+      </w:r>
+      <w:r>
+        <w:rPr>
+          <w:rStyle w:val="AttributeTok"/>
+        </w:rPr>
+        <w:t xml:space="preserve">data =</w:t>
+      </w:r>
+      <w:r>
+        <w:rPr>
+          <w:rStyle w:val="NormalTok"/>
+        </w:rPr>
+        <w:t xml:space="preserve"> df_sub, </w:t>
+      </w:r>
+      <w:r>
+        <w:rPr>
+          <w:rStyle w:val="FunctionTok"/>
+        </w:rPr>
+        <w:t xml:space="preserve">aes</w:t>
+      </w:r>
+      <w:r>
+        <w:rPr>
+          <w:rStyle w:val="NormalTok"/>
+        </w:rPr>
+        <w:t xml:space="preserve">(</w:t>
+      </w:r>
+      <w:r>
+        <w:rPr>
+          <w:rStyle w:val="AttributeTok"/>
+        </w:rPr>
+        <w:t xml:space="preserve">x =</w:t>
+      </w:r>
+      <w:r>
+        <w:rPr>
+          <w:rStyle w:val="NormalTok"/>
+        </w:rPr>
+        <w:t xml:space="preserve"> countriesAndTerritories, </w:t>
+      </w:r>
+      <w:r>
+        <w:rPr>
+          <w:rStyle w:val="AttributeTok"/>
+        </w:rPr>
+        <w:t xml:space="preserve">y =</w:t>
+      </w:r>
+      <w:r>
+        <w:rPr>
+          <w:rStyle w:val="NormalTok"/>
+        </w:rPr>
+        <w:t xml:space="preserve"> cases)) </w:t>
+      </w:r>
+      <w:r>
+        <w:rPr>
+          <w:rStyle w:val="SpecialCharTok"/>
+        </w:rPr>
+        <w:t xml:space="preserve">+</w:t>
+      </w:r>
+      <w:r>
+        <w:br/>
+      </w:r>
+      <w:r>
+        <w:rPr>
+          <w:rStyle w:val="NormalTok"/>
+        </w:rPr>
+        <w:t xml:space="preserve">  </w:t>
+      </w:r>
+      <w:r>
+        <w:rPr>
+          <w:rStyle w:val="FunctionTok"/>
+        </w:rPr>
+        <w:t xml:space="preserve">geom_boxplot</w:t>
+      </w:r>
+      <w:r>
+        <w:rPr>
+          <w:rStyle w:val="NormalTok"/>
+        </w:rPr>
+        <w:t xml:space="preserve">(</w:t>
+      </w:r>
+      <w:r>
+        <w:rPr>
+          <w:rStyle w:val="FunctionTok"/>
+        </w:rPr>
+        <w:t xml:space="preserve">aes</w:t>
+      </w:r>
+      <w:r>
+        <w:rPr>
+          <w:rStyle w:val="NormalTok"/>
+        </w:rPr>
+        <w:t xml:space="preserve">(</w:t>
+      </w:r>
+      <w:r>
+        <w:rPr>
+          <w:rStyle w:val="AttributeTok"/>
+        </w:rPr>
+        <w:t xml:space="preserve">color =</w:t>
+      </w:r>
+      <w:r>
+        <w:rPr>
+          <w:rStyle w:val="NormalTok"/>
+        </w:rPr>
+        <w:t xml:space="preserve"> countriesAndTerritories)) </w:t>
+      </w:r>
+      <w:r>
+        <w:rPr>
+          <w:rStyle w:val="SpecialCharTok"/>
+        </w:rPr>
+        <w:t xml:space="preserve">+</w:t>
+      </w:r>
+      <w:r>
+        <w:br/>
+      </w:r>
+      <w:r>
+        <w:rPr>
+          <w:rStyle w:val="NormalTok"/>
+        </w:rPr>
+        <w:t xml:space="preserve">  </w:t>
+      </w:r>
+      <w:r>
+        <w:rPr>
+          <w:rStyle w:val="FunctionTok"/>
+        </w:rPr>
+        <w:t xml:space="preserve">ggtitle</w:t>
+      </w:r>
+      <w:r>
+        <w:rPr>
+          <w:rStyle w:val="NormalTok"/>
+        </w:rPr>
+        <w:t xml:space="preserve">(</w:t>
+      </w:r>
+      <w:r>
+        <w:rPr>
+          <w:rStyle w:val="StringTok"/>
+        </w:rPr>
+        <w:t xml:space="preserve">"Cases in six countries"</w:t>
+      </w:r>
+      <w:r>
+        <w:rPr>
+          <w:rStyle w:val="NormalTok"/>
+        </w:rPr>
+        <w:t xml:space="preserve">) </w:t>
+      </w:r>
+      <w:r>
+        <w:rPr>
+          <w:rStyle w:val="SpecialCharTok"/>
+        </w:rPr>
+        <w:t xml:space="preserve">+</w:t>
+      </w:r>
+      <w:r>
+        <w:br/>
+      </w:r>
+      <w:r>
+        <w:rPr>
+          <w:rStyle w:val="NormalTok"/>
+        </w:rPr>
+        <w:t xml:space="preserve">  </w:t>
+      </w:r>
+      <w:r>
+        <w:rPr>
+          <w:rStyle w:val="FunctionTok"/>
+        </w:rPr>
+        <w:t xml:space="preserve">labs</w:t>
+      </w:r>
+      <w:r>
+        <w:rPr>
+          <w:rStyle w:val="NormalTok"/>
+        </w:rPr>
+        <w:t xml:space="preserve">(</w:t>
+      </w:r>
+      <w:r>
+        <w:rPr>
+          <w:rStyle w:val="AttributeTok"/>
+        </w:rPr>
+        <w:t xml:space="preserve">x =</w:t>
+      </w:r>
+      <w:r>
+        <w:rPr>
+          <w:rStyle w:val="NormalTok"/>
+        </w:rPr>
+        <w:t xml:space="preserve"> </w:t>
+      </w:r>
+      <w:r>
+        <w:rPr>
+          <w:rStyle w:val="StringTok"/>
+        </w:rPr>
+        <w:t xml:space="preserve">"country"</w:t>
+      </w:r>
+      <w:r>
+        <w:rPr>
+          <w:rStyle w:val="NormalTok"/>
+        </w:rPr>
+        <w:t xml:space="preserve">, </w:t>
+      </w:r>
+      <w:r>
+        <w:rPr>
+          <w:rStyle w:val="AttributeTok"/>
+        </w:rPr>
+        <w:t xml:space="preserve">y =</w:t>
+      </w:r>
+      <w:r>
+        <w:rPr>
+          <w:rStyle w:val="NormalTok"/>
+        </w:rPr>
+        <w:t xml:space="preserve"> </w:t>
+      </w:r>
+      <w:r>
+        <w:rPr>
+          <w:rStyle w:val="StringTok"/>
+        </w:rPr>
+        <w:t xml:space="preserve">"cases"</w:t>
+      </w:r>
+      <w:r>
+        <w:rPr>
+          <w:rStyle w:val="NormalTok"/>
+        </w:rPr>
+        <w:t xml:space="preserve">, </w:t>
+      </w:r>
+      <w:r>
+        <w:rPr>
+          <w:rStyle w:val="AttributeTok"/>
+        </w:rPr>
+        <w:t xml:space="preserve">color =</w:t>
+      </w:r>
+      <w:r>
+        <w:rPr>
+          <w:rStyle w:val="NormalTok"/>
+        </w:rPr>
+        <w:t xml:space="preserve"> </w:t>
+      </w:r>
+      <w:r>
+        <w:rPr>
+          <w:rStyle w:val="StringTok"/>
+        </w:rPr>
+        <w:t xml:space="preserve">"Countries"</w:t>
+      </w:r>
+      <w:r>
+        <w:rPr>
+          <w:rStyle w:val="NormalTok"/>
+        </w:rPr>
+        <w:t xml:space="preserve">) </w:t>
+      </w:r>
+      <w:r>
+        <w:rPr>
+          <w:rStyle w:val="SpecialCharTok"/>
+        </w:rPr>
+        <w:t xml:space="preserve">+</w:t>
+      </w:r>
+      <w:r>
+        <w:br/>
+      </w:r>
+      <w:r>
+        <w:rPr>
+          <w:rStyle w:val="NormalTok"/>
+        </w:rPr>
+        <w:t xml:space="preserve">  </w:t>
+      </w:r>
+      <w:r>
+        <w:rPr>
+          <w:rStyle w:val="FunctionTok"/>
+        </w:rPr>
+        <w:t xml:space="preserve">theme</w:t>
+      </w:r>
+      <w:r>
+        <w:rPr>
+          <w:rStyle w:val="NormalTok"/>
+        </w:rPr>
+        <w:t xml:space="preserve">(</w:t>
+      </w:r>
+      <w:r>
+        <w:rPr>
+          <w:rStyle w:val="AttributeTok"/>
+        </w:rPr>
+        <w:t xml:space="preserve">axis.text.x =</w:t>
+      </w:r>
+      <w:r>
+        <w:rPr>
+          <w:rStyle w:val="NormalTok"/>
+        </w:rPr>
+        <w:t xml:space="preserve"> </w:t>
+      </w:r>
+      <w:r>
+        <w:rPr>
+          <w:rStyle w:val="FunctionTok"/>
+        </w:rPr>
+        <w:t xml:space="preserve">element_text</w:t>
+      </w:r>
+      <w:r>
+        <w:rPr>
+          <w:rStyle w:val="NormalTok"/>
+        </w:rPr>
+        <w:t xml:space="preserve">(</w:t>
+      </w:r>
+      <w:r>
+        <w:rPr>
+          <w:rStyle w:val="AttributeTok"/>
+        </w:rPr>
+        <w:t xml:space="preserve">angle =</w:t>
+      </w:r>
+      <w:r>
+        <w:rPr>
+          <w:rStyle w:val="NormalTok"/>
+        </w:rPr>
+        <w:t xml:space="preserve"> </w:t>
+      </w:r>
+      <w:r>
+        <w:rPr>
+          <w:rStyle w:val="DecValTok"/>
+        </w:rPr>
+        <w:t xml:space="preserve">30</w:t>
+      </w:r>
+      <w:r>
+        <w:rPr>
+          <w:rStyle w:val="NormalTok"/>
+        </w:rPr>
+        <w:t xml:space="preserve">, </w:t>
+      </w:r>
+      <w:r>
+        <w:rPr>
+          <w:rStyle w:val="AttributeTok"/>
+        </w:rPr>
+        <w:t xml:space="preserve">vjust =</w:t>
+      </w:r>
+      <w:r>
+        <w:rPr>
+          <w:rStyle w:val="NormalTok"/>
+        </w:rPr>
+        <w:t xml:space="preserve"> .</w:t>
+      </w:r>
+      <w:r>
+        <w:rPr>
+          <w:rStyle w:val="DecValTok"/>
+        </w:rPr>
+        <w:t xml:space="preserve">8</w:t>
+      </w:r>
+      <w:r>
+        <w:rPr>
+          <w:rStyle w:val="NormalTok"/>
+        </w:rPr>
+        <w:t xml:space="preserve">))</w:t>
+      </w:r>
+    </w:p>
+    <w:p>
+      <w:pPr>
+        <w:pStyle w:val="FirstParagraph"/>
+      </w:pPr>
+      <w:r>
+        <w:drawing>
+          <wp:inline>
+            <wp:extent cx="5334000" cy="4267200"/>
+            <wp:effectExtent b="0" l="0" r="0" t="0"/>
+            <wp:docPr descr="" title="" id="57" name="Picture"/>
+            <a:graphic>
+              <a:graphicData uri="http://schemas.openxmlformats.org/drawingml/2006/picture">
+                <pic:pic>
+                  <pic:nvPicPr>
+                    <pic:cNvPr descr="COMP2501_Assignment1_Q_files/figure-docx/unnamed-chunk-19-1.png" id="58" name="Picture"/>
+                    <pic:cNvPicPr>
+                      <a:picLocks noChangeArrowheads="1" noChangeAspect="1"/>
+                    </pic:cNvPicPr>
+                  </pic:nvPicPr>
+                  <pic:blipFill>
+                    <a:blip r:embed="rId56"/>
+                    <a:stretch>
+                      <a:fillRect/>
+                    </a:stretch>
+                  </pic:blipFill>
+                  <pic:spPr bwMode="auto">
+                    <a:xfrm>
+                      <a:off x="0" y="0"/>
+                      <a:ext cx="5334000" cy="4267200"/>
+                    </a:xfrm>
+                    <a:prstGeom prst="rect">
+                      <a:avLst/>
+                    </a:prstGeom>
+                    <a:noFill/>
+                    <a:ln w="9525">
+                      <a:noFill/>
+                      <a:headEnd/>
+                      <a:tailEnd/>
+                    </a:ln>
+                  </pic:spPr>
+                </pic:pic>
+              </a:graphicData>
+            </a:graphic>
+          </wp:inline>
+        </w:drawing>
+      </w:r>
+    </w:p>
+    <w:bookmarkEnd w:id="59"/>
+    <w:bookmarkEnd w:id="60"/>
+    <w:bookmarkEnd w:id="61"/>
     <w:sectPr/>
   </w:body>
 </w:document>

--- a/Assignment/A1/COMP2501_Assignment1_Q.docx
+++ b/Assignment/A1/COMP2501_Assignment1_Q.docx
@@ -137,7 +137,7 @@
       </w:r>
     </w:p>
     <w:bookmarkEnd w:id="20"/>
-    <w:bookmarkStart w:id="61" w:name="name-and-uid"/>
+    <w:bookmarkStart w:id="64" w:name="name-and-uid"/>
     <w:p>
       <w:pPr>
         <w:pStyle w:val="Heading2"/>
@@ -2314,7 +2314,7 @@
       </w:r>
     </w:p>
     <w:bookmarkEnd w:id="33"/>
-    <w:bookmarkStart w:id="37" w:name="X94c454ebba66f99ef05af0370dd0997d33a9535"/>
+    <w:bookmarkStart w:id="40" w:name="X94c454ebba66f99ef05af0370dd0997d33a9535"/>
     <w:p>
       <w:pPr>
         <w:pStyle w:val="Heading3"/>
@@ -2690,42 +2690,12 @@
         </w:drawing>
       </w:r>
     </w:p>
-    <w:bookmarkEnd w:id="37"/>
-    <w:bookmarkStart w:id="60" w:name="Xccc352fc68c2d0802b173c2db2891d2aa314795"/>
-    <w:p>
-      <w:pPr>
-        <w:pStyle w:val="Heading3"/>
-      </w:pPr>
-      <w:r>
-        <w:t xml:space="preserve">9. (17 points) Explore the tidyverse with the COVID-19 dataset (</w:t>
-      </w:r>
-      <w:hyperlink r:id="rId38">
-        <w:r>
-          <w:rPr>
-            <w:rStyle w:val="Hyperlink"/>
-          </w:rPr>
-          <w:t xml:space="preserve">http://www.bio8.cs.hku.hk/comp2501/covid.csv</w:t>
-        </w:r>
-      </w:hyperlink>
-      <w:r>
-        <w:t xml:space="preserve">), and answer the following questions.</w:t>
-      </w:r>
-    </w:p>
     <w:p>
       <w:pPr>
         <w:pStyle w:val="SourceCode"/>
       </w:pPr>
       <w:r>
         <w:rPr>
-          <w:rStyle w:val="CommentTok"/>
-        </w:rPr>
-        <w:t xml:space="preserve"># Load the required packages</w:t>
-      </w:r>
-      <w:r>
-        <w:br/>
-      </w:r>
-      <w:r>
-        <w:rPr>
           <w:rStyle w:val="FunctionTok"/>
         </w:rPr>
         <w:t xml:space="preserve">library</w:t>
@@ -2734,60 +2704,16 @@
         <w:rPr>
           <w:rStyle w:val="NormalTok"/>
         </w:rPr>
-        <w:t xml:space="preserve">(dplyr)</w:t>
-      </w:r>
-      <w:r>
-        <w:br/>
-      </w:r>
-      <w:r>
-        <w:rPr>
-          <w:rStyle w:val="FunctionTok"/>
-        </w:rPr>
-        <w:t xml:space="preserve">library</w:t>
-      </w:r>
-      <w:r>
-        <w:rPr>
-          <w:rStyle w:val="NormalTok"/>
-        </w:rPr>
-        <w:t xml:space="preserve">(ggplot2)</w:t>
-      </w:r>
-    </w:p>
-    <w:bookmarkStart w:id="39" w:name="Xc6e72c774046eaa1d8520a47df28099e1582c88"/>
-    <w:p>
-      <w:pPr>
-        <w:pStyle w:val="Heading4"/>
-      </w:pPr>
-      <w:r>
-        <w:t xml:space="preserve">a. (2 points) Read the CSV formatted dataset. Find out how many observations (rows) and variables (columns) are in the dataset. Print the names of all variables.</w:t>
-      </w:r>
-    </w:p>
-    <w:p>
-      <w:pPr>
-        <w:pStyle w:val="SourceCode"/>
-      </w:pPr>
-      <w:r>
-        <w:rPr>
-          <w:rStyle w:val="NormalTok"/>
-        </w:rPr>
-        <w:t xml:space="preserve">df </w:t>
-      </w:r>
-      <w:r>
-        <w:rPr>
-          <w:rStyle w:val="OtherTok"/>
-        </w:rPr>
-        <w:t xml:space="preserve">=</w:t>
-      </w:r>
-      <w:r>
-        <w:rPr>
-          <w:rStyle w:val="NormalTok"/>
-        </w:rPr>
-        <w:t xml:space="preserve"> </w:t>
-      </w:r>
-      <w:r>
-        <w:rPr>
-          <w:rStyle w:val="FunctionTok"/>
-        </w:rPr>
-        <w:t xml:space="preserve">read.csv</w:t>
+        <w:t xml:space="preserve">(ggrepel)</w:t>
+      </w:r>
+      <w:r>
+        <w:br/>
+      </w:r>
+      <w:r>
+        <w:rPr>
+          <w:rStyle w:val="FunctionTok"/>
+        </w:rPr>
+        <w:t xml:space="preserve">options</w:t>
       </w:r>
       <w:r>
         <w:rPr>
@@ -2797,349 +2723,240 @@
       </w:r>
       <w:r>
         <w:rPr>
+          <w:rStyle w:val="AttributeTok"/>
+        </w:rPr>
+        <w:t xml:space="preserve">ggrepel.max.overlaps =</w:t>
+      </w:r>
+      <w:r>
+        <w:rPr>
+          <w:rStyle w:val="NormalTok"/>
+        </w:rPr>
+        <w:t xml:space="preserve"> </w:t>
+      </w:r>
+      <w:r>
+        <w:rPr>
+          <w:rStyle w:val="ConstantTok"/>
+        </w:rPr>
+        <w:t xml:space="preserve">Inf</w:t>
+      </w:r>
+      <w:r>
+        <w:rPr>
+          <w:rStyle w:val="NormalTok"/>
+        </w:rPr>
+        <w:t xml:space="preserve">)</w:t>
+      </w:r>
+      <w:r>
+        <w:br/>
+      </w:r>
+      <w:r>
+        <w:rPr>
+          <w:rStyle w:val="FunctionTok"/>
+        </w:rPr>
+        <w:t xml:space="preserve">ggplot</w:t>
+      </w:r>
+      <w:r>
+        <w:rPr>
+          <w:rStyle w:val="NormalTok"/>
+        </w:rPr>
+        <w:t xml:space="preserve">(</w:t>
+      </w:r>
+      <w:r>
+        <w:rPr>
+          <w:rStyle w:val="AttributeTok"/>
+        </w:rPr>
+        <w:t xml:space="preserve">data =</w:t>
+      </w:r>
+      <w:r>
+        <w:rPr>
+          <w:rStyle w:val="NormalTok"/>
+        </w:rPr>
+        <w:t xml:space="preserve"> murders, </w:t>
+      </w:r>
+      <w:r>
+        <w:rPr>
+          <w:rStyle w:val="FunctionTok"/>
+        </w:rPr>
+        <w:t xml:space="preserve">aes</w:t>
+      </w:r>
+      <w:r>
+        <w:rPr>
+          <w:rStyle w:val="NormalTok"/>
+        </w:rPr>
+        <w:t xml:space="preserve">(</w:t>
+      </w:r>
+      <w:r>
+        <w:rPr>
+          <w:rStyle w:val="AttributeTok"/>
+        </w:rPr>
+        <w:t xml:space="preserve">x =</w:t>
+      </w:r>
+      <w:r>
+        <w:rPr>
+          <w:rStyle w:val="NormalTok"/>
+        </w:rPr>
+        <w:t xml:space="preserve"> population, </w:t>
+      </w:r>
+      <w:r>
+        <w:rPr>
+          <w:rStyle w:val="AttributeTok"/>
+        </w:rPr>
+        <w:t xml:space="preserve">y =</w:t>
+      </w:r>
+      <w:r>
+        <w:rPr>
+          <w:rStyle w:val="NormalTok"/>
+        </w:rPr>
+        <w:t xml:space="preserve"> total, </w:t>
+      </w:r>
+      <w:r>
+        <w:rPr>
+          <w:rStyle w:val="AttributeTok"/>
+        </w:rPr>
+        <w:t xml:space="preserve">label =</w:t>
+      </w:r>
+      <w:r>
+        <w:rPr>
+          <w:rStyle w:val="NormalTok"/>
+        </w:rPr>
+        <w:t xml:space="preserve"> state)) </w:t>
+      </w:r>
+      <w:r>
+        <w:rPr>
+          <w:rStyle w:val="SpecialCharTok"/>
+        </w:rPr>
+        <w:t xml:space="preserve">+</w:t>
+      </w:r>
+      <w:r>
+        <w:br/>
+      </w:r>
+      <w:r>
+        <w:rPr>
+          <w:rStyle w:val="NormalTok"/>
+        </w:rPr>
+        <w:t xml:space="preserve">  </w:t>
+      </w:r>
+      <w:r>
+        <w:rPr>
+          <w:rStyle w:val="FunctionTok"/>
+        </w:rPr>
+        <w:t xml:space="preserve">geom_point</w:t>
+      </w:r>
+      <w:r>
+        <w:rPr>
+          <w:rStyle w:val="NormalTok"/>
+        </w:rPr>
+        <w:t xml:space="preserve">(</w:t>
+      </w:r>
+      <w:r>
+        <w:rPr>
+          <w:rStyle w:val="AttributeTok"/>
+        </w:rPr>
+        <w:t xml:space="preserve">size =</w:t>
+      </w:r>
+      <w:r>
+        <w:rPr>
+          <w:rStyle w:val="NormalTok"/>
+        </w:rPr>
+        <w:t xml:space="preserve"> </w:t>
+      </w:r>
+      <w:r>
+        <w:rPr>
+          <w:rStyle w:val="DecValTok"/>
+        </w:rPr>
+        <w:t xml:space="preserve">1</w:t>
+      </w:r>
+      <w:r>
+        <w:rPr>
+          <w:rStyle w:val="NormalTok"/>
+        </w:rPr>
+        <w:t xml:space="preserve">) </w:t>
+      </w:r>
+      <w:r>
+        <w:rPr>
+          <w:rStyle w:val="SpecialCharTok"/>
+        </w:rPr>
+        <w:t xml:space="preserve">+</w:t>
+      </w:r>
+      <w:r>
+        <w:br/>
+      </w:r>
+      <w:r>
+        <w:rPr>
+          <w:rStyle w:val="NormalTok"/>
+        </w:rPr>
+        <w:t xml:space="preserve">  </w:t>
+      </w:r>
+      <w:r>
+        <w:rPr>
+          <w:rStyle w:val="FunctionTok"/>
+        </w:rPr>
+        <w:t xml:space="preserve">geom_text_repel</w:t>
+      </w:r>
+      <w:r>
+        <w:rPr>
+          <w:rStyle w:val="NormalTok"/>
+        </w:rPr>
+        <w:t xml:space="preserve">() </w:t>
+      </w:r>
+      <w:r>
+        <w:rPr>
+          <w:rStyle w:val="SpecialCharTok"/>
+        </w:rPr>
+        <w:t xml:space="preserve">+</w:t>
+      </w:r>
+      <w:r>
+        <w:br/>
+      </w:r>
+      <w:r>
+        <w:rPr>
+          <w:rStyle w:val="NormalTok"/>
+        </w:rPr>
+        <w:t xml:space="preserve">  </w:t>
+      </w:r>
+      <w:r>
+        <w:rPr>
+          <w:rStyle w:val="FunctionTok"/>
+        </w:rPr>
+        <w:t xml:space="preserve">ggtitle</w:t>
+      </w:r>
+      <w:r>
+        <w:rPr>
+          <w:rStyle w:val="NormalTok"/>
+        </w:rPr>
+        <w:t xml:space="preserve">(</w:t>
+      </w:r>
+      <w:r>
+        <w:rPr>
           <w:rStyle w:val="StringTok"/>
         </w:rPr>
-        <w:t xml:space="preserve">"http://www.bio8.cs.hku.hk/comp2501/covid.csv"</w:t>
-      </w:r>
-      <w:r>
-        <w:rPr>
-          <w:rStyle w:val="NormalTok"/>
-        </w:rPr>
-        <w:t xml:space="preserve">)</w:t>
-      </w:r>
-      <w:r>
-        <w:br/>
-      </w:r>
-      <w:r>
-        <w:rPr>
-          <w:rStyle w:val="FunctionTok"/>
-        </w:rPr>
-        <w:t xml:space="preserve">dim</w:t>
-      </w:r>
-      <w:r>
-        <w:rPr>
-          <w:rStyle w:val="NormalTok"/>
-        </w:rPr>
-        <w:t xml:space="preserve">(df)</w:t>
-      </w:r>
-    </w:p>
-    <w:p>
-      <w:pPr>
-        <w:pStyle w:val="SourceCode"/>
-      </w:pPr>
-      <w:r>
-        <w:rPr>
-          <w:rStyle w:val="VerbatimChar"/>
-        </w:rPr>
-        <w:t xml:space="preserve">## [1] 47480    12</w:t>
-      </w:r>
-    </w:p>
-    <w:p>
-      <w:pPr>
-        <w:pStyle w:val="SourceCode"/>
-      </w:pPr>
-      <w:r>
-        <w:rPr>
-          <w:rStyle w:val="FunctionTok"/>
-        </w:rPr>
-        <w:t xml:space="preserve">names</w:t>
-      </w:r>
-      <w:r>
-        <w:rPr>
-          <w:rStyle w:val="NormalTok"/>
-        </w:rPr>
-        <w:t xml:space="preserve">(df)</w:t>
-      </w:r>
-    </w:p>
-    <w:p>
-      <w:pPr>
-        <w:pStyle w:val="SourceCode"/>
-      </w:pPr>
-      <w:r>
-        <w:rPr>
-          <w:rStyle w:val="VerbatimChar"/>
-        </w:rPr>
-        <w:t xml:space="preserve">##  [1] "dateRep"                                                   </w:t>
-      </w:r>
-      <w:r>
-        <w:br/>
-      </w:r>
-      <w:r>
-        <w:rPr>
-          <w:rStyle w:val="VerbatimChar"/>
-        </w:rPr>
-        <w:t xml:space="preserve">##  [2] "day"                                                       </w:t>
-      </w:r>
-      <w:r>
-        <w:br/>
-      </w:r>
-      <w:r>
-        <w:rPr>
-          <w:rStyle w:val="VerbatimChar"/>
-        </w:rPr>
-        <w:t xml:space="preserve">##  [3] "month"                                                     </w:t>
-      </w:r>
-      <w:r>
-        <w:br/>
-      </w:r>
-      <w:r>
-        <w:rPr>
-          <w:rStyle w:val="VerbatimChar"/>
-        </w:rPr>
-        <w:t xml:space="preserve">##  [4] "year"                                                      </w:t>
-      </w:r>
-      <w:r>
-        <w:br/>
-      </w:r>
-      <w:r>
-        <w:rPr>
-          <w:rStyle w:val="VerbatimChar"/>
-        </w:rPr>
-        <w:t xml:space="preserve">##  [5] "cases"                                                     </w:t>
-      </w:r>
-      <w:r>
-        <w:br/>
-      </w:r>
-      <w:r>
-        <w:rPr>
-          <w:rStyle w:val="VerbatimChar"/>
-        </w:rPr>
-        <w:t xml:space="preserve">##  [6] "deaths"                                                    </w:t>
-      </w:r>
-      <w:r>
-        <w:br/>
-      </w:r>
-      <w:r>
-        <w:rPr>
-          <w:rStyle w:val="VerbatimChar"/>
-        </w:rPr>
-        <w:t xml:space="preserve">##  [7] "countriesAndTerritories"                                   </w:t>
-      </w:r>
-      <w:r>
-        <w:br/>
-      </w:r>
-      <w:r>
-        <w:rPr>
-          <w:rStyle w:val="VerbatimChar"/>
-        </w:rPr>
-        <w:t xml:space="preserve">##  [8] "geoId"                                                     </w:t>
-      </w:r>
-      <w:r>
-        <w:br/>
-      </w:r>
-      <w:r>
-        <w:rPr>
-          <w:rStyle w:val="VerbatimChar"/>
-        </w:rPr>
-        <w:t xml:space="preserve">##  [9] "countryterritoryCode"                                      </w:t>
-      </w:r>
-      <w:r>
-        <w:br/>
-      </w:r>
-      <w:r>
-        <w:rPr>
-          <w:rStyle w:val="VerbatimChar"/>
-        </w:rPr>
-        <w:t xml:space="preserve">## [10] "popData2019"                                               </w:t>
-      </w:r>
-      <w:r>
-        <w:br/>
-      </w:r>
-      <w:r>
-        <w:rPr>
-          <w:rStyle w:val="VerbatimChar"/>
-        </w:rPr>
-        <w:t xml:space="preserve">## [11] "continentExp"                                              </w:t>
-      </w:r>
-      <w:r>
-        <w:br/>
-      </w:r>
-      <w:r>
-        <w:rPr>
-          <w:rStyle w:val="VerbatimChar"/>
-        </w:rPr>
-        <w:t xml:space="preserve">## [12] "Cumulative_number_for_14_days_of_COVID.19_cases_per_100000"</w:t>
-      </w:r>
-    </w:p>
-    <w:bookmarkEnd w:id="39"/>
-    <w:bookmarkStart w:id="40" w:name="X2660972884bb5e7871e7f40ed9a43d205215443"/>
-    <w:p>
-      <w:pPr>
-        <w:pStyle w:val="Heading4"/>
-      </w:pPr>
-      <w:r>
-        <w:t xml:space="preserve">b. (1 points) List the observation with the largest</w:t>
-      </w:r>
-      <w:r>
-        <w:t xml:space="preserve"> </w:t>
-      </w:r>
-      <w:r>
-        <w:rPr>
-          <w:rStyle w:val="VerbatimChar"/>
-        </w:rPr>
-        <w:t xml:space="preserve">Cumulative_number_for_14_days_of_COVID.19_cases_per_100000</w:t>
-      </w:r>
-      <w:r>
-        <w:t xml:space="preserve">.</w:t>
-      </w:r>
-    </w:p>
-    <w:p>
-      <w:pPr>
-        <w:pStyle w:val="SourceCode"/>
-      </w:pPr>
-      <w:r>
-        <w:rPr>
-          <w:rStyle w:val="FunctionTok"/>
-        </w:rPr>
-        <w:t xml:space="preserve">top_n</w:t>
-      </w:r>
-      <w:r>
-        <w:rPr>
-          <w:rStyle w:val="NormalTok"/>
-        </w:rPr>
-        <w:t xml:space="preserve">(df, </w:t>
-      </w:r>
-      <w:r>
-        <w:rPr>
-          <w:rStyle w:val="DecValTok"/>
-        </w:rPr>
-        <w:t xml:space="preserve">1</w:t>
-      </w:r>
-      <w:r>
-        <w:rPr>
-          <w:rStyle w:val="NormalTok"/>
-        </w:rPr>
-        <w:t xml:space="preserve">, Cumulative_number_for_14_days_of_COVID</w:t>
-      </w:r>
-      <w:r>
-        <w:rPr>
-          <w:rStyle w:val="FloatTok"/>
-        </w:rPr>
-        <w:t xml:space="preserve">.19</w:t>
-      </w:r>
-      <w:r>
-        <w:rPr>
-          <w:rStyle w:val="NormalTok"/>
-        </w:rPr>
-        <w:t xml:space="preserve">_cases_per_100000)</w:t>
-      </w:r>
-    </w:p>
-    <w:p>
-      <w:pPr>
-        <w:pStyle w:val="SourceCode"/>
-      </w:pPr>
-      <w:r>
-        <w:rPr>
-          <w:rStyle w:val="VerbatimChar"/>
-        </w:rPr>
-        <w:t xml:space="preserve">##      dateRep day month year cases deaths countriesAndTerritories geoId</w:t>
-      </w:r>
-      <w:r>
-        <w:br/>
-      </w:r>
-      <w:r>
-        <w:rPr>
-          <w:rStyle w:val="VerbatimChar"/>
-        </w:rPr>
-        <w:t xml:space="preserve">## 1 20/08/2020  20     8 2020   175      1                   Aruba    AW</w:t>
-      </w:r>
-      <w:r>
-        <w:br/>
-      </w:r>
-      <w:r>
-        <w:rPr>
-          <w:rStyle w:val="VerbatimChar"/>
-        </w:rPr>
-        <w:t xml:space="preserve">##   countryterritoryCode popData2019 continentExp</w:t>
-      </w:r>
-      <w:r>
-        <w:br/>
-      </w:r>
-      <w:r>
-        <w:rPr>
-          <w:rStyle w:val="VerbatimChar"/>
-        </w:rPr>
-        <w:t xml:space="preserve">## 1                  ABW      106310      America</w:t>
-      </w:r>
-      <w:r>
-        <w:br/>
-      </w:r>
-      <w:r>
-        <w:rPr>
-          <w:rStyle w:val="VerbatimChar"/>
-        </w:rPr>
-        <w:t xml:space="preserve">##   Cumulative_number_for_14_days_of_COVID.19_cases_per_100000</w:t>
-      </w:r>
-      <w:r>
-        <w:br/>
-      </w:r>
-      <w:r>
-        <w:rPr>
-          <w:rStyle w:val="VerbatimChar"/>
-        </w:rPr>
-        <w:t xml:space="preserve">## 1                                                   1058.226</w:t>
-      </w:r>
-    </w:p>
-    <w:p>
-      <w:pPr>
-        <w:pStyle w:val="SourceCode"/>
-      </w:pPr>
-      <w:r>
-        <w:rPr>
-          <w:rStyle w:val="CommentTok"/>
-        </w:rPr>
-        <w:t xml:space="preserve"># df |&gt; arrange(desc(Cumulative_number_for_14_days_of_COVID.19_cases_per_100000)) |&gt; head(1)</w:t>
-      </w:r>
-    </w:p>
-    <w:bookmarkEnd w:id="40"/>
-    <w:bookmarkStart w:id="41" w:name="Xbda5d3f45936a6fec21ffa7328e150c8b014c6a"/>
-    <w:p>
-      <w:pPr>
-        <w:pStyle w:val="Heading4"/>
-      </w:pPr>
-      <w:r>
-        <w:t xml:space="preserve">c. (2 points) How many unique</w:t>
-      </w:r>
-      <w:r>
-        <w:t xml:space="preserve"> </w:t>
-      </w:r>
-      <w:r>
-        <w:rPr>
-          <w:rStyle w:val="VerbatimChar"/>
-        </w:rPr>
-        <w:t xml:space="preserve">countriesAndTerritories</w:t>
-      </w:r>
-      <w:r>
-        <w:t xml:space="preserve"> </w:t>
-      </w:r>
-      <w:r>
-        <w:t xml:space="preserve">are in the dataset? How many unique</w:t>
-      </w:r>
-      <w:r>
-        <w:t xml:space="preserve"> </w:t>
-      </w:r>
-      <w:r>
-        <w:rPr>
-          <w:rStyle w:val="VerbatimChar"/>
-        </w:rPr>
-        <w:t xml:space="preserve">continentExp</w:t>
-      </w:r>
-      <w:r>
-        <w:t xml:space="preserve"> </w:t>
-      </w:r>
-      <w:r>
-        <w:t xml:space="preserve">are in the dataset?</w:t>
-      </w:r>
-    </w:p>
-    <w:p>
-      <w:pPr>
-        <w:pStyle w:val="SourceCode"/>
-      </w:pPr>
-      <w:r>
-        <w:rPr>
-          <w:rStyle w:val="FunctionTok"/>
-        </w:rPr>
-        <w:t xml:space="preserve">length</w:t>
+        <w:t xml:space="preserve">"Relationship between total number of murders and population"</w:t>
+      </w:r>
+      <w:r>
+        <w:rPr>
+          <w:rStyle w:val="NormalTok"/>
+        </w:rPr>
+        <w:t xml:space="preserve">) </w:t>
+      </w:r>
+      <w:r>
+        <w:rPr>
+          <w:rStyle w:val="SpecialCharTok"/>
+        </w:rPr>
+        <w:t xml:space="preserve">+</w:t>
+      </w:r>
+      <w:r>
+        <w:br/>
+      </w:r>
+      <w:r>
+        <w:rPr>
+          <w:rStyle w:val="NormalTok"/>
+        </w:rPr>
+        <w:t xml:space="preserve">  </w:t>
+      </w:r>
+      <w:r>
+        <w:rPr>
+          <w:rStyle w:val="FunctionTok"/>
+        </w:rPr>
+        <w:t xml:space="preserve">labs</w:t>
       </w:r>
       <w:r>
         <w:rPr>
@@ -3149,1392 +2966,45 @@
       </w:r>
       <w:r>
         <w:rPr>
-          <w:rStyle w:val="FunctionTok"/>
-        </w:rPr>
-        <w:t xml:space="preserve">unique</w:t>
-      </w:r>
-      <w:r>
-        <w:rPr>
-          <w:rStyle w:val="NormalTok"/>
-        </w:rPr>
-        <w:t xml:space="preserve">(df</w:t>
-      </w:r>
-      <w:r>
-        <w:rPr>
-          <w:rStyle w:val="SpecialCharTok"/>
-        </w:rPr>
-        <w:t xml:space="preserve">$</w:t>
-      </w:r>
-      <w:r>
-        <w:rPr>
-          <w:rStyle w:val="NormalTok"/>
-        </w:rPr>
-        <w:t xml:space="preserve">countriesAndTerritories))</w:t>
-      </w:r>
-    </w:p>
-    <w:p>
-      <w:pPr>
-        <w:pStyle w:val="SourceCode"/>
-      </w:pPr>
-      <w:r>
-        <w:rPr>
-          <w:rStyle w:val="VerbatimChar"/>
-        </w:rPr>
-        <w:t xml:space="preserve">## [1] 210</w:t>
-      </w:r>
-    </w:p>
-    <w:p>
-      <w:pPr>
-        <w:pStyle w:val="SourceCode"/>
-      </w:pPr>
-      <w:r>
-        <w:rPr>
-          <w:rStyle w:val="FunctionTok"/>
-        </w:rPr>
-        <w:t xml:space="preserve">length</w:t>
-      </w:r>
-      <w:r>
-        <w:rPr>
-          <w:rStyle w:val="NormalTok"/>
-        </w:rPr>
-        <w:t xml:space="preserve">(</w:t>
-      </w:r>
-      <w:r>
-        <w:rPr>
-          <w:rStyle w:val="FunctionTok"/>
-        </w:rPr>
-        <w:t xml:space="preserve">unique</w:t>
-      </w:r>
-      <w:r>
-        <w:rPr>
-          <w:rStyle w:val="NormalTok"/>
-        </w:rPr>
-        <w:t xml:space="preserve">(df</w:t>
-      </w:r>
-      <w:r>
-        <w:rPr>
-          <w:rStyle w:val="SpecialCharTok"/>
-        </w:rPr>
-        <w:t xml:space="preserve">$</w:t>
-      </w:r>
-      <w:r>
-        <w:rPr>
-          <w:rStyle w:val="NormalTok"/>
-        </w:rPr>
-        <w:t xml:space="preserve">continentExp))</w:t>
-      </w:r>
-    </w:p>
-    <w:p>
-      <w:pPr>
-        <w:pStyle w:val="SourceCode"/>
-      </w:pPr>
-      <w:r>
-        <w:rPr>
-          <w:rStyle w:val="VerbatimChar"/>
-        </w:rPr>
-        <w:t xml:space="preserve">## [1] 6</w:t>
-      </w:r>
-    </w:p>
-    <w:bookmarkEnd w:id="41"/>
-    <w:bookmarkStart w:id="42" w:name="X2a2d1b6441743332cde3cb03f7db920bb3109c1"/>
-    <w:p>
-      <w:pPr>
-        <w:pStyle w:val="Heading4"/>
-      </w:pPr>
-      <w:r>
-        <w:t xml:space="preserve">d. (3 points) For 1) the whole dataset, 2) different</w:t>
-      </w:r>
-      <w:r>
-        <w:t xml:space="preserve"> </w:t>
-      </w:r>
-      <w:r>
-        <w:rPr>
-          <w:rStyle w:val="VerbatimChar"/>
-        </w:rPr>
-        <w:t xml:space="preserve">countriesAndTerritories</w:t>
-      </w:r>
-      <w:r>
-        <w:t xml:space="preserve">, and 3) different</w:t>
-      </w:r>
-      <w:r>
-        <w:t xml:space="preserve"> </w:t>
-      </w:r>
-      <w:r>
-        <w:rPr>
-          <w:rStyle w:val="VerbatimChar"/>
-        </w:rPr>
-        <w:t xml:space="preserve">continentExp</w:t>
-      </w:r>
-      <w:r>
-        <w:t xml:space="preserve">, compute both i) the sum of cases, and ii) the sum of deaths. Sort the results by the sum of cases descendingly. Use head() if there are too many rows in the results.</w:t>
-      </w:r>
-    </w:p>
-    <w:p>
-      <w:pPr>
-        <w:pStyle w:val="SourceCode"/>
-      </w:pPr>
-      <w:r>
-        <w:rPr>
-          <w:rStyle w:val="NormalTok"/>
-        </w:rPr>
-        <w:t xml:space="preserve">df </w:t>
-      </w:r>
-      <w:r>
-        <w:rPr>
-          <w:rStyle w:val="SpecialCharTok"/>
-        </w:rPr>
-        <w:t xml:space="preserve">|&gt;</w:t>
-      </w:r>
-      <w:r>
-        <w:rPr>
-          <w:rStyle w:val="NormalTok"/>
-        </w:rPr>
-        <w:t xml:space="preserve"> </w:t>
-      </w:r>
-      <w:r>
-        <w:rPr>
-          <w:rStyle w:val="FunctionTok"/>
-        </w:rPr>
-        <w:t xml:space="preserve">summarize</w:t>
-      </w:r>
-      <w:r>
-        <w:rPr>
-          <w:rStyle w:val="NormalTok"/>
-        </w:rPr>
-        <w:t xml:space="preserve">(</w:t>
-      </w:r>
-      <w:r>
-        <w:rPr>
           <w:rStyle w:val="AttributeTok"/>
         </w:rPr>
-        <w:t xml:space="preserve">case_sum =</w:t>
-      </w:r>
-      <w:r>
-        <w:rPr>
-          <w:rStyle w:val="NormalTok"/>
-        </w:rPr>
-        <w:t xml:space="preserve"> </w:t>
-      </w:r>
-      <w:r>
-        <w:rPr>
-          <w:rStyle w:val="FunctionTok"/>
-        </w:rPr>
-        <w:t xml:space="preserve">sum</w:t>
-      </w:r>
-      <w:r>
-        <w:rPr>
-          <w:rStyle w:val="NormalTok"/>
-        </w:rPr>
-        <w:t xml:space="preserve">(cases), </w:t>
+        <w:t xml:space="preserve">x =</w:t>
+      </w:r>
+      <w:r>
+        <w:rPr>
+          <w:rStyle w:val="NormalTok"/>
+        </w:rPr>
+        <w:t xml:space="preserve"> </w:t>
+      </w:r>
+      <w:r>
+        <w:rPr>
+          <w:rStyle w:val="StringTok"/>
+        </w:rPr>
+        <w:t xml:space="preserve">"population"</w:t>
+      </w:r>
+      <w:r>
+        <w:rPr>
+          <w:rStyle w:val="NormalTok"/>
+        </w:rPr>
+        <w:t xml:space="preserve">, </w:t>
       </w:r>
       <w:r>
         <w:rPr>
           <w:rStyle w:val="AttributeTok"/>
         </w:rPr>
-        <w:t xml:space="preserve">death_sum =</w:t>
-      </w:r>
-      <w:r>
-        <w:rPr>
-          <w:rStyle w:val="NormalTok"/>
-        </w:rPr>
-        <w:t xml:space="preserve"> </w:t>
-      </w:r>
-      <w:r>
-        <w:rPr>
-          <w:rStyle w:val="FunctionTok"/>
-        </w:rPr>
-        <w:t xml:space="preserve">sum</w:t>
-      </w:r>
-      <w:r>
-        <w:rPr>
-          <w:rStyle w:val="NormalTok"/>
-        </w:rPr>
-        <w:t xml:space="preserve">(deaths)) </w:t>
-      </w:r>
-      <w:r>
-        <w:rPr>
-          <w:rStyle w:val="SpecialCharTok"/>
-        </w:rPr>
-        <w:t xml:space="preserve">|&gt;</w:t>
-      </w:r>
-      <w:r>
-        <w:rPr>
-          <w:rStyle w:val="NormalTok"/>
-        </w:rPr>
-        <w:t xml:space="preserve"> </w:t>
-      </w:r>
-      <w:r>
-        <w:rPr>
-          <w:rStyle w:val="FunctionTok"/>
-        </w:rPr>
-        <w:t xml:space="preserve">head</w:t>
-      </w:r>
-      <w:r>
-        <w:rPr>
-          <w:rStyle w:val="NormalTok"/>
-        </w:rPr>
-        <w:t xml:space="preserve">()</w:t>
-      </w:r>
-    </w:p>
-    <w:p>
-      <w:pPr>
-        <w:pStyle w:val="SourceCode"/>
-      </w:pPr>
-      <w:r>
-        <w:rPr>
-          <w:rStyle w:val="VerbatimChar"/>
-        </w:rPr>
-        <w:t xml:space="preserve">##   case_sum death_sum</w:t>
-      </w:r>
-      <w:r>
-        <w:br/>
-      </w:r>
-      <w:r>
-        <w:rPr>
-          <w:rStyle w:val="VerbatimChar"/>
-        </w:rPr>
-        <w:t xml:space="preserve">## 1 35848254   1048181</w:t>
-      </w:r>
-    </w:p>
-    <w:p>
-      <w:pPr>
-        <w:pStyle w:val="SourceCode"/>
-      </w:pPr>
-      <w:r>
-        <w:rPr>
-          <w:rStyle w:val="NormalTok"/>
-        </w:rPr>
-        <w:t xml:space="preserve">df </w:t>
-      </w:r>
-      <w:r>
-        <w:rPr>
-          <w:rStyle w:val="SpecialCharTok"/>
-        </w:rPr>
-        <w:t xml:space="preserve">|&gt;</w:t>
-      </w:r>
-      <w:r>
-        <w:rPr>
-          <w:rStyle w:val="NormalTok"/>
-        </w:rPr>
-        <w:t xml:space="preserve"> </w:t>
-      </w:r>
-      <w:r>
-        <w:rPr>
-          <w:rStyle w:val="FunctionTok"/>
-        </w:rPr>
-        <w:t xml:space="preserve">group_by</w:t>
-      </w:r>
-      <w:r>
-        <w:rPr>
-          <w:rStyle w:val="NormalTok"/>
-        </w:rPr>
-        <w:t xml:space="preserve">(countriesAndTerritories) </w:t>
-      </w:r>
-      <w:r>
-        <w:rPr>
-          <w:rStyle w:val="SpecialCharTok"/>
-        </w:rPr>
-        <w:t xml:space="preserve">|&gt;</w:t>
-      </w:r>
-      <w:r>
-        <w:rPr>
-          <w:rStyle w:val="NormalTok"/>
-        </w:rPr>
-        <w:t xml:space="preserve"> </w:t>
-      </w:r>
-      <w:r>
-        <w:rPr>
-          <w:rStyle w:val="FunctionTok"/>
-        </w:rPr>
-        <w:t xml:space="preserve">summarize</w:t>
-      </w:r>
-      <w:r>
-        <w:rPr>
-          <w:rStyle w:val="NormalTok"/>
-        </w:rPr>
-        <w:t xml:space="preserve">(</w:t>
-      </w:r>
-      <w:r>
-        <w:rPr>
-          <w:rStyle w:val="AttributeTok"/>
-        </w:rPr>
-        <w:t xml:space="preserve">case_sum =</w:t>
-      </w:r>
-      <w:r>
-        <w:rPr>
-          <w:rStyle w:val="NormalTok"/>
-        </w:rPr>
-        <w:t xml:space="preserve"> </w:t>
-      </w:r>
-      <w:r>
-        <w:rPr>
-          <w:rStyle w:val="FunctionTok"/>
-        </w:rPr>
-        <w:t xml:space="preserve">sum</w:t>
-      </w:r>
-      <w:r>
-        <w:rPr>
-          <w:rStyle w:val="NormalTok"/>
-        </w:rPr>
-        <w:t xml:space="preserve">(cases), </w:t>
-      </w:r>
-      <w:r>
-        <w:rPr>
-          <w:rStyle w:val="AttributeTok"/>
-        </w:rPr>
-        <w:t xml:space="preserve">death_sum =</w:t>
-      </w:r>
-      <w:r>
-        <w:rPr>
-          <w:rStyle w:val="NormalTok"/>
-        </w:rPr>
-        <w:t xml:space="preserve"> </w:t>
-      </w:r>
-      <w:r>
-        <w:rPr>
-          <w:rStyle w:val="FunctionTok"/>
-        </w:rPr>
-        <w:t xml:space="preserve">sum</w:t>
-      </w:r>
-      <w:r>
-        <w:rPr>
-          <w:rStyle w:val="NormalTok"/>
-        </w:rPr>
-        <w:t xml:space="preserve">(deaths)) </w:t>
-      </w:r>
-      <w:r>
-        <w:rPr>
-          <w:rStyle w:val="SpecialCharTok"/>
-        </w:rPr>
-        <w:t xml:space="preserve">|&gt;</w:t>
-      </w:r>
-      <w:r>
-        <w:rPr>
-          <w:rStyle w:val="NormalTok"/>
-        </w:rPr>
-        <w:t xml:space="preserve"> </w:t>
-      </w:r>
-      <w:r>
-        <w:rPr>
-          <w:rStyle w:val="FunctionTok"/>
-        </w:rPr>
-        <w:t xml:space="preserve">arrange</w:t>
-      </w:r>
-      <w:r>
-        <w:rPr>
-          <w:rStyle w:val="NormalTok"/>
-        </w:rPr>
-        <w:t xml:space="preserve">(</w:t>
-      </w:r>
-      <w:r>
-        <w:rPr>
-          <w:rStyle w:val="FunctionTok"/>
-        </w:rPr>
-        <w:t xml:space="preserve">desc</w:t>
-      </w:r>
-      <w:r>
-        <w:rPr>
-          <w:rStyle w:val="NormalTok"/>
-        </w:rPr>
-        <w:t xml:space="preserve">(case_sum)) </w:t>
-      </w:r>
-      <w:r>
-        <w:rPr>
-          <w:rStyle w:val="SpecialCharTok"/>
-        </w:rPr>
-        <w:t xml:space="preserve">|&gt;</w:t>
-      </w:r>
-      <w:r>
-        <w:rPr>
-          <w:rStyle w:val="NormalTok"/>
-        </w:rPr>
-        <w:t xml:space="preserve"> </w:t>
-      </w:r>
-      <w:r>
-        <w:rPr>
-          <w:rStyle w:val="FunctionTok"/>
-        </w:rPr>
-        <w:t xml:space="preserve">head</w:t>
-      </w:r>
-      <w:r>
-        <w:rPr>
-          <w:rStyle w:val="NormalTok"/>
-        </w:rPr>
-        <w:t xml:space="preserve">()</w:t>
-      </w:r>
-    </w:p>
-    <w:p>
-      <w:pPr>
-        <w:pStyle w:val="SourceCode"/>
-      </w:pPr>
-      <w:r>
-        <w:rPr>
-          <w:rStyle w:val="VerbatimChar"/>
-        </w:rPr>
-        <w:t xml:space="preserve">## # A tibble: 6 × 3</w:t>
-      </w:r>
-      <w:r>
-        <w:br/>
-      </w:r>
-      <w:r>
-        <w:rPr>
-          <w:rStyle w:val="VerbatimChar"/>
-        </w:rPr>
-        <w:t xml:space="preserve">##   countriesAndTerritories  case_sum death_sum</w:t>
-      </w:r>
-      <w:r>
-        <w:br/>
-      </w:r>
-      <w:r>
-        <w:rPr>
-          <w:rStyle w:val="VerbatimChar"/>
-        </w:rPr>
-        <w:t xml:space="preserve">##   &lt;chr&gt;                       &lt;int&gt;     &lt;int&gt;</w:t>
-      </w:r>
-      <w:r>
-        <w:br/>
-      </w:r>
-      <w:r>
-        <w:rPr>
-          <w:rStyle w:val="VerbatimChar"/>
-        </w:rPr>
-        <w:t xml:space="preserve">## 1 United_States_of_America  7501612    210909</w:t>
-      </w:r>
-      <w:r>
-        <w:br/>
-      </w:r>
-      <w:r>
-        <w:rPr>
-          <w:rStyle w:val="VerbatimChar"/>
-        </w:rPr>
-        <w:t xml:space="preserve">## 2 India                     6757131    104555</w:t>
-      </w:r>
-      <w:r>
-        <w:br/>
-      </w:r>
-      <w:r>
-        <w:rPr>
-          <w:rStyle w:val="VerbatimChar"/>
-        </w:rPr>
-        <w:t xml:space="preserve">## 3 Brazil                    4969141    147494</w:t>
-      </w:r>
-      <w:r>
-        <w:br/>
-      </w:r>
-      <w:r>
-        <w:rPr>
-          <w:rStyle w:val="VerbatimChar"/>
-        </w:rPr>
-        <w:t xml:space="preserve">## 4 Russia                    1237504     21663</w:t>
-      </w:r>
-      <w:r>
-        <w:br/>
-      </w:r>
-      <w:r>
-        <w:rPr>
-          <w:rStyle w:val="VerbatimChar"/>
-        </w:rPr>
-        <w:t xml:space="preserve">## 5 Colombia                   869808     27017</w:t>
-      </w:r>
-      <w:r>
-        <w:br/>
-      </w:r>
-      <w:r>
-        <w:rPr>
-          <w:rStyle w:val="VerbatimChar"/>
-        </w:rPr>
-        <w:t xml:space="preserve">## 6 Peru                       832929     32914</w:t>
-      </w:r>
-    </w:p>
-    <w:p>
-      <w:pPr>
-        <w:pStyle w:val="SourceCode"/>
-      </w:pPr>
-      <w:r>
-        <w:rPr>
-          <w:rStyle w:val="NormalTok"/>
-        </w:rPr>
-        <w:t xml:space="preserve">df </w:t>
-      </w:r>
-      <w:r>
-        <w:rPr>
-          <w:rStyle w:val="SpecialCharTok"/>
-        </w:rPr>
-        <w:t xml:space="preserve">|&gt;</w:t>
-      </w:r>
-      <w:r>
-        <w:rPr>
-          <w:rStyle w:val="NormalTok"/>
-        </w:rPr>
-        <w:t xml:space="preserve"> </w:t>
-      </w:r>
-      <w:r>
-        <w:rPr>
-          <w:rStyle w:val="FunctionTok"/>
-        </w:rPr>
-        <w:t xml:space="preserve">group_by</w:t>
-      </w:r>
-      <w:r>
-        <w:rPr>
-          <w:rStyle w:val="NormalTok"/>
-        </w:rPr>
-        <w:t xml:space="preserve">(continentExp) </w:t>
-      </w:r>
-      <w:r>
-        <w:rPr>
-          <w:rStyle w:val="SpecialCharTok"/>
-        </w:rPr>
-        <w:t xml:space="preserve">|&gt;</w:t>
-      </w:r>
-      <w:r>
-        <w:rPr>
-          <w:rStyle w:val="NormalTok"/>
-        </w:rPr>
-        <w:t xml:space="preserve"> </w:t>
-      </w:r>
-      <w:r>
-        <w:rPr>
-          <w:rStyle w:val="FunctionTok"/>
-        </w:rPr>
-        <w:t xml:space="preserve">summarize</w:t>
-      </w:r>
-      <w:r>
-        <w:rPr>
-          <w:rStyle w:val="NormalTok"/>
-        </w:rPr>
-        <w:t xml:space="preserve">(</w:t>
-      </w:r>
-      <w:r>
-        <w:rPr>
-          <w:rStyle w:val="AttributeTok"/>
-        </w:rPr>
-        <w:t xml:space="preserve">case_sum =</w:t>
-      </w:r>
-      <w:r>
-        <w:rPr>
-          <w:rStyle w:val="NormalTok"/>
-        </w:rPr>
-        <w:t xml:space="preserve"> </w:t>
-      </w:r>
-      <w:r>
-        <w:rPr>
-          <w:rStyle w:val="FunctionTok"/>
-        </w:rPr>
-        <w:t xml:space="preserve">sum</w:t>
-      </w:r>
-      <w:r>
-        <w:rPr>
-          <w:rStyle w:val="NormalTok"/>
-        </w:rPr>
-        <w:t xml:space="preserve">(cases), </w:t>
-      </w:r>
-      <w:r>
-        <w:rPr>
-          <w:rStyle w:val="AttributeTok"/>
-        </w:rPr>
-        <w:t xml:space="preserve">death_sum =</w:t>
-      </w:r>
-      <w:r>
-        <w:rPr>
-          <w:rStyle w:val="NormalTok"/>
-        </w:rPr>
-        <w:t xml:space="preserve"> </w:t>
-      </w:r>
-      <w:r>
-        <w:rPr>
-          <w:rStyle w:val="FunctionTok"/>
-        </w:rPr>
-        <w:t xml:space="preserve">sum</w:t>
-      </w:r>
-      <w:r>
-        <w:rPr>
-          <w:rStyle w:val="NormalTok"/>
-        </w:rPr>
-        <w:t xml:space="preserve">(deaths)) </w:t>
-      </w:r>
-      <w:r>
-        <w:rPr>
-          <w:rStyle w:val="SpecialCharTok"/>
-        </w:rPr>
-        <w:t xml:space="preserve">|&gt;</w:t>
-      </w:r>
-      <w:r>
-        <w:rPr>
-          <w:rStyle w:val="NormalTok"/>
-        </w:rPr>
-        <w:t xml:space="preserve"> </w:t>
-      </w:r>
-      <w:r>
-        <w:rPr>
-          <w:rStyle w:val="FunctionTok"/>
-        </w:rPr>
-        <w:t xml:space="preserve">arrange</w:t>
-      </w:r>
-      <w:r>
-        <w:rPr>
-          <w:rStyle w:val="NormalTok"/>
-        </w:rPr>
-        <w:t xml:space="preserve">(</w:t>
-      </w:r>
-      <w:r>
-        <w:rPr>
-          <w:rStyle w:val="FunctionTok"/>
-        </w:rPr>
-        <w:t xml:space="preserve">desc</w:t>
-      </w:r>
-      <w:r>
-        <w:rPr>
-          <w:rStyle w:val="NormalTok"/>
-        </w:rPr>
-        <w:t xml:space="preserve">(case_sum)) </w:t>
-      </w:r>
-      <w:r>
-        <w:rPr>
-          <w:rStyle w:val="SpecialCharTok"/>
-        </w:rPr>
-        <w:t xml:space="preserve">|&gt;</w:t>
-      </w:r>
-      <w:r>
-        <w:rPr>
-          <w:rStyle w:val="NormalTok"/>
-        </w:rPr>
-        <w:t xml:space="preserve"> </w:t>
-      </w:r>
-      <w:r>
-        <w:rPr>
-          <w:rStyle w:val="FunctionTok"/>
-        </w:rPr>
-        <w:t xml:space="preserve">head</w:t>
-      </w:r>
-      <w:r>
-        <w:rPr>
-          <w:rStyle w:val="NormalTok"/>
-        </w:rPr>
-        <w:t xml:space="preserve">()</w:t>
-      </w:r>
-    </w:p>
-    <w:p>
-      <w:pPr>
-        <w:pStyle w:val="SourceCode"/>
-      </w:pPr>
-      <w:r>
-        <w:rPr>
-          <w:rStyle w:val="VerbatimChar"/>
-        </w:rPr>
-        <w:t xml:space="preserve">## # A tibble: 6 × 3</w:t>
-      </w:r>
-      <w:r>
-        <w:br/>
-      </w:r>
-      <w:r>
-        <w:rPr>
-          <w:rStyle w:val="VerbatimChar"/>
-        </w:rPr>
-        <w:t xml:space="preserve">##   continentExp case_sum death_sum</w:t>
-      </w:r>
-      <w:r>
-        <w:br/>
-      </w:r>
-      <w:r>
-        <w:rPr>
-          <w:rStyle w:val="VerbatimChar"/>
-        </w:rPr>
-        <w:t xml:space="preserve">##   &lt;chr&gt;           &lt;int&gt;     &lt;int&gt;</w:t>
-      </w:r>
-      <w:r>
-        <w:br/>
-      </w:r>
-      <w:r>
-        <w:rPr>
-          <w:rStyle w:val="VerbatimChar"/>
-        </w:rPr>
-        <w:t xml:space="preserve">## 1 America      17445678    578079</w:t>
-      </w:r>
-      <w:r>
-        <w:br/>
-      </w:r>
-      <w:r>
-        <w:rPr>
-          <w:rStyle w:val="VerbatimChar"/>
-        </w:rPr>
-        <w:t xml:space="preserve">## 2 Asia         11233759    203583</w:t>
-      </w:r>
-      <w:r>
-        <w:br/>
-      </w:r>
-      <w:r>
-        <w:rPr>
-          <w:rStyle w:val="VerbatimChar"/>
-        </w:rPr>
-        <w:t xml:space="preserve">## 3 Europe        5605508    228689</w:t>
-      </w:r>
-      <w:r>
-        <w:br/>
-      </w:r>
-      <w:r>
-        <w:rPr>
-          <w:rStyle w:val="VerbatimChar"/>
-        </w:rPr>
-        <w:t xml:space="preserve">## 4 Africa        1528213     36828</w:t>
-      </w:r>
-      <w:r>
-        <w:br/>
-      </w:r>
-      <w:r>
-        <w:rPr>
-          <w:rStyle w:val="VerbatimChar"/>
-        </w:rPr>
-        <w:t xml:space="preserve">## 5 Oceania         34400       995</w:t>
-      </w:r>
-      <w:r>
-        <w:br/>
-      </w:r>
-      <w:r>
-        <w:rPr>
-          <w:rStyle w:val="VerbatimChar"/>
-        </w:rPr>
-        <w:t xml:space="preserve">## 6 Other             696         7</w:t>
-      </w:r>
-    </w:p>
-    <w:bookmarkEnd w:id="42"/>
-    <w:bookmarkStart w:id="43" w:name="X673085ba26b4ad291164c67bef06dd83380adf4"/>
-    <w:p>
-      <w:pPr>
-        <w:pStyle w:val="Heading4"/>
-      </w:pPr>
-      <w:r>
-        <w:t xml:space="preserve">e. (2 points) Add a new column</w:t>
-      </w:r>
-      <w:r>
-        <w:t xml:space="preserve"> </w:t>
-      </w:r>
-      <w:r>
-        <w:rPr>
-          <w:rStyle w:val="VerbatimChar"/>
-        </w:rPr>
-        <w:t xml:space="preserve">date</w:t>
-      </w:r>
-      <w:r>
-        <w:t xml:space="preserve"> </w:t>
-      </w:r>
-      <w:r>
-        <w:t xml:space="preserve">with the standard date format</w:t>
-      </w:r>
-      <w:r>
-        <w:t xml:space="preserve"> </w:t>
-      </w:r>
-      <w:r>
-        <w:t xml:space="preserve">“</w:t>
-      </w:r>
-      <w:r>
-        <w:t xml:space="preserve">YYYY-MM-DD</w:t>
-      </w:r>
-      <w:r>
-        <w:t xml:space="preserve">”</w:t>
-      </w:r>
-      <w:r>
-        <w:t xml:space="preserve"> </w:t>
-      </w:r>
-      <w:r>
-        <w:t xml:space="preserve">to the data table according to the</w:t>
-      </w:r>
-      <w:r>
-        <w:t xml:space="preserve"> </w:t>
-      </w:r>
-      <w:r>
-        <w:rPr>
-          <w:rStyle w:val="VerbatimChar"/>
-        </w:rPr>
-        <w:t xml:space="preserve">dateRep</w:t>
-      </w:r>
-      <w:r>
-        <w:t xml:space="preserve"> </w:t>
-      </w:r>
-      <w:r>
-        <w:t xml:space="preserve">column. Be reminded the format of</w:t>
-      </w:r>
-      <w:r>
-        <w:t xml:space="preserve"> </w:t>
-      </w:r>
-      <w:r>
-        <w:rPr>
-          <w:rStyle w:val="VerbatimChar"/>
-        </w:rPr>
-        <w:t xml:space="preserve">dateRep</w:t>
-      </w:r>
-      <w:r>
-        <w:t xml:space="preserve"> </w:t>
-      </w:r>
-      <w:r>
-        <w:t xml:space="preserve">is</w:t>
-      </w:r>
-      <w:r>
-        <w:t xml:space="preserve"> </w:t>
-      </w:r>
-      <w:r>
-        <w:t xml:space="preserve">“</w:t>
-      </w:r>
-      <w:r>
-        <w:t xml:space="preserve">DD/MM/YYYY</w:t>
-      </w:r>
-      <w:r>
-        <w:t xml:space="preserve">”</w:t>
-      </w:r>
-      <w:r>
-        <w:t xml:space="preserve">. Please use head() to show the result.</w:t>
-      </w:r>
-    </w:p>
-    <w:p>
-      <w:pPr>
-        <w:pStyle w:val="SourceCode"/>
-      </w:pPr>
-      <w:r>
-        <w:rPr>
-          <w:rStyle w:val="NormalTok"/>
-        </w:rPr>
-        <w:t xml:space="preserve">df </w:t>
-      </w:r>
-      <w:r>
-        <w:rPr>
-          <w:rStyle w:val="OtherTok"/>
-        </w:rPr>
-        <w:t xml:space="preserve">=</w:t>
-      </w:r>
-      <w:r>
-        <w:rPr>
-          <w:rStyle w:val="NormalTok"/>
-        </w:rPr>
-        <w:t xml:space="preserve"> df </w:t>
-      </w:r>
-      <w:r>
-        <w:rPr>
-          <w:rStyle w:val="SpecialCharTok"/>
-        </w:rPr>
-        <w:t xml:space="preserve">|&gt;</w:t>
-      </w:r>
-      <w:r>
-        <w:rPr>
-          <w:rStyle w:val="NormalTok"/>
-        </w:rPr>
-        <w:t xml:space="preserve"> </w:t>
-      </w:r>
-      <w:r>
-        <w:rPr>
-          <w:rStyle w:val="FunctionTok"/>
-        </w:rPr>
-        <w:t xml:space="preserve">mutate</w:t>
-      </w:r>
-      <w:r>
-        <w:rPr>
-          <w:rStyle w:val="NormalTok"/>
-        </w:rPr>
-        <w:t xml:space="preserve">(</w:t>
-      </w:r>
-      <w:r>
-        <w:rPr>
-          <w:rStyle w:val="AttributeTok"/>
-        </w:rPr>
-        <w:t xml:space="preserve">date =</w:t>
-      </w:r>
-      <w:r>
-        <w:rPr>
-          <w:rStyle w:val="NormalTok"/>
-        </w:rPr>
-        <w:t xml:space="preserve"> </w:t>
-      </w:r>
-      <w:r>
-        <w:rPr>
-          <w:rStyle w:val="FunctionTok"/>
-        </w:rPr>
-        <w:t xml:space="preserve">as.Date</w:t>
-      </w:r>
-      <w:r>
-        <w:rPr>
-          <w:rStyle w:val="NormalTok"/>
-        </w:rPr>
-        <w:t xml:space="preserve">(</w:t>
-      </w:r>
-      <w:r>
-        <w:rPr>
-          <w:rStyle w:val="FunctionTok"/>
-        </w:rPr>
-        <w:t xml:space="preserve">as.character</w:t>
-      </w:r>
-      <w:r>
-        <w:rPr>
-          <w:rStyle w:val="NormalTok"/>
-        </w:rPr>
-        <w:t xml:space="preserve">(dateRep), </w:t>
+        <w:t xml:space="preserve">y =</w:t>
+      </w:r>
+      <w:r>
+        <w:rPr>
+          <w:rStyle w:val="NormalTok"/>
+        </w:rPr>
+        <w:t xml:space="preserve"> </w:t>
       </w:r>
       <w:r>
         <w:rPr>
           <w:rStyle w:val="StringTok"/>
         </w:rPr>
-        <w:t xml:space="preserve">"%d/%m/%Y"</w:t>
-      </w:r>
-      <w:r>
-        <w:rPr>
-          <w:rStyle w:val="NormalTok"/>
-        </w:rPr>
-        <w:t xml:space="preserve">))</w:t>
-      </w:r>
-      <w:r>
-        <w:br/>
-      </w:r>
-      <w:r>
-        <w:rPr>
-          <w:rStyle w:val="NormalTok"/>
-        </w:rPr>
-        <w:t xml:space="preserve">df </w:t>
-      </w:r>
-      <w:r>
-        <w:rPr>
-          <w:rStyle w:val="SpecialCharTok"/>
-        </w:rPr>
-        <w:t xml:space="preserve">|&gt;</w:t>
-      </w:r>
-      <w:r>
-        <w:rPr>
-          <w:rStyle w:val="NormalTok"/>
-        </w:rPr>
-        <w:t xml:space="preserve"> </w:t>
-      </w:r>
-      <w:r>
-        <w:rPr>
-          <w:rStyle w:val="FunctionTok"/>
-        </w:rPr>
-        <w:t xml:space="preserve">head</w:t>
-      </w:r>
-      <w:r>
-        <w:rPr>
-          <w:rStyle w:val="NormalTok"/>
-        </w:rPr>
-        <w:t xml:space="preserve">()</w:t>
-      </w:r>
-    </w:p>
-    <w:p>
-      <w:pPr>
-        <w:pStyle w:val="SourceCode"/>
-      </w:pPr>
-      <w:r>
-        <w:rPr>
-          <w:rStyle w:val="VerbatimChar"/>
-        </w:rPr>
-        <w:t xml:space="preserve">##      dateRep day month year cases deaths countriesAndTerritories geoId</w:t>
-      </w:r>
-      <w:r>
-        <w:br/>
-      </w:r>
-      <w:r>
-        <w:rPr>
-          <w:rStyle w:val="VerbatimChar"/>
-        </w:rPr>
-        <w:t xml:space="preserve">## 1 07/10/2020   7    10 2020    62      2             Afghanistan    AF</w:t>
-      </w:r>
-      <w:r>
-        <w:br/>
-      </w:r>
-      <w:r>
-        <w:rPr>
-          <w:rStyle w:val="VerbatimChar"/>
-        </w:rPr>
-        <w:t xml:space="preserve">## 2 06/10/2020   6    10 2020   145      5             Afghanistan    AF</w:t>
-      </w:r>
-      <w:r>
-        <w:br/>
-      </w:r>
-      <w:r>
-        <w:rPr>
-          <w:rStyle w:val="VerbatimChar"/>
-        </w:rPr>
-        <w:t xml:space="preserve">## 3 05/10/2020   5    10 2020    44      0             Afghanistan    AF</w:t>
-      </w:r>
-      <w:r>
-        <w:br/>
-      </w:r>
-      <w:r>
-        <w:rPr>
-          <w:rStyle w:val="VerbatimChar"/>
-        </w:rPr>
-        <w:t xml:space="preserve">## 4 04/10/2020   4    10 2020     7      4             Afghanistan    AF</w:t>
-      </w:r>
-      <w:r>
-        <w:br/>
-      </w:r>
-      <w:r>
-        <w:rPr>
-          <w:rStyle w:val="VerbatimChar"/>
-        </w:rPr>
-        <w:t xml:space="preserve">## 5 03/10/2020   3    10 2020     5      0             Afghanistan    AF</w:t>
-      </w:r>
-      <w:r>
-        <w:br/>
-      </w:r>
-      <w:r>
-        <w:rPr>
-          <w:rStyle w:val="VerbatimChar"/>
-        </w:rPr>
-        <w:t xml:space="preserve">## 6 02/10/2020   2    10 2020    17      0             Afghanistan    AF</w:t>
-      </w:r>
-      <w:r>
-        <w:br/>
-      </w:r>
-      <w:r>
-        <w:rPr>
-          <w:rStyle w:val="VerbatimChar"/>
-        </w:rPr>
-        <w:t xml:space="preserve">##   countryterritoryCode popData2019 continentExp</w:t>
-      </w:r>
-      <w:r>
-        <w:br/>
-      </w:r>
-      <w:r>
-        <w:rPr>
-          <w:rStyle w:val="VerbatimChar"/>
-        </w:rPr>
-        <w:t xml:space="preserve">## 1                  AFG    38041757         Asia</w:t>
-      </w:r>
-      <w:r>
-        <w:br/>
-      </w:r>
-      <w:r>
-        <w:rPr>
-          <w:rStyle w:val="VerbatimChar"/>
-        </w:rPr>
-        <w:t xml:space="preserve">## 2                  AFG    38041757         Asia</w:t>
-      </w:r>
-      <w:r>
-        <w:br/>
-      </w:r>
-      <w:r>
-        <w:rPr>
-          <w:rStyle w:val="VerbatimChar"/>
-        </w:rPr>
-        <w:t xml:space="preserve">## 3                  AFG    38041757         Asia</w:t>
-      </w:r>
-      <w:r>
-        <w:br/>
-      </w:r>
-      <w:r>
-        <w:rPr>
-          <w:rStyle w:val="VerbatimChar"/>
-        </w:rPr>
-        <w:t xml:space="preserve">## 4                  AFG    38041757         Asia</w:t>
-      </w:r>
-      <w:r>
-        <w:br/>
-      </w:r>
-      <w:r>
-        <w:rPr>
-          <w:rStyle w:val="VerbatimChar"/>
-        </w:rPr>
-        <w:t xml:space="preserve">## 5                  AFG    38041757         Asia</w:t>
-      </w:r>
-      <w:r>
-        <w:br/>
-      </w:r>
-      <w:r>
-        <w:rPr>
-          <w:rStyle w:val="VerbatimChar"/>
-        </w:rPr>
-        <w:t xml:space="preserve">## 6                  AFG    38041757         Asia</w:t>
-      </w:r>
-      <w:r>
-        <w:br/>
-      </w:r>
-      <w:r>
-        <w:rPr>
-          <w:rStyle w:val="VerbatimChar"/>
-        </w:rPr>
-        <w:t xml:space="preserve">##   Cumulative_number_for_14_days_of_COVID.19_cases_per_100000       date</w:t>
-      </w:r>
-      <w:r>
-        <w:br/>
-      </w:r>
-      <w:r>
-        <w:rPr>
-          <w:rStyle w:val="VerbatimChar"/>
-        </w:rPr>
-        <w:t xml:space="preserve">## 1                                                  1.0593622 2020-10-07</w:t>
-      </w:r>
-      <w:r>
-        <w:br/>
-      </w:r>
-      <w:r>
-        <w:rPr>
-          <w:rStyle w:val="VerbatimChar"/>
-        </w:rPr>
-        <w:t xml:space="preserve">## 2                                                  1.0830204 2020-10-06</w:t>
-      </w:r>
-      <w:r>
-        <w:br/>
-      </w:r>
-      <w:r>
-        <w:rPr>
-          <w:rStyle w:val="VerbatimChar"/>
-        </w:rPr>
-        <w:t xml:space="preserve">## 3                                                  0.7807210 2020-10-05</w:t>
-      </w:r>
-      <w:r>
-        <w:br/>
-      </w:r>
-      <w:r>
-        <w:rPr>
-          <w:rStyle w:val="VerbatimChar"/>
-        </w:rPr>
-        <w:t xml:space="preserve">## 4                                                  0.6650587 2020-10-04</w:t>
-      </w:r>
-      <w:r>
-        <w:br/>
-      </w:r>
-      <w:r>
-        <w:rPr>
-          <w:rStyle w:val="VerbatimChar"/>
-        </w:rPr>
-        <w:t xml:space="preserve">## 5                                                  0.9752441 2020-10-03</w:t>
-      </w:r>
-      <w:r>
-        <w:br/>
-      </w:r>
-      <w:r>
-        <w:rPr>
-          <w:rStyle w:val="VerbatimChar"/>
-        </w:rPr>
-        <w:t xml:space="preserve">## 6                                                  1.0856491 2020-10-02</w:t>
-      </w:r>
-    </w:p>
-    <w:bookmarkEnd w:id="43"/>
-    <w:bookmarkStart w:id="47" w:name="X27d97348b6824104d50ddb342c970f2c1081b2c"/>
-    <w:p>
-      <w:pPr>
-        <w:pStyle w:val="Heading4"/>
-      </w:pPr>
-      <w:r>
-        <w:t xml:space="preserve">f. (1 points) Create a scatterplot showing</w:t>
-      </w:r>
-      <w:r>
-        <w:t xml:space="preserve"> </w:t>
-      </w:r>
-      <w:r>
-        <w:rPr>
-          <w:rStyle w:val="VerbatimChar"/>
-        </w:rPr>
-        <w:t xml:space="preserve">cases</w:t>
-      </w:r>
-      <w:r>
-        <w:t xml:space="preserve"> </w:t>
-      </w:r>
-      <w:r>
-        <w:t xml:space="preserve">vs. </w:t>
-      </w:r>
-      <w:r>
-        <w:rPr>
-          <w:rStyle w:val="VerbatimChar"/>
-        </w:rPr>
-        <w:t xml:space="preserve">deaths</w:t>
-      </w:r>
-      <w:r>
-        <w:t xml:space="preserve">. Set an appropriate plot title and axis titles.</w:t>
-      </w:r>
-    </w:p>
-    <w:p>
-      <w:pPr>
-        <w:pStyle w:val="SourceCode"/>
-      </w:pPr>
-      <w:r>
-        <w:rPr>
-          <w:rStyle w:val="FunctionTok"/>
-        </w:rPr>
-        <w:t xml:space="preserve">ggplot</w:t>
-      </w:r>
-      <w:r>
-        <w:rPr>
-          <w:rStyle w:val="NormalTok"/>
-        </w:rPr>
-        <w:t xml:space="preserve">(</w:t>
-      </w:r>
-      <w:r>
-        <w:rPr>
-          <w:rStyle w:val="AttributeTok"/>
-        </w:rPr>
-        <w:t xml:space="preserve">data =</w:t>
-      </w:r>
-      <w:r>
-        <w:rPr>
-          <w:rStyle w:val="NormalTok"/>
-        </w:rPr>
-        <w:t xml:space="preserve"> df, </w:t>
-      </w:r>
-      <w:r>
-        <w:rPr>
-          <w:rStyle w:val="FunctionTok"/>
-        </w:rPr>
-        <w:t xml:space="preserve">aes</w:t>
-      </w:r>
-      <w:r>
-        <w:rPr>
-          <w:rStyle w:val="NormalTok"/>
-        </w:rPr>
-        <w:t xml:space="preserve">(</w:t>
-      </w:r>
-      <w:r>
-        <w:rPr>
-          <w:rStyle w:val="AttributeTok"/>
-        </w:rPr>
-        <w:t xml:space="preserve">x =</w:t>
-      </w:r>
-      <w:r>
-        <w:rPr>
-          <w:rStyle w:val="NormalTok"/>
-        </w:rPr>
-        <w:t xml:space="preserve"> cases, </w:t>
-      </w:r>
-      <w:r>
-        <w:rPr>
-          <w:rStyle w:val="AttributeTok"/>
-        </w:rPr>
-        <w:t xml:space="preserve">y =</w:t>
-      </w:r>
-      <w:r>
-        <w:rPr>
-          <w:rStyle w:val="NormalTok"/>
-        </w:rPr>
-        <w:t xml:space="preserve"> deaths)) </w:t>
-      </w:r>
-      <w:r>
-        <w:rPr>
-          <w:rStyle w:val="SpecialCharTok"/>
-        </w:rPr>
-        <w:t xml:space="preserve">+</w:t>
-      </w:r>
-      <w:r>
-        <w:br/>
-      </w:r>
-      <w:r>
-        <w:rPr>
-          <w:rStyle w:val="NormalTok"/>
-        </w:rPr>
-        <w:t xml:space="preserve">  </w:t>
-      </w:r>
-      <w:r>
-        <w:rPr>
-          <w:rStyle w:val="FunctionTok"/>
-        </w:rPr>
-        <w:t xml:space="preserve">geom_point</w:t>
-      </w:r>
-      <w:r>
-        <w:rPr>
-          <w:rStyle w:val="NormalTok"/>
-        </w:rPr>
-        <w:t xml:space="preserve">() </w:t>
-      </w:r>
-      <w:r>
-        <w:rPr>
-          <w:rStyle w:val="SpecialCharTok"/>
-        </w:rPr>
-        <w:t xml:space="preserve">+</w:t>
-      </w:r>
-      <w:r>
-        <w:br/>
-      </w:r>
-      <w:r>
-        <w:rPr>
-          <w:rStyle w:val="NormalTok"/>
-        </w:rPr>
-        <w:t xml:space="preserve">  </w:t>
-      </w:r>
-      <w:r>
-        <w:rPr>
-          <w:rStyle w:val="FunctionTok"/>
-        </w:rPr>
-        <w:t xml:space="preserve">ggtitle</w:t>
-      </w:r>
-      <w:r>
-        <w:rPr>
-          <w:rStyle w:val="NormalTok"/>
-        </w:rPr>
-        <w:t xml:space="preserve">(</w:t>
-      </w:r>
-      <w:r>
-        <w:rPr>
-          <w:rStyle w:val="StringTok"/>
-        </w:rPr>
-        <w:t xml:space="preserve">"Relationship between cases and deaths"</w:t>
-      </w:r>
-      <w:r>
-        <w:rPr>
-          <w:rStyle w:val="NormalTok"/>
-        </w:rPr>
-        <w:t xml:space="preserve">) </w:t>
-      </w:r>
-      <w:r>
-        <w:rPr>
-          <w:rStyle w:val="SpecialCharTok"/>
-        </w:rPr>
-        <w:t xml:space="preserve">+</w:t>
-      </w:r>
-      <w:r>
-        <w:br/>
-      </w:r>
-      <w:r>
-        <w:rPr>
-          <w:rStyle w:val="NormalTok"/>
-        </w:rPr>
-        <w:t xml:space="preserve">  </w:t>
-      </w:r>
-      <w:r>
-        <w:rPr>
-          <w:rStyle w:val="FunctionTok"/>
-        </w:rPr>
-        <w:t xml:space="preserve">labs</w:t>
-      </w:r>
-      <w:r>
-        <w:rPr>
-          <w:rStyle w:val="NormalTok"/>
-        </w:rPr>
-        <w:t xml:space="preserve">(</w:t>
-      </w:r>
-      <w:r>
-        <w:rPr>
-          <w:rStyle w:val="AttributeTok"/>
-        </w:rPr>
-        <w:t xml:space="preserve">x =</w:t>
-      </w:r>
-      <w:r>
-        <w:rPr>
-          <w:rStyle w:val="NormalTok"/>
-        </w:rPr>
-        <w:t xml:space="preserve"> </w:t>
-      </w:r>
-      <w:r>
-        <w:rPr>
-          <w:rStyle w:val="StringTok"/>
-        </w:rPr>
-        <w:t xml:space="preserve">"cases"</w:t>
-      </w:r>
-      <w:r>
-        <w:rPr>
-          <w:rStyle w:val="NormalTok"/>
-        </w:rPr>
-        <w:t xml:space="preserve">, </w:t>
-      </w:r>
-      <w:r>
-        <w:rPr>
-          <w:rStyle w:val="AttributeTok"/>
-        </w:rPr>
-        <w:t xml:space="preserve">y =</w:t>
-      </w:r>
-      <w:r>
-        <w:rPr>
-          <w:rStyle w:val="NormalTok"/>
-        </w:rPr>
-        <w:t xml:space="preserve"> </w:t>
-      </w:r>
-      <w:r>
-        <w:rPr>
-          <w:rStyle w:val="StringTok"/>
-        </w:rPr>
-        <w:t xml:space="preserve">"deaths"</w:t>
+        <w:t xml:space="preserve">"total number of murders"</w:t>
       </w:r>
       <w:r>
         <w:rPr>
@@ -4552,18 +3022,18 @@
           <wp:inline>
             <wp:extent cx="5334000" cy="4267200"/>
             <wp:effectExtent b="0" l="0" r="0" t="0"/>
-            <wp:docPr descr="" title="" id="45" name="Picture"/>
+            <wp:docPr descr="" title="" id="38" name="Picture"/>
             <a:graphic>
               <a:graphicData uri="http://schemas.openxmlformats.org/drawingml/2006/picture">
                 <pic:pic>
                   <pic:nvPicPr>
-                    <pic:cNvPr descr="COMP2501_Assignment1_Q_files/figure-docx/unnamed-chunk-16-1.png" id="46" name="Picture"/>
+                    <pic:cNvPr descr="COMP2501_Assignment1_Q_files/figure-docx/unnamed-chunk-9-2.png" id="39" name="Picture"/>
                     <pic:cNvPicPr>
                       <a:picLocks noChangeArrowheads="1" noChangeAspect="1"/>
                     </pic:cNvPicPr>
                   </pic:nvPicPr>
                   <pic:blipFill>
-                    <a:blip r:embed="rId44"/>
+                    <a:blip r:embed="rId37"/>
                     <a:stretch>
                       <a:fillRect/>
                     </a:stretch>
@@ -4590,26 +3060,75 @@
         </w:drawing>
       </w:r>
     </w:p>
-    <w:bookmarkEnd w:id="47"/>
-    <w:bookmarkStart w:id="51" w:name="X30c5ea6a9b94be302c8f7c7f3f8a459d96e7037"/>
+    <w:bookmarkEnd w:id="40"/>
+    <w:bookmarkStart w:id="63" w:name="Xccc352fc68c2d0802b173c2db2891d2aa314795"/>
+    <w:p>
+      <w:pPr>
+        <w:pStyle w:val="Heading3"/>
+      </w:pPr>
+      <w:r>
+        <w:t xml:space="preserve">9. (17 points) Explore the tidyverse with the COVID-19 dataset (</w:t>
+      </w:r>
+      <w:hyperlink r:id="rId41">
+        <w:r>
+          <w:rPr>
+            <w:rStyle w:val="Hyperlink"/>
+          </w:rPr>
+          <w:t xml:space="preserve">http://www.bio8.cs.hku.hk/comp2501/covid.csv</w:t>
+        </w:r>
+      </w:hyperlink>
+      <w:r>
+        <w:t xml:space="preserve">), and answer the following questions.</w:t>
+      </w:r>
+    </w:p>
+    <w:p>
+      <w:pPr>
+        <w:pStyle w:val="SourceCode"/>
+      </w:pPr>
+      <w:r>
+        <w:rPr>
+          <w:rStyle w:val="CommentTok"/>
+        </w:rPr>
+        <w:t xml:space="preserve"># Load the required packages</w:t>
+      </w:r>
+      <w:r>
+        <w:br/>
+      </w:r>
+      <w:r>
+        <w:rPr>
+          <w:rStyle w:val="FunctionTok"/>
+        </w:rPr>
+        <w:t xml:space="preserve">library</w:t>
+      </w:r>
+      <w:r>
+        <w:rPr>
+          <w:rStyle w:val="NormalTok"/>
+        </w:rPr>
+        <w:t xml:space="preserve">(dplyr)</w:t>
+      </w:r>
+      <w:r>
+        <w:br/>
+      </w:r>
+      <w:r>
+        <w:rPr>
+          <w:rStyle w:val="FunctionTok"/>
+        </w:rPr>
+        <w:t xml:space="preserve">library</w:t>
+      </w:r>
+      <w:r>
+        <w:rPr>
+          <w:rStyle w:val="NormalTok"/>
+        </w:rPr>
+        <w:t xml:space="preserve">(ggplot2)</w:t>
+      </w:r>
+    </w:p>
+    <w:bookmarkStart w:id="42" w:name="Xc6e72c774046eaa1d8520a47df28099e1582c88"/>
     <w:p>
       <w:pPr>
         <w:pStyle w:val="Heading4"/>
       </w:pPr>
       <w:r>
-        <w:t xml:space="preserve">g. (2 points) Create a line plot using data with</w:t>
-      </w:r>
-      <w:r>
-        <w:t xml:space="preserve"> </w:t>
-      </w:r>
-      <w:r>
-        <w:rPr>
-          <w:rStyle w:val="VerbatimChar"/>
-        </w:rPr>
-        <w:t xml:space="preserve">countriesAndTerritories=="China"</w:t>
-      </w:r>
-      <w:r>
-        <w:t xml:space="preserve">, showing date on the x-axis and cases per day on the y-axis. Set an appropriate plot title and axis titles.</w:t>
+        <w:t xml:space="preserve">a. (2 points) Read the CSV formatted dataset. Find out how many observations (rows) and variables (columns) are in the dataset. Print the names of all variables.</w:t>
       </w:r>
     </w:p>
     <w:p>
@@ -4620,7 +3139,7 @@
         <w:rPr>
           <w:rStyle w:val="NormalTok"/>
         </w:rPr>
-        <w:t xml:space="preserve">df_china </w:t>
+        <w:t xml:space="preserve">df </w:t>
       </w:r>
       <w:r>
         <w:rPr>
@@ -4632,6 +3151,1229 @@
         <w:rPr>
           <w:rStyle w:val="NormalTok"/>
         </w:rPr>
+        <w:t xml:space="preserve"> </w:t>
+      </w:r>
+      <w:r>
+        <w:rPr>
+          <w:rStyle w:val="FunctionTok"/>
+        </w:rPr>
+        <w:t xml:space="preserve">read.csv</w:t>
+      </w:r>
+      <w:r>
+        <w:rPr>
+          <w:rStyle w:val="NormalTok"/>
+        </w:rPr>
+        <w:t xml:space="preserve">(</w:t>
+      </w:r>
+      <w:r>
+        <w:rPr>
+          <w:rStyle w:val="StringTok"/>
+        </w:rPr>
+        <w:t xml:space="preserve">"http://www.bio8.cs.hku.hk/comp2501/covid.csv"</w:t>
+      </w:r>
+      <w:r>
+        <w:rPr>
+          <w:rStyle w:val="NormalTok"/>
+        </w:rPr>
+        <w:t xml:space="preserve">)</w:t>
+      </w:r>
+      <w:r>
+        <w:br/>
+      </w:r>
+      <w:r>
+        <w:rPr>
+          <w:rStyle w:val="FunctionTok"/>
+        </w:rPr>
+        <w:t xml:space="preserve">dim</w:t>
+      </w:r>
+      <w:r>
+        <w:rPr>
+          <w:rStyle w:val="NormalTok"/>
+        </w:rPr>
+        <w:t xml:space="preserve">(df)</w:t>
+      </w:r>
+    </w:p>
+    <w:p>
+      <w:pPr>
+        <w:pStyle w:val="SourceCode"/>
+      </w:pPr>
+      <w:r>
+        <w:rPr>
+          <w:rStyle w:val="VerbatimChar"/>
+        </w:rPr>
+        <w:t xml:space="preserve">## [1] 47480    12</w:t>
+      </w:r>
+    </w:p>
+    <w:p>
+      <w:pPr>
+        <w:pStyle w:val="SourceCode"/>
+      </w:pPr>
+      <w:r>
+        <w:rPr>
+          <w:rStyle w:val="FunctionTok"/>
+        </w:rPr>
+        <w:t xml:space="preserve">names</w:t>
+      </w:r>
+      <w:r>
+        <w:rPr>
+          <w:rStyle w:val="NormalTok"/>
+        </w:rPr>
+        <w:t xml:space="preserve">(df)</w:t>
+      </w:r>
+    </w:p>
+    <w:p>
+      <w:pPr>
+        <w:pStyle w:val="SourceCode"/>
+      </w:pPr>
+      <w:r>
+        <w:rPr>
+          <w:rStyle w:val="VerbatimChar"/>
+        </w:rPr>
+        <w:t xml:space="preserve">##  [1] "dateRep"                                                   </w:t>
+      </w:r>
+      <w:r>
+        <w:br/>
+      </w:r>
+      <w:r>
+        <w:rPr>
+          <w:rStyle w:val="VerbatimChar"/>
+        </w:rPr>
+        <w:t xml:space="preserve">##  [2] "day"                                                       </w:t>
+      </w:r>
+      <w:r>
+        <w:br/>
+      </w:r>
+      <w:r>
+        <w:rPr>
+          <w:rStyle w:val="VerbatimChar"/>
+        </w:rPr>
+        <w:t xml:space="preserve">##  [3] "month"                                                     </w:t>
+      </w:r>
+      <w:r>
+        <w:br/>
+      </w:r>
+      <w:r>
+        <w:rPr>
+          <w:rStyle w:val="VerbatimChar"/>
+        </w:rPr>
+        <w:t xml:space="preserve">##  [4] "year"                                                      </w:t>
+      </w:r>
+      <w:r>
+        <w:br/>
+      </w:r>
+      <w:r>
+        <w:rPr>
+          <w:rStyle w:val="VerbatimChar"/>
+        </w:rPr>
+        <w:t xml:space="preserve">##  [5] "cases"                                                     </w:t>
+      </w:r>
+      <w:r>
+        <w:br/>
+      </w:r>
+      <w:r>
+        <w:rPr>
+          <w:rStyle w:val="VerbatimChar"/>
+        </w:rPr>
+        <w:t xml:space="preserve">##  [6] "deaths"                                                    </w:t>
+      </w:r>
+      <w:r>
+        <w:br/>
+      </w:r>
+      <w:r>
+        <w:rPr>
+          <w:rStyle w:val="VerbatimChar"/>
+        </w:rPr>
+        <w:t xml:space="preserve">##  [7] "countriesAndTerritories"                                   </w:t>
+      </w:r>
+      <w:r>
+        <w:br/>
+      </w:r>
+      <w:r>
+        <w:rPr>
+          <w:rStyle w:val="VerbatimChar"/>
+        </w:rPr>
+        <w:t xml:space="preserve">##  [8] "geoId"                                                     </w:t>
+      </w:r>
+      <w:r>
+        <w:br/>
+      </w:r>
+      <w:r>
+        <w:rPr>
+          <w:rStyle w:val="VerbatimChar"/>
+        </w:rPr>
+        <w:t xml:space="preserve">##  [9] "countryterritoryCode"                                      </w:t>
+      </w:r>
+      <w:r>
+        <w:br/>
+      </w:r>
+      <w:r>
+        <w:rPr>
+          <w:rStyle w:val="VerbatimChar"/>
+        </w:rPr>
+        <w:t xml:space="preserve">## [10] "popData2019"                                               </w:t>
+      </w:r>
+      <w:r>
+        <w:br/>
+      </w:r>
+      <w:r>
+        <w:rPr>
+          <w:rStyle w:val="VerbatimChar"/>
+        </w:rPr>
+        <w:t xml:space="preserve">## [11] "continentExp"                                              </w:t>
+      </w:r>
+      <w:r>
+        <w:br/>
+      </w:r>
+      <w:r>
+        <w:rPr>
+          <w:rStyle w:val="VerbatimChar"/>
+        </w:rPr>
+        <w:t xml:space="preserve">## [12] "Cumulative_number_for_14_days_of_COVID.19_cases_per_100000"</w:t>
+      </w:r>
+    </w:p>
+    <w:bookmarkEnd w:id="42"/>
+    <w:bookmarkStart w:id="43" w:name="X2660972884bb5e7871e7f40ed9a43d205215443"/>
+    <w:p>
+      <w:pPr>
+        <w:pStyle w:val="Heading4"/>
+      </w:pPr>
+      <w:r>
+        <w:t xml:space="preserve">b. (1 points) List the observation with the largest</w:t>
+      </w:r>
+      <w:r>
+        <w:t xml:space="preserve"> </w:t>
+      </w:r>
+      <w:r>
+        <w:rPr>
+          <w:rStyle w:val="VerbatimChar"/>
+        </w:rPr>
+        <w:t xml:space="preserve">Cumulative_number_for_14_days_of_COVID.19_cases_per_100000</w:t>
+      </w:r>
+      <w:r>
+        <w:t xml:space="preserve">.</w:t>
+      </w:r>
+    </w:p>
+    <w:p>
+      <w:pPr>
+        <w:pStyle w:val="SourceCode"/>
+      </w:pPr>
+      <w:r>
+        <w:rPr>
+          <w:rStyle w:val="FunctionTok"/>
+        </w:rPr>
+        <w:t xml:space="preserve">top_n</w:t>
+      </w:r>
+      <w:r>
+        <w:rPr>
+          <w:rStyle w:val="NormalTok"/>
+        </w:rPr>
+        <w:t xml:space="preserve">(df, </w:t>
+      </w:r>
+      <w:r>
+        <w:rPr>
+          <w:rStyle w:val="DecValTok"/>
+        </w:rPr>
+        <w:t xml:space="preserve">1</w:t>
+      </w:r>
+      <w:r>
+        <w:rPr>
+          <w:rStyle w:val="NormalTok"/>
+        </w:rPr>
+        <w:t xml:space="preserve">, Cumulative_number_for_14_days_of_COVID</w:t>
+      </w:r>
+      <w:r>
+        <w:rPr>
+          <w:rStyle w:val="FloatTok"/>
+        </w:rPr>
+        <w:t xml:space="preserve">.19</w:t>
+      </w:r>
+      <w:r>
+        <w:rPr>
+          <w:rStyle w:val="NormalTok"/>
+        </w:rPr>
+        <w:t xml:space="preserve">_cases_per_100000)</w:t>
+      </w:r>
+    </w:p>
+    <w:p>
+      <w:pPr>
+        <w:pStyle w:val="SourceCode"/>
+      </w:pPr>
+      <w:r>
+        <w:rPr>
+          <w:rStyle w:val="VerbatimChar"/>
+        </w:rPr>
+        <w:t xml:space="preserve">##      dateRep day month year cases deaths countriesAndTerritories geoId</w:t>
+      </w:r>
+      <w:r>
+        <w:br/>
+      </w:r>
+      <w:r>
+        <w:rPr>
+          <w:rStyle w:val="VerbatimChar"/>
+        </w:rPr>
+        <w:t xml:space="preserve">## 1 20/08/2020  20     8 2020   175      1                   Aruba    AW</w:t>
+      </w:r>
+      <w:r>
+        <w:br/>
+      </w:r>
+      <w:r>
+        <w:rPr>
+          <w:rStyle w:val="VerbatimChar"/>
+        </w:rPr>
+        <w:t xml:space="preserve">##   countryterritoryCode popData2019 continentExp</w:t>
+      </w:r>
+      <w:r>
+        <w:br/>
+      </w:r>
+      <w:r>
+        <w:rPr>
+          <w:rStyle w:val="VerbatimChar"/>
+        </w:rPr>
+        <w:t xml:space="preserve">## 1                  ABW      106310      America</w:t>
+      </w:r>
+      <w:r>
+        <w:br/>
+      </w:r>
+      <w:r>
+        <w:rPr>
+          <w:rStyle w:val="VerbatimChar"/>
+        </w:rPr>
+        <w:t xml:space="preserve">##   Cumulative_number_for_14_days_of_COVID.19_cases_per_100000</w:t>
+      </w:r>
+      <w:r>
+        <w:br/>
+      </w:r>
+      <w:r>
+        <w:rPr>
+          <w:rStyle w:val="VerbatimChar"/>
+        </w:rPr>
+        <w:t xml:space="preserve">## 1                                                   1058.226</w:t>
+      </w:r>
+    </w:p>
+    <w:p>
+      <w:pPr>
+        <w:pStyle w:val="SourceCode"/>
+      </w:pPr>
+      <w:r>
+        <w:rPr>
+          <w:rStyle w:val="CommentTok"/>
+        </w:rPr>
+        <w:t xml:space="preserve"># df |&gt; arrange(desc(Cumulative_number_for_14_days_of_COVID.19_cases_per_100000)) |&gt; head(1)</w:t>
+      </w:r>
+    </w:p>
+    <w:bookmarkEnd w:id="43"/>
+    <w:bookmarkStart w:id="44" w:name="Xbda5d3f45936a6fec21ffa7328e150c8b014c6a"/>
+    <w:p>
+      <w:pPr>
+        <w:pStyle w:val="Heading4"/>
+      </w:pPr>
+      <w:r>
+        <w:t xml:space="preserve">c. (2 points) How many unique</w:t>
+      </w:r>
+      <w:r>
+        <w:t xml:space="preserve"> </w:t>
+      </w:r>
+      <w:r>
+        <w:rPr>
+          <w:rStyle w:val="VerbatimChar"/>
+        </w:rPr>
+        <w:t xml:space="preserve">countriesAndTerritories</w:t>
+      </w:r>
+      <w:r>
+        <w:t xml:space="preserve"> </w:t>
+      </w:r>
+      <w:r>
+        <w:t xml:space="preserve">are in the dataset? How many unique</w:t>
+      </w:r>
+      <w:r>
+        <w:t xml:space="preserve"> </w:t>
+      </w:r>
+      <w:r>
+        <w:rPr>
+          <w:rStyle w:val="VerbatimChar"/>
+        </w:rPr>
+        <w:t xml:space="preserve">continentExp</w:t>
+      </w:r>
+      <w:r>
+        <w:t xml:space="preserve"> </w:t>
+      </w:r>
+      <w:r>
+        <w:t xml:space="preserve">are in the dataset?</w:t>
+      </w:r>
+    </w:p>
+    <w:p>
+      <w:pPr>
+        <w:pStyle w:val="SourceCode"/>
+      </w:pPr>
+      <w:r>
+        <w:rPr>
+          <w:rStyle w:val="FunctionTok"/>
+        </w:rPr>
+        <w:t xml:space="preserve">length</w:t>
+      </w:r>
+      <w:r>
+        <w:rPr>
+          <w:rStyle w:val="NormalTok"/>
+        </w:rPr>
+        <w:t xml:space="preserve">(</w:t>
+      </w:r>
+      <w:r>
+        <w:rPr>
+          <w:rStyle w:val="FunctionTok"/>
+        </w:rPr>
+        <w:t xml:space="preserve">unique</w:t>
+      </w:r>
+      <w:r>
+        <w:rPr>
+          <w:rStyle w:val="NormalTok"/>
+        </w:rPr>
+        <w:t xml:space="preserve">(df</w:t>
+      </w:r>
+      <w:r>
+        <w:rPr>
+          <w:rStyle w:val="SpecialCharTok"/>
+        </w:rPr>
+        <w:t xml:space="preserve">$</w:t>
+      </w:r>
+      <w:r>
+        <w:rPr>
+          <w:rStyle w:val="NormalTok"/>
+        </w:rPr>
+        <w:t xml:space="preserve">countriesAndTerritories))</w:t>
+      </w:r>
+    </w:p>
+    <w:p>
+      <w:pPr>
+        <w:pStyle w:val="SourceCode"/>
+      </w:pPr>
+      <w:r>
+        <w:rPr>
+          <w:rStyle w:val="VerbatimChar"/>
+        </w:rPr>
+        <w:t xml:space="preserve">## [1] 210</w:t>
+      </w:r>
+    </w:p>
+    <w:p>
+      <w:pPr>
+        <w:pStyle w:val="SourceCode"/>
+      </w:pPr>
+      <w:r>
+        <w:rPr>
+          <w:rStyle w:val="FunctionTok"/>
+        </w:rPr>
+        <w:t xml:space="preserve">length</w:t>
+      </w:r>
+      <w:r>
+        <w:rPr>
+          <w:rStyle w:val="NormalTok"/>
+        </w:rPr>
+        <w:t xml:space="preserve">(</w:t>
+      </w:r>
+      <w:r>
+        <w:rPr>
+          <w:rStyle w:val="FunctionTok"/>
+        </w:rPr>
+        <w:t xml:space="preserve">unique</w:t>
+      </w:r>
+      <w:r>
+        <w:rPr>
+          <w:rStyle w:val="NormalTok"/>
+        </w:rPr>
+        <w:t xml:space="preserve">(df</w:t>
+      </w:r>
+      <w:r>
+        <w:rPr>
+          <w:rStyle w:val="SpecialCharTok"/>
+        </w:rPr>
+        <w:t xml:space="preserve">$</w:t>
+      </w:r>
+      <w:r>
+        <w:rPr>
+          <w:rStyle w:val="NormalTok"/>
+        </w:rPr>
+        <w:t xml:space="preserve">continentExp))</w:t>
+      </w:r>
+    </w:p>
+    <w:p>
+      <w:pPr>
+        <w:pStyle w:val="SourceCode"/>
+      </w:pPr>
+      <w:r>
+        <w:rPr>
+          <w:rStyle w:val="VerbatimChar"/>
+        </w:rPr>
+        <w:t xml:space="preserve">## [1] 6</w:t>
+      </w:r>
+    </w:p>
+    <w:bookmarkEnd w:id="44"/>
+    <w:bookmarkStart w:id="45" w:name="X2a2d1b6441743332cde3cb03f7db920bb3109c1"/>
+    <w:p>
+      <w:pPr>
+        <w:pStyle w:val="Heading4"/>
+      </w:pPr>
+      <w:r>
+        <w:t xml:space="preserve">d. (3 points) For 1) the whole dataset, 2) different</w:t>
+      </w:r>
+      <w:r>
+        <w:t xml:space="preserve"> </w:t>
+      </w:r>
+      <w:r>
+        <w:rPr>
+          <w:rStyle w:val="VerbatimChar"/>
+        </w:rPr>
+        <w:t xml:space="preserve">countriesAndTerritories</w:t>
+      </w:r>
+      <w:r>
+        <w:t xml:space="preserve">, and 3) different</w:t>
+      </w:r>
+      <w:r>
+        <w:t xml:space="preserve"> </w:t>
+      </w:r>
+      <w:r>
+        <w:rPr>
+          <w:rStyle w:val="VerbatimChar"/>
+        </w:rPr>
+        <w:t xml:space="preserve">continentExp</w:t>
+      </w:r>
+      <w:r>
+        <w:t xml:space="preserve">, compute both i) the sum of cases, and ii) the sum of deaths. Sort the results by the sum of cases descendingly. Use head() if there are too many rows in the results.</w:t>
+      </w:r>
+    </w:p>
+    <w:p>
+      <w:pPr>
+        <w:pStyle w:val="SourceCode"/>
+      </w:pPr>
+      <w:r>
+        <w:rPr>
+          <w:rStyle w:val="NormalTok"/>
+        </w:rPr>
+        <w:t xml:space="preserve">df </w:t>
+      </w:r>
+      <w:r>
+        <w:rPr>
+          <w:rStyle w:val="SpecialCharTok"/>
+        </w:rPr>
+        <w:t xml:space="preserve">|&gt;</w:t>
+      </w:r>
+      <w:r>
+        <w:rPr>
+          <w:rStyle w:val="NormalTok"/>
+        </w:rPr>
+        <w:t xml:space="preserve"> </w:t>
+      </w:r>
+      <w:r>
+        <w:rPr>
+          <w:rStyle w:val="FunctionTok"/>
+        </w:rPr>
+        <w:t xml:space="preserve">summarize</w:t>
+      </w:r>
+      <w:r>
+        <w:rPr>
+          <w:rStyle w:val="NormalTok"/>
+        </w:rPr>
+        <w:t xml:space="preserve">(</w:t>
+      </w:r>
+      <w:r>
+        <w:rPr>
+          <w:rStyle w:val="AttributeTok"/>
+        </w:rPr>
+        <w:t xml:space="preserve">case_sum =</w:t>
+      </w:r>
+      <w:r>
+        <w:rPr>
+          <w:rStyle w:val="NormalTok"/>
+        </w:rPr>
+        <w:t xml:space="preserve"> </w:t>
+      </w:r>
+      <w:r>
+        <w:rPr>
+          <w:rStyle w:val="FunctionTok"/>
+        </w:rPr>
+        <w:t xml:space="preserve">sum</w:t>
+      </w:r>
+      <w:r>
+        <w:rPr>
+          <w:rStyle w:val="NormalTok"/>
+        </w:rPr>
+        <w:t xml:space="preserve">(cases), </w:t>
+      </w:r>
+      <w:r>
+        <w:rPr>
+          <w:rStyle w:val="AttributeTok"/>
+        </w:rPr>
+        <w:t xml:space="preserve">death_sum =</w:t>
+      </w:r>
+      <w:r>
+        <w:rPr>
+          <w:rStyle w:val="NormalTok"/>
+        </w:rPr>
+        <w:t xml:space="preserve"> </w:t>
+      </w:r>
+      <w:r>
+        <w:rPr>
+          <w:rStyle w:val="FunctionTok"/>
+        </w:rPr>
+        <w:t xml:space="preserve">sum</w:t>
+      </w:r>
+      <w:r>
+        <w:rPr>
+          <w:rStyle w:val="NormalTok"/>
+        </w:rPr>
+        <w:t xml:space="preserve">(deaths)) </w:t>
+      </w:r>
+      <w:r>
+        <w:rPr>
+          <w:rStyle w:val="SpecialCharTok"/>
+        </w:rPr>
+        <w:t xml:space="preserve">|&gt;</w:t>
+      </w:r>
+      <w:r>
+        <w:rPr>
+          <w:rStyle w:val="NormalTok"/>
+        </w:rPr>
+        <w:t xml:space="preserve"> </w:t>
+      </w:r>
+      <w:r>
+        <w:rPr>
+          <w:rStyle w:val="FunctionTok"/>
+        </w:rPr>
+        <w:t xml:space="preserve">head</w:t>
+      </w:r>
+      <w:r>
+        <w:rPr>
+          <w:rStyle w:val="NormalTok"/>
+        </w:rPr>
+        <w:t xml:space="preserve">()</w:t>
+      </w:r>
+    </w:p>
+    <w:p>
+      <w:pPr>
+        <w:pStyle w:val="SourceCode"/>
+      </w:pPr>
+      <w:r>
+        <w:rPr>
+          <w:rStyle w:val="VerbatimChar"/>
+        </w:rPr>
+        <w:t xml:space="preserve">##   case_sum death_sum</w:t>
+      </w:r>
+      <w:r>
+        <w:br/>
+      </w:r>
+      <w:r>
+        <w:rPr>
+          <w:rStyle w:val="VerbatimChar"/>
+        </w:rPr>
+        <w:t xml:space="preserve">## 1 35848254   1048181</w:t>
+      </w:r>
+    </w:p>
+    <w:p>
+      <w:pPr>
+        <w:pStyle w:val="SourceCode"/>
+      </w:pPr>
+      <w:r>
+        <w:rPr>
+          <w:rStyle w:val="NormalTok"/>
+        </w:rPr>
+        <w:t xml:space="preserve">df </w:t>
+      </w:r>
+      <w:r>
+        <w:rPr>
+          <w:rStyle w:val="SpecialCharTok"/>
+        </w:rPr>
+        <w:t xml:space="preserve">|&gt;</w:t>
+      </w:r>
+      <w:r>
+        <w:rPr>
+          <w:rStyle w:val="NormalTok"/>
+        </w:rPr>
+        <w:t xml:space="preserve"> </w:t>
+      </w:r>
+      <w:r>
+        <w:rPr>
+          <w:rStyle w:val="FunctionTok"/>
+        </w:rPr>
+        <w:t xml:space="preserve">group_by</w:t>
+      </w:r>
+      <w:r>
+        <w:rPr>
+          <w:rStyle w:val="NormalTok"/>
+        </w:rPr>
+        <w:t xml:space="preserve">(countriesAndTerritories) </w:t>
+      </w:r>
+      <w:r>
+        <w:rPr>
+          <w:rStyle w:val="SpecialCharTok"/>
+        </w:rPr>
+        <w:t xml:space="preserve">|&gt;</w:t>
+      </w:r>
+      <w:r>
+        <w:rPr>
+          <w:rStyle w:val="NormalTok"/>
+        </w:rPr>
+        <w:t xml:space="preserve"> </w:t>
+      </w:r>
+      <w:r>
+        <w:rPr>
+          <w:rStyle w:val="FunctionTok"/>
+        </w:rPr>
+        <w:t xml:space="preserve">summarize</w:t>
+      </w:r>
+      <w:r>
+        <w:rPr>
+          <w:rStyle w:val="NormalTok"/>
+        </w:rPr>
+        <w:t xml:space="preserve">(</w:t>
+      </w:r>
+      <w:r>
+        <w:rPr>
+          <w:rStyle w:val="AttributeTok"/>
+        </w:rPr>
+        <w:t xml:space="preserve">case_sum =</w:t>
+      </w:r>
+      <w:r>
+        <w:rPr>
+          <w:rStyle w:val="NormalTok"/>
+        </w:rPr>
+        <w:t xml:space="preserve"> </w:t>
+      </w:r>
+      <w:r>
+        <w:rPr>
+          <w:rStyle w:val="FunctionTok"/>
+        </w:rPr>
+        <w:t xml:space="preserve">sum</w:t>
+      </w:r>
+      <w:r>
+        <w:rPr>
+          <w:rStyle w:val="NormalTok"/>
+        </w:rPr>
+        <w:t xml:space="preserve">(cases), </w:t>
+      </w:r>
+      <w:r>
+        <w:rPr>
+          <w:rStyle w:val="AttributeTok"/>
+        </w:rPr>
+        <w:t xml:space="preserve">death_sum =</w:t>
+      </w:r>
+      <w:r>
+        <w:rPr>
+          <w:rStyle w:val="NormalTok"/>
+        </w:rPr>
+        <w:t xml:space="preserve"> </w:t>
+      </w:r>
+      <w:r>
+        <w:rPr>
+          <w:rStyle w:val="FunctionTok"/>
+        </w:rPr>
+        <w:t xml:space="preserve">sum</w:t>
+      </w:r>
+      <w:r>
+        <w:rPr>
+          <w:rStyle w:val="NormalTok"/>
+        </w:rPr>
+        <w:t xml:space="preserve">(deaths)) </w:t>
+      </w:r>
+      <w:r>
+        <w:rPr>
+          <w:rStyle w:val="SpecialCharTok"/>
+        </w:rPr>
+        <w:t xml:space="preserve">|&gt;</w:t>
+      </w:r>
+      <w:r>
+        <w:rPr>
+          <w:rStyle w:val="NormalTok"/>
+        </w:rPr>
+        <w:t xml:space="preserve"> </w:t>
+      </w:r>
+      <w:r>
+        <w:rPr>
+          <w:rStyle w:val="FunctionTok"/>
+        </w:rPr>
+        <w:t xml:space="preserve">arrange</w:t>
+      </w:r>
+      <w:r>
+        <w:rPr>
+          <w:rStyle w:val="NormalTok"/>
+        </w:rPr>
+        <w:t xml:space="preserve">(</w:t>
+      </w:r>
+      <w:r>
+        <w:rPr>
+          <w:rStyle w:val="FunctionTok"/>
+        </w:rPr>
+        <w:t xml:space="preserve">desc</w:t>
+      </w:r>
+      <w:r>
+        <w:rPr>
+          <w:rStyle w:val="NormalTok"/>
+        </w:rPr>
+        <w:t xml:space="preserve">(case_sum)) </w:t>
+      </w:r>
+      <w:r>
+        <w:rPr>
+          <w:rStyle w:val="SpecialCharTok"/>
+        </w:rPr>
+        <w:t xml:space="preserve">|&gt;</w:t>
+      </w:r>
+      <w:r>
+        <w:rPr>
+          <w:rStyle w:val="NormalTok"/>
+        </w:rPr>
+        <w:t xml:space="preserve"> </w:t>
+      </w:r>
+      <w:r>
+        <w:rPr>
+          <w:rStyle w:val="FunctionTok"/>
+        </w:rPr>
+        <w:t xml:space="preserve">head</w:t>
+      </w:r>
+      <w:r>
+        <w:rPr>
+          <w:rStyle w:val="NormalTok"/>
+        </w:rPr>
+        <w:t xml:space="preserve">()</w:t>
+      </w:r>
+    </w:p>
+    <w:p>
+      <w:pPr>
+        <w:pStyle w:val="SourceCode"/>
+      </w:pPr>
+      <w:r>
+        <w:rPr>
+          <w:rStyle w:val="VerbatimChar"/>
+        </w:rPr>
+        <w:t xml:space="preserve">## # A tibble: 6 × 3</w:t>
+      </w:r>
+      <w:r>
+        <w:br/>
+      </w:r>
+      <w:r>
+        <w:rPr>
+          <w:rStyle w:val="VerbatimChar"/>
+        </w:rPr>
+        <w:t xml:space="preserve">##   countriesAndTerritories  case_sum death_sum</w:t>
+      </w:r>
+      <w:r>
+        <w:br/>
+      </w:r>
+      <w:r>
+        <w:rPr>
+          <w:rStyle w:val="VerbatimChar"/>
+        </w:rPr>
+        <w:t xml:space="preserve">##   &lt;chr&gt;                       &lt;int&gt;     &lt;int&gt;</w:t>
+      </w:r>
+      <w:r>
+        <w:br/>
+      </w:r>
+      <w:r>
+        <w:rPr>
+          <w:rStyle w:val="VerbatimChar"/>
+        </w:rPr>
+        <w:t xml:space="preserve">## 1 United_States_of_America  7501612    210909</w:t>
+      </w:r>
+      <w:r>
+        <w:br/>
+      </w:r>
+      <w:r>
+        <w:rPr>
+          <w:rStyle w:val="VerbatimChar"/>
+        </w:rPr>
+        <w:t xml:space="preserve">## 2 India                     6757131    104555</w:t>
+      </w:r>
+      <w:r>
+        <w:br/>
+      </w:r>
+      <w:r>
+        <w:rPr>
+          <w:rStyle w:val="VerbatimChar"/>
+        </w:rPr>
+        <w:t xml:space="preserve">## 3 Brazil                    4969141    147494</w:t>
+      </w:r>
+      <w:r>
+        <w:br/>
+      </w:r>
+      <w:r>
+        <w:rPr>
+          <w:rStyle w:val="VerbatimChar"/>
+        </w:rPr>
+        <w:t xml:space="preserve">## 4 Russia                    1237504     21663</w:t>
+      </w:r>
+      <w:r>
+        <w:br/>
+      </w:r>
+      <w:r>
+        <w:rPr>
+          <w:rStyle w:val="VerbatimChar"/>
+        </w:rPr>
+        <w:t xml:space="preserve">## 5 Colombia                   869808     27017</w:t>
+      </w:r>
+      <w:r>
+        <w:br/>
+      </w:r>
+      <w:r>
+        <w:rPr>
+          <w:rStyle w:val="VerbatimChar"/>
+        </w:rPr>
+        <w:t xml:space="preserve">## 6 Peru                       832929     32914</w:t>
+      </w:r>
+    </w:p>
+    <w:p>
+      <w:pPr>
+        <w:pStyle w:val="SourceCode"/>
+      </w:pPr>
+      <w:r>
+        <w:rPr>
+          <w:rStyle w:val="NormalTok"/>
+        </w:rPr>
+        <w:t xml:space="preserve">df </w:t>
+      </w:r>
+      <w:r>
+        <w:rPr>
+          <w:rStyle w:val="SpecialCharTok"/>
+        </w:rPr>
+        <w:t xml:space="preserve">|&gt;</w:t>
+      </w:r>
+      <w:r>
+        <w:rPr>
+          <w:rStyle w:val="NormalTok"/>
+        </w:rPr>
+        <w:t xml:space="preserve"> </w:t>
+      </w:r>
+      <w:r>
+        <w:rPr>
+          <w:rStyle w:val="FunctionTok"/>
+        </w:rPr>
+        <w:t xml:space="preserve">group_by</w:t>
+      </w:r>
+      <w:r>
+        <w:rPr>
+          <w:rStyle w:val="NormalTok"/>
+        </w:rPr>
+        <w:t xml:space="preserve">(continentExp) </w:t>
+      </w:r>
+      <w:r>
+        <w:rPr>
+          <w:rStyle w:val="SpecialCharTok"/>
+        </w:rPr>
+        <w:t xml:space="preserve">|&gt;</w:t>
+      </w:r>
+      <w:r>
+        <w:rPr>
+          <w:rStyle w:val="NormalTok"/>
+        </w:rPr>
+        <w:t xml:space="preserve"> </w:t>
+      </w:r>
+      <w:r>
+        <w:rPr>
+          <w:rStyle w:val="FunctionTok"/>
+        </w:rPr>
+        <w:t xml:space="preserve">summarize</w:t>
+      </w:r>
+      <w:r>
+        <w:rPr>
+          <w:rStyle w:val="NormalTok"/>
+        </w:rPr>
+        <w:t xml:space="preserve">(</w:t>
+      </w:r>
+      <w:r>
+        <w:rPr>
+          <w:rStyle w:val="AttributeTok"/>
+        </w:rPr>
+        <w:t xml:space="preserve">case_sum =</w:t>
+      </w:r>
+      <w:r>
+        <w:rPr>
+          <w:rStyle w:val="NormalTok"/>
+        </w:rPr>
+        <w:t xml:space="preserve"> </w:t>
+      </w:r>
+      <w:r>
+        <w:rPr>
+          <w:rStyle w:val="FunctionTok"/>
+        </w:rPr>
+        <w:t xml:space="preserve">sum</w:t>
+      </w:r>
+      <w:r>
+        <w:rPr>
+          <w:rStyle w:val="NormalTok"/>
+        </w:rPr>
+        <w:t xml:space="preserve">(cases), </w:t>
+      </w:r>
+      <w:r>
+        <w:rPr>
+          <w:rStyle w:val="AttributeTok"/>
+        </w:rPr>
+        <w:t xml:space="preserve">death_sum =</w:t>
+      </w:r>
+      <w:r>
+        <w:rPr>
+          <w:rStyle w:val="NormalTok"/>
+        </w:rPr>
+        <w:t xml:space="preserve"> </w:t>
+      </w:r>
+      <w:r>
+        <w:rPr>
+          <w:rStyle w:val="FunctionTok"/>
+        </w:rPr>
+        <w:t xml:space="preserve">sum</w:t>
+      </w:r>
+      <w:r>
+        <w:rPr>
+          <w:rStyle w:val="NormalTok"/>
+        </w:rPr>
+        <w:t xml:space="preserve">(deaths)) </w:t>
+      </w:r>
+      <w:r>
+        <w:rPr>
+          <w:rStyle w:val="SpecialCharTok"/>
+        </w:rPr>
+        <w:t xml:space="preserve">|&gt;</w:t>
+      </w:r>
+      <w:r>
+        <w:rPr>
+          <w:rStyle w:val="NormalTok"/>
+        </w:rPr>
+        <w:t xml:space="preserve"> </w:t>
+      </w:r>
+      <w:r>
+        <w:rPr>
+          <w:rStyle w:val="FunctionTok"/>
+        </w:rPr>
+        <w:t xml:space="preserve">arrange</w:t>
+      </w:r>
+      <w:r>
+        <w:rPr>
+          <w:rStyle w:val="NormalTok"/>
+        </w:rPr>
+        <w:t xml:space="preserve">(</w:t>
+      </w:r>
+      <w:r>
+        <w:rPr>
+          <w:rStyle w:val="FunctionTok"/>
+        </w:rPr>
+        <w:t xml:space="preserve">desc</w:t>
+      </w:r>
+      <w:r>
+        <w:rPr>
+          <w:rStyle w:val="NormalTok"/>
+        </w:rPr>
+        <w:t xml:space="preserve">(case_sum)) </w:t>
+      </w:r>
+      <w:r>
+        <w:rPr>
+          <w:rStyle w:val="SpecialCharTok"/>
+        </w:rPr>
+        <w:t xml:space="preserve">|&gt;</w:t>
+      </w:r>
+      <w:r>
+        <w:rPr>
+          <w:rStyle w:val="NormalTok"/>
+        </w:rPr>
+        <w:t xml:space="preserve"> </w:t>
+      </w:r>
+      <w:r>
+        <w:rPr>
+          <w:rStyle w:val="FunctionTok"/>
+        </w:rPr>
+        <w:t xml:space="preserve">head</w:t>
+      </w:r>
+      <w:r>
+        <w:rPr>
+          <w:rStyle w:val="NormalTok"/>
+        </w:rPr>
+        <w:t xml:space="preserve">()</w:t>
+      </w:r>
+    </w:p>
+    <w:p>
+      <w:pPr>
+        <w:pStyle w:val="SourceCode"/>
+      </w:pPr>
+      <w:r>
+        <w:rPr>
+          <w:rStyle w:val="VerbatimChar"/>
+        </w:rPr>
+        <w:t xml:space="preserve">## # A tibble: 6 × 3</w:t>
+      </w:r>
+      <w:r>
+        <w:br/>
+      </w:r>
+      <w:r>
+        <w:rPr>
+          <w:rStyle w:val="VerbatimChar"/>
+        </w:rPr>
+        <w:t xml:space="preserve">##   continentExp case_sum death_sum</w:t>
+      </w:r>
+      <w:r>
+        <w:br/>
+      </w:r>
+      <w:r>
+        <w:rPr>
+          <w:rStyle w:val="VerbatimChar"/>
+        </w:rPr>
+        <w:t xml:space="preserve">##   &lt;chr&gt;           &lt;int&gt;     &lt;int&gt;</w:t>
+      </w:r>
+      <w:r>
+        <w:br/>
+      </w:r>
+      <w:r>
+        <w:rPr>
+          <w:rStyle w:val="VerbatimChar"/>
+        </w:rPr>
+        <w:t xml:space="preserve">## 1 America      17445678    578079</w:t>
+      </w:r>
+      <w:r>
+        <w:br/>
+      </w:r>
+      <w:r>
+        <w:rPr>
+          <w:rStyle w:val="VerbatimChar"/>
+        </w:rPr>
+        <w:t xml:space="preserve">## 2 Asia         11233759    203583</w:t>
+      </w:r>
+      <w:r>
+        <w:br/>
+      </w:r>
+      <w:r>
+        <w:rPr>
+          <w:rStyle w:val="VerbatimChar"/>
+        </w:rPr>
+        <w:t xml:space="preserve">## 3 Europe        5605508    228689</w:t>
+      </w:r>
+      <w:r>
+        <w:br/>
+      </w:r>
+      <w:r>
+        <w:rPr>
+          <w:rStyle w:val="VerbatimChar"/>
+        </w:rPr>
+        <w:t xml:space="preserve">## 4 Africa        1528213     36828</w:t>
+      </w:r>
+      <w:r>
+        <w:br/>
+      </w:r>
+      <w:r>
+        <w:rPr>
+          <w:rStyle w:val="VerbatimChar"/>
+        </w:rPr>
+        <w:t xml:space="preserve">## 5 Oceania         34400       995</w:t>
+      </w:r>
+      <w:r>
+        <w:br/>
+      </w:r>
+      <w:r>
+        <w:rPr>
+          <w:rStyle w:val="VerbatimChar"/>
+        </w:rPr>
+        <w:t xml:space="preserve">## 6 Other             696         7</w:t>
+      </w:r>
+    </w:p>
+    <w:bookmarkEnd w:id="45"/>
+    <w:bookmarkStart w:id="46" w:name="X673085ba26b4ad291164c67bef06dd83380adf4"/>
+    <w:p>
+      <w:pPr>
+        <w:pStyle w:val="Heading4"/>
+      </w:pPr>
+      <w:r>
+        <w:t xml:space="preserve">e. (2 points) Add a new column</w:t>
+      </w:r>
+      <w:r>
+        <w:t xml:space="preserve"> </w:t>
+      </w:r>
+      <w:r>
+        <w:rPr>
+          <w:rStyle w:val="VerbatimChar"/>
+        </w:rPr>
+        <w:t xml:space="preserve">date</w:t>
+      </w:r>
+      <w:r>
+        <w:t xml:space="preserve"> </w:t>
+      </w:r>
+      <w:r>
+        <w:t xml:space="preserve">with the standard date format</w:t>
+      </w:r>
+      <w:r>
+        <w:t xml:space="preserve"> </w:t>
+      </w:r>
+      <w:r>
+        <w:t xml:space="preserve">“</w:t>
+      </w:r>
+      <w:r>
+        <w:t xml:space="preserve">YYYY-MM-DD</w:t>
+      </w:r>
+      <w:r>
+        <w:t xml:space="preserve">”</w:t>
+      </w:r>
+      <w:r>
+        <w:t xml:space="preserve"> </w:t>
+      </w:r>
+      <w:r>
+        <w:t xml:space="preserve">to the data table according to the</w:t>
+      </w:r>
+      <w:r>
+        <w:t xml:space="preserve"> </w:t>
+      </w:r>
+      <w:r>
+        <w:rPr>
+          <w:rStyle w:val="VerbatimChar"/>
+        </w:rPr>
+        <w:t xml:space="preserve">dateRep</w:t>
+      </w:r>
+      <w:r>
+        <w:t xml:space="preserve"> </w:t>
+      </w:r>
+      <w:r>
+        <w:t xml:space="preserve">column. Be reminded the format of</w:t>
+      </w:r>
+      <w:r>
+        <w:t xml:space="preserve"> </w:t>
+      </w:r>
+      <w:r>
+        <w:rPr>
+          <w:rStyle w:val="VerbatimChar"/>
+        </w:rPr>
+        <w:t xml:space="preserve">dateRep</w:t>
+      </w:r>
+      <w:r>
+        <w:t xml:space="preserve"> </w:t>
+      </w:r>
+      <w:r>
+        <w:t xml:space="preserve">is</w:t>
+      </w:r>
+      <w:r>
+        <w:t xml:space="preserve"> </w:t>
+      </w:r>
+      <w:r>
+        <w:t xml:space="preserve">“</w:t>
+      </w:r>
+      <w:r>
+        <w:t xml:space="preserve">DD/MM/YYYY</w:t>
+      </w:r>
+      <w:r>
+        <w:t xml:space="preserve">”</w:t>
+      </w:r>
+      <w:r>
+        <w:t xml:space="preserve">. Please use head() to show the result.</w:t>
+      </w:r>
+    </w:p>
+    <w:p>
+      <w:pPr>
+        <w:pStyle w:val="SourceCode"/>
+      </w:pPr>
+      <w:r>
+        <w:rPr>
+          <w:rStyle w:val="NormalTok"/>
+        </w:rPr>
+        <w:t xml:space="preserve">df </w:t>
+      </w:r>
+      <w:r>
+        <w:rPr>
+          <w:rStyle w:val="OtherTok"/>
+        </w:rPr>
+        <w:t xml:space="preserve">=</w:t>
+      </w:r>
+      <w:r>
+        <w:rPr>
+          <w:rStyle w:val="NormalTok"/>
+        </w:rPr>
         <w:t xml:space="preserve"> df </w:t>
       </w:r>
       <w:r>
@@ -4650,40 +4392,471 @@
         <w:rPr>
           <w:rStyle w:val="FunctionTok"/>
         </w:rPr>
-        <w:t xml:space="preserve">filter</w:t>
-      </w:r>
-      <w:r>
-        <w:rPr>
-          <w:rStyle w:val="NormalTok"/>
-        </w:rPr>
-        <w:t xml:space="preserve">(countriesAndTerritories</w:t>
+        <w:t xml:space="preserve">mutate</w:t>
+      </w:r>
+      <w:r>
+        <w:rPr>
+          <w:rStyle w:val="NormalTok"/>
+        </w:rPr>
+        <w:t xml:space="preserve">(</w:t>
+      </w:r>
+      <w:r>
+        <w:rPr>
+          <w:rStyle w:val="AttributeTok"/>
+        </w:rPr>
+        <w:t xml:space="preserve">date =</w:t>
+      </w:r>
+      <w:r>
+        <w:rPr>
+          <w:rStyle w:val="NormalTok"/>
+        </w:rPr>
+        <w:t xml:space="preserve"> </w:t>
+      </w:r>
+      <w:r>
+        <w:rPr>
+          <w:rStyle w:val="FunctionTok"/>
+        </w:rPr>
+        <w:t xml:space="preserve">as.Date</w:t>
+      </w:r>
+      <w:r>
+        <w:rPr>
+          <w:rStyle w:val="NormalTok"/>
+        </w:rPr>
+        <w:t xml:space="preserve">(</w:t>
+      </w:r>
+      <w:r>
+        <w:rPr>
+          <w:rStyle w:val="FunctionTok"/>
+        </w:rPr>
+        <w:t xml:space="preserve">as.character</w:t>
+      </w:r>
+      <w:r>
+        <w:rPr>
+          <w:rStyle w:val="NormalTok"/>
+        </w:rPr>
+        <w:t xml:space="preserve">(dateRep), </w:t>
+      </w:r>
+      <w:r>
+        <w:rPr>
+          <w:rStyle w:val="StringTok"/>
+        </w:rPr>
+        <w:t xml:space="preserve">"%d/%m/%Y"</w:t>
+      </w:r>
+      <w:r>
+        <w:rPr>
+          <w:rStyle w:val="NormalTok"/>
+        </w:rPr>
+        <w:t xml:space="preserve">))</w:t>
+      </w:r>
+      <w:r>
+        <w:br/>
+      </w:r>
+      <w:r>
+        <w:rPr>
+          <w:rStyle w:val="NormalTok"/>
+        </w:rPr>
+        <w:t xml:space="preserve">df </w:t>
       </w:r>
       <w:r>
         <w:rPr>
           <w:rStyle w:val="SpecialCharTok"/>
         </w:rPr>
-        <w:t xml:space="preserve">==</w:t>
+        <w:t xml:space="preserve">|&gt;</w:t>
+      </w:r>
+      <w:r>
+        <w:rPr>
+          <w:rStyle w:val="NormalTok"/>
+        </w:rPr>
+        <w:t xml:space="preserve"> </w:t>
+      </w:r>
+      <w:r>
+        <w:rPr>
+          <w:rStyle w:val="FunctionTok"/>
+        </w:rPr>
+        <w:t xml:space="preserve">head</w:t>
+      </w:r>
+      <w:r>
+        <w:rPr>
+          <w:rStyle w:val="NormalTok"/>
+        </w:rPr>
+        <w:t xml:space="preserve">()</w:t>
+      </w:r>
+    </w:p>
+    <w:p>
+      <w:pPr>
+        <w:pStyle w:val="SourceCode"/>
+      </w:pPr>
+      <w:r>
+        <w:rPr>
+          <w:rStyle w:val="VerbatimChar"/>
+        </w:rPr>
+        <w:t xml:space="preserve">##      dateRep day month year cases deaths countriesAndTerritories geoId</w:t>
+      </w:r>
+      <w:r>
+        <w:br/>
+      </w:r>
+      <w:r>
+        <w:rPr>
+          <w:rStyle w:val="VerbatimChar"/>
+        </w:rPr>
+        <w:t xml:space="preserve">## 1 07/10/2020   7    10 2020    62      2             Afghanistan    AF</w:t>
+      </w:r>
+      <w:r>
+        <w:br/>
+      </w:r>
+      <w:r>
+        <w:rPr>
+          <w:rStyle w:val="VerbatimChar"/>
+        </w:rPr>
+        <w:t xml:space="preserve">## 2 06/10/2020   6    10 2020   145      5             Afghanistan    AF</w:t>
+      </w:r>
+      <w:r>
+        <w:br/>
+      </w:r>
+      <w:r>
+        <w:rPr>
+          <w:rStyle w:val="VerbatimChar"/>
+        </w:rPr>
+        <w:t xml:space="preserve">## 3 05/10/2020   5    10 2020    44      0             Afghanistan    AF</w:t>
+      </w:r>
+      <w:r>
+        <w:br/>
+      </w:r>
+      <w:r>
+        <w:rPr>
+          <w:rStyle w:val="VerbatimChar"/>
+        </w:rPr>
+        <w:t xml:space="preserve">## 4 04/10/2020   4    10 2020     7      4             Afghanistan    AF</w:t>
+      </w:r>
+      <w:r>
+        <w:br/>
+      </w:r>
+      <w:r>
+        <w:rPr>
+          <w:rStyle w:val="VerbatimChar"/>
+        </w:rPr>
+        <w:t xml:space="preserve">## 5 03/10/2020   3    10 2020     5      0             Afghanistan    AF</w:t>
+      </w:r>
+      <w:r>
+        <w:br/>
+      </w:r>
+      <w:r>
+        <w:rPr>
+          <w:rStyle w:val="VerbatimChar"/>
+        </w:rPr>
+        <w:t xml:space="preserve">## 6 02/10/2020   2    10 2020    17      0             Afghanistan    AF</w:t>
+      </w:r>
+      <w:r>
+        <w:br/>
+      </w:r>
+      <w:r>
+        <w:rPr>
+          <w:rStyle w:val="VerbatimChar"/>
+        </w:rPr>
+        <w:t xml:space="preserve">##   countryterritoryCode popData2019 continentExp</w:t>
+      </w:r>
+      <w:r>
+        <w:br/>
+      </w:r>
+      <w:r>
+        <w:rPr>
+          <w:rStyle w:val="VerbatimChar"/>
+        </w:rPr>
+        <w:t xml:space="preserve">## 1                  AFG    38041757         Asia</w:t>
+      </w:r>
+      <w:r>
+        <w:br/>
+      </w:r>
+      <w:r>
+        <w:rPr>
+          <w:rStyle w:val="VerbatimChar"/>
+        </w:rPr>
+        <w:t xml:space="preserve">## 2                  AFG    38041757         Asia</w:t>
+      </w:r>
+      <w:r>
+        <w:br/>
+      </w:r>
+      <w:r>
+        <w:rPr>
+          <w:rStyle w:val="VerbatimChar"/>
+        </w:rPr>
+        <w:t xml:space="preserve">## 3                  AFG    38041757         Asia</w:t>
+      </w:r>
+      <w:r>
+        <w:br/>
+      </w:r>
+      <w:r>
+        <w:rPr>
+          <w:rStyle w:val="VerbatimChar"/>
+        </w:rPr>
+        <w:t xml:space="preserve">## 4                  AFG    38041757         Asia</w:t>
+      </w:r>
+      <w:r>
+        <w:br/>
+      </w:r>
+      <w:r>
+        <w:rPr>
+          <w:rStyle w:val="VerbatimChar"/>
+        </w:rPr>
+        <w:t xml:space="preserve">## 5                  AFG    38041757         Asia</w:t>
+      </w:r>
+      <w:r>
+        <w:br/>
+      </w:r>
+      <w:r>
+        <w:rPr>
+          <w:rStyle w:val="VerbatimChar"/>
+        </w:rPr>
+        <w:t xml:space="preserve">## 6                  AFG    38041757         Asia</w:t>
+      </w:r>
+      <w:r>
+        <w:br/>
+      </w:r>
+      <w:r>
+        <w:rPr>
+          <w:rStyle w:val="VerbatimChar"/>
+        </w:rPr>
+        <w:t xml:space="preserve">##   Cumulative_number_for_14_days_of_COVID.19_cases_per_100000       date</w:t>
+      </w:r>
+      <w:r>
+        <w:br/>
+      </w:r>
+      <w:r>
+        <w:rPr>
+          <w:rStyle w:val="VerbatimChar"/>
+        </w:rPr>
+        <w:t xml:space="preserve">## 1                                                  1.0593622 2020-10-07</w:t>
+      </w:r>
+      <w:r>
+        <w:br/>
+      </w:r>
+      <w:r>
+        <w:rPr>
+          <w:rStyle w:val="VerbatimChar"/>
+        </w:rPr>
+        <w:t xml:space="preserve">## 2                                                  1.0830204 2020-10-06</w:t>
+      </w:r>
+      <w:r>
+        <w:br/>
+      </w:r>
+      <w:r>
+        <w:rPr>
+          <w:rStyle w:val="VerbatimChar"/>
+        </w:rPr>
+        <w:t xml:space="preserve">## 3                                                  0.7807210 2020-10-05</w:t>
+      </w:r>
+      <w:r>
+        <w:br/>
+      </w:r>
+      <w:r>
+        <w:rPr>
+          <w:rStyle w:val="VerbatimChar"/>
+        </w:rPr>
+        <w:t xml:space="preserve">## 4                                                  0.6650587 2020-10-04</w:t>
+      </w:r>
+      <w:r>
+        <w:br/>
+      </w:r>
+      <w:r>
+        <w:rPr>
+          <w:rStyle w:val="VerbatimChar"/>
+        </w:rPr>
+        <w:t xml:space="preserve">## 5                                                  0.9752441 2020-10-03</w:t>
+      </w:r>
+      <w:r>
+        <w:br/>
+      </w:r>
+      <w:r>
+        <w:rPr>
+          <w:rStyle w:val="VerbatimChar"/>
+        </w:rPr>
+        <w:t xml:space="preserve">## 6                                                  1.0856491 2020-10-02</w:t>
+      </w:r>
+    </w:p>
+    <w:bookmarkEnd w:id="46"/>
+    <w:bookmarkStart w:id="50" w:name="X27d97348b6824104d50ddb342c970f2c1081b2c"/>
+    <w:p>
+      <w:pPr>
+        <w:pStyle w:val="Heading4"/>
+      </w:pPr>
+      <w:r>
+        <w:t xml:space="preserve">f. (1 points) Create a scatterplot showing</w:t>
+      </w:r>
+      <w:r>
+        <w:t xml:space="preserve"> </w:t>
+      </w:r>
+      <w:r>
+        <w:rPr>
+          <w:rStyle w:val="VerbatimChar"/>
+        </w:rPr>
+        <w:t xml:space="preserve">cases</w:t>
+      </w:r>
+      <w:r>
+        <w:t xml:space="preserve"> </w:t>
+      </w:r>
+      <w:r>
+        <w:t xml:space="preserve">vs. </w:t>
+      </w:r>
+      <w:r>
+        <w:rPr>
+          <w:rStyle w:val="VerbatimChar"/>
+        </w:rPr>
+        <w:t xml:space="preserve">deaths</w:t>
+      </w:r>
+      <w:r>
+        <w:t xml:space="preserve">. Set an appropriate plot title and axis titles.</w:t>
+      </w:r>
+    </w:p>
+    <w:p>
+      <w:pPr>
+        <w:pStyle w:val="SourceCode"/>
+      </w:pPr>
+      <w:r>
+        <w:rPr>
+          <w:rStyle w:val="FunctionTok"/>
+        </w:rPr>
+        <w:t xml:space="preserve">ggplot</w:t>
+      </w:r>
+      <w:r>
+        <w:rPr>
+          <w:rStyle w:val="NormalTok"/>
+        </w:rPr>
+        <w:t xml:space="preserve">(</w:t>
+      </w:r>
+      <w:r>
+        <w:rPr>
+          <w:rStyle w:val="AttributeTok"/>
+        </w:rPr>
+        <w:t xml:space="preserve">data =</w:t>
+      </w:r>
+      <w:r>
+        <w:rPr>
+          <w:rStyle w:val="NormalTok"/>
+        </w:rPr>
+        <w:t xml:space="preserve"> df, </w:t>
+      </w:r>
+      <w:r>
+        <w:rPr>
+          <w:rStyle w:val="FunctionTok"/>
+        </w:rPr>
+        <w:t xml:space="preserve">aes</w:t>
+      </w:r>
+      <w:r>
+        <w:rPr>
+          <w:rStyle w:val="NormalTok"/>
+        </w:rPr>
+        <w:t xml:space="preserve">(</w:t>
+      </w:r>
+      <w:r>
+        <w:rPr>
+          <w:rStyle w:val="AttributeTok"/>
+        </w:rPr>
+        <w:t xml:space="preserve">x =</w:t>
+      </w:r>
+      <w:r>
+        <w:rPr>
+          <w:rStyle w:val="NormalTok"/>
+        </w:rPr>
+        <w:t xml:space="preserve"> cases, </w:t>
+      </w:r>
+      <w:r>
+        <w:rPr>
+          <w:rStyle w:val="AttributeTok"/>
+        </w:rPr>
+        <w:t xml:space="preserve">y =</w:t>
+      </w:r>
+      <w:r>
+        <w:rPr>
+          <w:rStyle w:val="NormalTok"/>
+        </w:rPr>
+        <w:t xml:space="preserve"> deaths)) </w:t>
+      </w:r>
+      <w:r>
+        <w:rPr>
+          <w:rStyle w:val="SpecialCharTok"/>
+        </w:rPr>
+        <w:t xml:space="preserve">+</w:t>
+      </w:r>
+      <w:r>
+        <w:br/>
+      </w:r>
+      <w:r>
+        <w:rPr>
+          <w:rStyle w:val="NormalTok"/>
+        </w:rPr>
+        <w:t xml:space="preserve">  </w:t>
+      </w:r>
+      <w:r>
+        <w:rPr>
+          <w:rStyle w:val="FunctionTok"/>
+        </w:rPr>
+        <w:t xml:space="preserve">geom_point</w:t>
+      </w:r>
+      <w:r>
+        <w:rPr>
+          <w:rStyle w:val="NormalTok"/>
+        </w:rPr>
+        <w:t xml:space="preserve">() </w:t>
+      </w:r>
+      <w:r>
+        <w:rPr>
+          <w:rStyle w:val="SpecialCharTok"/>
+        </w:rPr>
+        <w:t xml:space="preserve">+</w:t>
+      </w:r>
+      <w:r>
+        <w:br/>
+      </w:r>
+      <w:r>
+        <w:rPr>
+          <w:rStyle w:val="NormalTok"/>
+        </w:rPr>
+        <w:t xml:space="preserve">  </w:t>
+      </w:r>
+      <w:r>
+        <w:rPr>
+          <w:rStyle w:val="FunctionTok"/>
+        </w:rPr>
+        <w:t xml:space="preserve">ggtitle</w:t>
+      </w:r>
+      <w:r>
+        <w:rPr>
+          <w:rStyle w:val="NormalTok"/>
+        </w:rPr>
+        <w:t xml:space="preserve">(</w:t>
       </w:r>
       <w:r>
         <w:rPr>
           <w:rStyle w:val="StringTok"/>
         </w:rPr>
-        <w:t xml:space="preserve">"China"</w:t>
-      </w:r>
-      <w:r>
-        <w:rPr>
-          <w:rStyle w:val="NormalTok"/>
-        </w:rPr>
-        <w:t xml:space="preserve">)</w:t>
-      </w:r>
-      <w:r>
-        <w:br/>
-      </w:r>
-      <w:r>
-        <w:rPr>
-          <w:rStyle w:val="FunctionTok"/>
-        </w:rPr>
-        <w:t xml:space="preserve">ggplot</w:t>
+        <w:t xml:space="preserve">"Relationship between cases and deaths"</w:t>
+      </w:r>
+      <w:r>
+        <w:rPr>
+          <w:rStyle w:val="NormalTok"/>
+        </w:rPr>
+        <w:t xml:space="preserve">) </w:t>
+      </w:r>
+      <w:r>
+        <w:rPr>
+          <w:rStyle w:val="SpecialCharTok"/>
+        </w:rPr>
+        <w:t xml:space="preserve">+</w:t>
+      </w:r>
+      <w:r>
+        <w:br/>
+      </w:r>
+      <w:r>
+        <w:rPr>
+          <w:rStyle w:val="NormalTok"/>
+        </w:rPr>
+        <w:t xml:space="preserve">  </w:t>
+      </w:r>
+      <w:r>
+        <w:rPr>
+          <w:rStyle w:val="FunctionTok"/>
+        </w:rPr>
+        <w:t xml:space="preserve">labs</w:t>
       </w:r>
       <w:r>
         <w:rPr>
@@ -4695,184 +4868,43 @@
         <w:rPr>
           <w:rStyle w:val="AttributeTok"/>
         </w:rPr>
-        <w:t xml:space="preserve">data =</w:t>
-      </w:r>
-      <w:r>
-        <w:rPr>
-          <w:rStyle w:val="NormalTok"/>
-        </w:rPr>
-        <w:t xml:space="preserve"> df_china, </w:t>
-      </w:r>
-      <w:r>
-        <w:rPr>
-          <w:rStyle w:val="FunctionTok"/>
-        </w:rPr>
-        <w:t xml:space="preserve">aes</w:t>
-      </w:r>
-      <w:r>
-        <w:rPr>
-          <w:rStyle w:val="NormalTok"/>
-        </w:rPr>
-        <w:t xml:space="preserve">(</w:t>
+        <w:t xml:space="preserve">x =</w:t>
+      </w:r>
+      <w:r>
+        <w:rPr>
+          <w:rStyle w:val="NormalTok"/>
+        </w:rPr>
+        <w:t xml:space="preserve"> </w:t>
+      </w:r>
+      <w:r>
+        <w:rPr>
+          <w:rStyle w:val="StringTok"/>
+        </w:rPr>
+        <w:t xml:space="preserve">"cases"</w:t>
+      </w:r>
+      <w:r>
+        <w:rPr>
+          <w:rStyle w:val="NormalTok"/>
+        </w:rPr>
+        <w:t xml:space="preserve">, </w:t>
       </w:r>
       <w:r>
         <w:rPr>
           <w:rStyle w:val="AttributeTok"/>
         </w:rPr>
-        <w:t xml:space="preserve">x =</w:t>
-      </w:r>
-      <w:r>
-        <w:rPr>
-          <w:rStyle w:val="NormalTok"/>
-        </w:rPr>
-        <w:t xml:space="preserve"> date, </w:t>
-      </w:r>
-      <w:r>
-        <w:rPr>
-          <w:rStyle w:val="AttributeTok"/>
-        </w:rPr>
         <w:t xml:space="preserve">y =</w:t>
       </w:r>
       <w:r>
         <w:rPr>
           <w:rStyle w:val="NormalTok"/>
         </w:rPr>
-        <w:t xml:space="preserve"> cases)) </w:t>
-      </w:r>
-      <w:r>
-        <w:rPr>
-          <w:rStyle w:val="SpecialCharTok"/>
-        </w:rPr>
-        <w:t xml:space="preserve">+</w:t>
-      </w:r>
-      <w:r>
-        <w:br/>
-      </w:r>
-      <w:r>
-        <w:rPr>
-          <w:rStyle w:val="NormalTok"/>
-        </w:rPr>
-        <w:t xml:space="preserve">  </w:t>
-      </w:r>
-      <w:r>
-        <w:rPr>
-          <w:rStyle w:val="FunctionTok"/>
-        </w:rPr>
-        <w:t xml:space="preserve">geom_line</w:t>
-      </w:r>
-      <w:r>
-        <w:rPr>
-          <w:rStyle w:val="NormalTok"/>
-        </w:rPr>
-        <w:t xml:space="preserve">() </w:t>
-      </w:r>
-      <w:r>
-        <w:rPr>
-          <w:rStyle w:val="SpecialCharTok"/>
-        </w:rPr>
-        <w:t xml:space="preserve">+</w:t>
-      </w:r>
-      <w:r>
-        <w:br/>
-      </w:r>
-      <w:r>
-        <w:rPr>
-          <w:rStyle w:val="NormalTok"/>
-        </w:rPr>
-        <w:t xml:space="preserve">  </w:t>
-      </w:r>
-      <w:r>
-        <w:rPr>
-          <w:rStyle w:val="FunctionTok"/>
-        </w:rPr>
-        <w:t xml:space="preserve">ggtitle</w:t>
-      </w:r>
-      <w:r>
-        <w:rPr>
-          <w:rStyle w:val="NormalTok"/>
-        </w:rPr>
-        <w:t xml:space="preserve">(</w:t>
+        <w:t xml:space="preserve"> </w:t>
       </w:r>
       <w:r>
         <w:rPr>
           <w:rStyle w:val="StringTok"/>
         </w:rPr>
-        <w:t xml:space="preserve">"Cases in China by date"</w:t>
-      </w:r>
-      <w:r>
-        <w:rPr>
-          <w:rStyle w:val="NormalTok"/>
-        </w:rPr>
-        <w:t xml:space="preserve">) </w:t>
-      </w:r>
-      <w:r>
-        <w:rPr>
-          <w:rStyle w:val="SpecialCharTok"/>
-        </w:rPr>
-        <w:t xml:space="preserve">+</w:t>
-      </w:r>
-      <w:r>
-        <w:br/>
-      </w:r>
-      <w:r>
-        <w:rPr>
-          <w:rStyle w:val="NormalTok"/>
-        </w:rPr>
-        <w:t xml:space="preserve">  </w:t>
-      </w:r>
-      <w:r>
-        <w:rPr>
-          <w:rStyle w:val="FunctionTok"/>
-        </w:rPr>
-        <w:t xml:space="preserve">labs</w:t>
-      </w:r>
-      <w:r>
-        <w:rPr>
-          <w:rStyle w:val="NormalTok"/>
-        </w:rPr>
-        <w:t xml:space="preserve">(</w:t>
-      </w:r>
-      <w:r>
-        <w:rPr>
-          <w:rStyle w:val="AttributeTok"/>
-        </w:rPr>
-        <w:t xml:space="preserve">x =</w:t>
-      </w:r>
-      <w:r>
-        <w:rPr>
-          <w:rStyle w:val="NormalTok"/>
-        </w:rPr>
-        <w:t xml:space="preserve"> </w:t>
-      </w:r>
-      <w:r>
-        <w:rPr>
-          <w:rStyle w:val="StringTok"/>
-        </w:rPr>
-        <w:t xml:space="preserve">"date"</w:t>
-      </w:r>
-      <w:r>
-        <w:rPr>
-          <w:rStyle w:val="NormalTok"/>
-        </w:rPr>
-        <w:t xml:space="preserve">, </w:t>
-      </w:r>
-      <w:r>
-        <w:rPr>
-          <w:rStyle w:val="AttributeTok"/>
-        </w:rPr>
-        <w:t xml:space="preserve">y =</w:t>
-      </w:r>
-      <w:r>
-        <w:rPr>
-          <w:rStyle w:val="NormalTok"/>
-        </w:rPr>
-        <w:t xml:space="preserve"> </w:t>
-      </w:r>
-      <w:r>
-        <w:rPr>
-          <w:rStyle w:val="StringTok"/>
-        </w:rPr>
-        <w:t xml:space="preserve">"cases"</w:t>
+        <w:t xml:space="preserve">"deaths"</w:t>
       </w:r>
       <w:r>
         <w:rPr>
@@ -4890,18 +4922,18 @@
           <wp:inline>
             <wp:extent cx="5334000" cy="4267200"/>
             <wp:effectExtent b="0" l="0" r="0" t="0"/>
-            <wp:docPr descr="" title="" id="49" name="Picture"/>
+            <wp:docPr descr="" title="" id="48" name="Picture"/>
             <a:graphic>
               <a:graphicData uri="http://schemas.openxmlformats.org/drawingml/2006/picture">
                 <pic:pic>
                   <pic:nvPicPr>
-                    <pic:cNvPr descr="COMP2501_Assignment1_Q_files/figure-docx/unnamed-chunk-17-1.png" id="50" name="Picture"/>
+                    <pic:cNvPr descr="COMP2501_Assignment1_Q_files/figure-docx/unnamed-chunk-16-1.png" id="49" name="Picture"/>
                     <pic:cNvPicPr>
                       <a:picLocks noChangeArrowheads="1" noChangeAspect="1"/>
                     </pic:cNvPicPr>
                   </pic:nvPicPr>
                   <pic:blipFill>
-                    <a:blip r:embed="rId48"/>
+                    <a:blip r:embed="rId47"/>
                     <a:stretch>
                       <a:fillRect/>
                     </a:stretch>
@@ -4928,104 +4960,26 @@
         </w:drawing>
       </w:r>
     </w:p>
-    <w:bookmarkEnd w:id="51"/>
-    <w:bookmarkStart w:id="55" w:name="X5c8acf7f4b3d89455494486c3d0d1570ce1a1c9"/>
+    <w:bookmarkEnd w:id="50"/>
+    <w:bookmarkStart w:id="54" w:name="X30c5ea6a9b94be302c8f7c7f3f8a459d96e7037"/>
     <w:p>
       <w:pPr>
         <w:pStyle w:val="Heading4"/>
       </w:pPr>
       <w:r>
-        <w:t xml:space="preserve">h. (2 points) Similar to above, create a line plot using the data of six countries including</w:t>
-      </w:r>
-      <w:r>
-        <w:t xml:space="preserve"> </w:t>
-      </w:r>
-      <w:r>
-        <w:t xml:space="preserve">“</w:t>
-      </w:r>
-      <w:r>
-        <w:t xml:space="preserve">China</w:t>
-      </w:r>
-      <w:r>
-        <w:t xml:space="preserve">”</w:t>
-      </w:r>
-      <w:r>
-        <w:t xml:space="preserve">,</w:t>
-      </w:r>
-      <w:r>
-        <w:t xml:space="preserve"> </w:t>
-      </w:r>
-      <w:r>
-        <w:t xml:space="preserve">“</w:t>
-      </w:r>
-      <w:r>
-        <w:t xml:space="preserve">United_States_of_America</w:t>
-      </w:r>
-      <w:r>
-        <w:t xml:space="preserve">”</w:t>
-      </w:r>
-      <w:r>
-        <w:t xml:space="preserve">,</w:t>
-      </w:r>
-      <w:r>
-        <w:t xml:space="preserve"> </w:t>
-      </w:r>
-      <w:r>
-        <w:t xml:space="preserve">“</w:t>
-      </w:r>
-      <w:r>
-        <w:t xml:space="preserve">United_Kingdom</w:t>
-      </w:r>
-      <w:r>
-        <w:t xml:space="preserve">”</w:t>
-      </w:r>
-      <w:r>
-        <w:t xml:space="preserve">,</w:t>
-      </w:r>
-      <w:r>
-        <w:t xml:space="preserve"> </w:t>
-      </w:r>
-      <w:r>
-        <w:t xml:space="preserve">“</w:t>
-      </w:r>
-      <w:r>
-        <w:t xml:space="preserve">France</w:t>
-      </w:r>
-      <w:r>
-        <w:t xml:space="preserve">”</w:t>
-      </w:r>
-      <w:r>
-        <w:t xml:space="preserve">,</w:t>
-      </w:r>
-      <w:r>
-        <w:t xml:space="preserve"> </w:t>
-      </w:r>
-      <w:r>
-        <w:t xml:space="preserve">“</w:t>
-      </w:r>
-      <w:r>
-        <w:t xml:space="preserve">Germany</w:t>
-      </w:r>
-      <w:r>
-        <w:t xml:space="preserve">”</w:t>
-      </w:r>
-      <w:r>
-        <w:t xml:space="preserve">, and</w:t>
-      </w:r>
-      <w:r>
-        <w:t xml:space="preserve"> </w:t>
-      </w:r>
-      <w:r>
-        <w:t xml:space="preserve">“</w:t>
-      </w:r>
-      <w:r>
-        <w:t xml:space="preserve">Italy</w:t>
-      </w:r>
-      <w:r>
-        <w:t xml:space="preserve">”</w:t>
-      </w:r>
-      <w:r>
-        <w:t xml:space="preserve">. Use different line colors for each country. Set an appropriate plot title and axis titles.</w:t>
+        <w:t xml:space="preserve">g. (2 points) Create a line plot using data with</w:t>
+      </w:r>
+      <w:r>
+        <w:t xml:space="preserve"> </w:t>
+      </w:r>
+      <w:r>
+        <w:rPr>
+          <w:rStyle w:val="VerbatimChar"/>
+        </w:rPr>
+        <w:t xml:space="preserve">countriesAndTerritories=="China"</w:t>
+      </w:r>
+      <w:r>
+        <w:t xml:space="preserve">, showing date on the x-axis and cases per day on the y-axis. Set an appropriate plot title and axis titles.</w:t>
       </w:r>
     </w:p>
     <w:p>
@@ -5036,7 +4990,7 @@
         <w:rPr>
           <w:rStyle w:val="NormalTok"/>
         </w:rPr>
-        <w:t xml:space="preserve">df_sub </w:t>
+        <w:t xml:space="preserve">df_china </w:t>
       </w:r>
       <w:r>
         <w:rPr>
@@ -5072,25 +5026,34 @@
         <w:rPr>
           <w:rStyle w:val="NormalTok"/>
         </w:rPr>
-        <w:t xml:space="preserve">(countriesAndTerritories </w:t>
+        <w:t xml:space="preserve">(countriesAndTerritories</w:t>
       </w:r>
       <w:r>
         <w:rPr>
           <w:rStyle w:val="SpecialCharTok"/>
         </w:rPr>
-        <w:t xml:space="preserve">%in%</w:t>
-      </w:r>
-      <w:r>
-        <w:rPr>
-          <w:rStyle w:val="NormalTok"/>
-        </w:rPr>
-        <w:t xml:space="preserve"> </w:t>
-      </w:r>
-      <w:r>
-        <w:rPr>
-          <w:rStyle w:val="FunctionTok"/>
-        </w:rPr>
-        <w:t xml:space="preserve">c</w:t>
+        <w:t xml:space="preserve">==</w:t>
+      </w:r>
+      <w:r>
+        <w:rPr>
+          <w:rStyle w:val="StringTok"/>
+        </w:rPr>
+        <w:t xml:space="preserve">"China"</w:t>
+      </w:r>
+      <w:r>
+        <w:rPr>
+          <w:rStyle w:val="NormalTok"/>
+        </w:rPr>
+        <w:t xml:space="preserve">)</w:t>
+      </w:r>
+      <w:r>
+        <w:br/>
+      </w:r>
+      <w:r>
+        <w:rPr>
+          <w:rStyle w:val="FunctionTok"/>
+        </w:rPr>
+        <w:t xml:space="preserve">ggplot</w:t>
       </w:r>
       <w:r>
         <w:rPr>
@@ -5100,9 +5063,162 @@
       </w:r>
       <w:r>
         <w:rPr>
+          <w:rStyle w:val="AttributeTok"/>
+        </w:rPr>
+        <w:t xml:space="preserve">data =</w:t>
+      </w:r>
+      <w:r>
+        <w:rPr>
+          <w:rStyle w:val="NormalTok"/>
+        </w:rPr>
+        <w:t xml:space="preserve"> df_china, </w:t>
+      </w:r>
+      <w:r>
+        <w:rPr>
+          <w:rStyle w:val="FunctionTok"/>
+        </w:rPr>
+        <w:t xml:space="preserve">aes</w:t>
+      </w:r>
+      <w:r>
+        <w:rPr>
+          <w:rStyle w:val="NormalTok"/>
+        </w:rPr>
+        <w:t xml:space="preserve">(</w:t>
+      </w:r>
+      <w:r>
+        <w:rPr>
+          <w:rStyle w:val="AttributeTok"/>
+        </w:rPr>
+        <w:t xml:space="preserve">x =</w:t>
+      </w:r>
+      <w:r>
+        <w:rPr>
+          <w:rStyle w:val="NormalTok"/>
+        </w:rPr>
+        <w:t xml:space="preserve"> date, </w:t>
+      </w:r>
+      <w:r>
+        <w:rPr>
+          <w:rStyle w:val="AttributeTok"/>
+        </w:rPr>
+        <w:t xml:space="preserve">y =</w:t>
+      </w:r>
+      <w:r>
+        <w:rPr>
+          <w:rStyle w:val="NormalTok"/>
+        </w:rPr>
+        <w:t xml:space="preserve"> cases)) </w:t>
+      </w:r>
+      <w:r>
+        <w:rPr>
+          <w:rStyle w:val="SpecialCharTok"/>
+        </w:rPr>
+        <w:t xml:space="preserve">+</w:t>
+      </w:r>
+      <w:r>
+        <w:br/>
+      </w:r>
+      <w:r>
+        <w:rPr>
+          <w:rStyle w:val="NormalTok"/>
+        </w:rPr>
+        <w:t xml:space="preserve">  </w:t>
+      </w:r>
+      <w:r>
+        <w:rPr>
+          <w:rStyle w:val="FunctionTok"/>
+        </w:rPr>
+        <w:t xml:space="preserve">geom_line</w:t>
+      </w:r>
+      <w:r>
+        <w:rPr>
+          <w:rStyle w:val="NormalTok"/>
+        </w:rPr>
+        <w:t xml:space="preserve">() </w:t>
+      </w:r>
+      <w:r>
+        <w:rPr>
+          <w:rStyle w:val="SpecialCharTok"/>
+        </w:rPr>
+        <w:t xml:space="preserve">+</w:t>
+      </w:r>
+      <w:r>
+        <w:br/>
+      </w:r>
+      <w:r>
+        <w:rPr>
+          <w:rStyle w:val="NormalTok"/>
+        </w:rPr>
+        <w:t xml:space="preserve">  </w:t>
+      </w:r>
+      <w:r>
+        <w:rPr>
+          <w:rStyle w:val="FunctionTok"/>
+        </w:rPr>
+        <w:t xml:space="preserve">ggtitle</w:t>
+      </w:r>
+      <w:r>
+        <w:rPr>
+          <w:rStyle w:val="NormalTok"/>
+        </w:rPr>
+        <w:t xml:space="preserve">(</w:t>
+      </w:r>
+      <w:r>
+        <w:rPr>
           <w:rStyle w:val="StringTok"/>
         </w:rPr>
-        <w:t xml:space="preserve">"China"</w:t>
+        <w:t xml:space="preserve">"Cases in China by date"</w:t>
+      </w:r>
+      <w:r>
+        <w:rPr>
+          <w:rStyle w:val="NormalTok"/>
+        </w:rPr>
+        <w:t xml:space="preserve">) </w:t>
+      </w:r>
+      <w:r>
+        <w:rPr>
+          <w:rStyle w:val="SpecialCharTok"/>
+        </w:rPr>
+        <w:t xml:space="preserve">+</w:t>
+      </w:r>
+      <w:r>
+        <w:br/>
+      </w:r>
+      <w:r>
+        <w:rPr>
+          <w:rStyle w:val="NormalTok"/>
+        </w:rPr>
+        <w:t xml:space="preserve">  </w:t>
+      </w:r>
+      <w:r>
+        <w:rPr>
+          <w:rStyle w:val="FunctionTok"/>
+        </w:rPr>
+        <w:t xml:space="preserve">labs</w:t>
+      </w:r>
+      <w:r>
+        <w:rPr>
+          <w:rStyle w:val="NormalTok"/>
+        </w:rPr>
+        <w:t xml:space="preserve">(</w:t>
+      </w:r>
+      <w:r>
+        <w:rPr>
+          <w:rStyle w:val="AttributeTok"/>
+        </w:rPr>
+        <w:t xml:space="preserve">x =</w:t>
+      </w:r>
+      <w:r>
+        <w:rPr>
+          <w:rStyle w:val="NormalTok"/>
+        </w:rPr>
+        <w:t xml:space="preserve"> </w:t>
+      </w:r>
+      <w:r>
+        <w:rPr>
+          <w:rStyle w:val="StringTok"/>
+        </w:rPr>
+        <w:t xml:space="preserve">"date"</w:t>
       </w:r>
       <w:r>
         <w:rPr>
@@ -5112,309 +5228,21 @@
       </w:r>
       <w:r>
         <w:rPr>
+          <w:rStyle w:val="AttributeTok"/>
+        </w:rPr>
+        <w:t xml:space="preserve">y =</w:t>
+      </w:r>
+      <w:r>
+        <w:rPr>
+          <w:rStyle w:val="NormalTok"/>
+        </w:rPr>
+        <w:t xml:space="preserve"> </w:t>
+      </w:r>
+      <w:r>
+        <w:rPr>
           <w:rStyle w:val="StringTok"/>
         </w:rPr>
-        <w:t xml:space="preserve">"United_States_of_America"</w:t>
-      </w:r>
-      <w:r>
-        <w:rPr>
-          <w:rStyle w:val="NormalTok"/>
-        </w:rPr>
-        <w:t xml:space="preserve">, </w:t>
-      </w:r>
-      <w:r>
-        <w:rPr>
-          <w:rStyle w:val="StringTok"/>
-        </w:rPr>
-        <w:t xml:space="preserve">"United_Kingdom"</w:t>
-      </w:r>
-      <w:r>
-        <w:rPr>
-          <w:rStyle w:val="NormalTok"/>
-        </w:rPr>
-        <w:t xml:space="preserve">, </w:t>
-      </w:r>
-      <w:r>
-        <w:rPr>
-          <w:rStyle w:val="StringTok"/>
-        </w:rPr>
-        <w:t xml:space="preserve">"France"</w:t>
-      </w:r>
-      <w:r>
-        <w:rPr>
-          <w:rStyle w:val="NormalTok"/>
-        </w:rPr>
-        <w:t xml:space="preserve">, </w:t>
-      </w:r>
-      <w:r>
-        <w:rPr>
-          <w:rStyle w:val="StringTok"/>
-        </w:rPr>
-        <w:t xml:space="preserve">"Germany"</w:t>
-      </w:r>
-      <w:r>
-        <w:rPr>
-          <w:rStyle w:val="NormalTok"/>
-        </w:rPr>
-        <w:t xml:space="preserve">, </w:t>
-      </w:r>
-      <w:r>
-        <w:rPr>
-          <w:rStyle w:val="StringTok"/>
-        </w:rPr>
-        <w:t xml:space="preserve">"Italy"</w:t>
-      </w:r>
-      <w:r>
-        <w:rPr>
-          <w:rStyle w:val="NormalTok"/>
-        </w:rPr>
-        <w:t xml:space="preserve">))</w:t>
-      </w:r>
-      <w:r>
-        <w:br/>
-      </w:r>
-      <w:r>
-        <w:rPr>
-          <w:rStyle w:val="FunctionTok"/>
-        </w:rPr>
-        <w:t xml:space="preserve">ggplot</w:t>
-      </w:r>
-      <w:r>
-        <w:rPr>
-          <w:rStyle w:val="NormalTok"/>
-        </w:rPr>
-        <w:t xml:space="preserve">(</w:t>
-      </w:r>
-      <w:r>
-        <w:rPr>
-          <w:rStyle w:val="AttributeTok"/>
-        </w:rPr>
-        <w:t xml:space="preserve">data =</w:t>
-      </w:r>
-      <w:r>
-        <w:rPr>
-          <w:rStyle w:val="NormalTok"/>
-        </w:rPr>
-        <w:t xml:space="preserve"> df_sub, </w:t>
-      </w:r>
-      <w:r>
-        <w:rPr>
-          <w:rStyle w:val="FunctionTok"/>
-        </w:rPr>
-        <w:t xml:space="preserve">aes</w:t>
-      </w:r>
-      <w:r>
-        <w:rPr>
-          <w:rStyle w:val="NormalTok"/>
-        </w:rPr>
-        <w:t xml:space="preserve">(</w:t>
-      </w:r>
-      <w:r>
-        <w:rPr>
-          <w:rStyle w:val="AttributeTok"/>
-        </w:rPr>
-        <w:t xml:space="preserve">x =</w:t>
-      </w:r>
-      <w:r>
-        <w:rPr>
-          <w:rStyle w:val="NormalTok"/>
-        </w:rPr>
-        <w:t xml:space="preserve"> date, </w:t>
-      </w:r>
-      <w:r>
-        <w:rPr>
-          <w:rStyle w:val="AttributeTok"/>
-        </w:rPr>
-        <w:t xml:space="preserve">y =</w:t>
-      </w:r>
-      <w:r>
-        <w:rPr>
-          <w:rStyle w:val="NormalTok"/>
-        </w:rPr>
-        <w:t xml:space="preserve"> cases)) </w:t>
-      </w:r>
-      <w:r>
-        <w:rPr>
-          <w:rStyle w:val="SpecialCharTok"/>
-        </w:rPr>
-        <w:t xml:space="preserve">+</w:t>
-      </w:r>
-      <w:r>
-        <w:br/>
-      </w:r>
-      <w:r>
-        <w:rPr>
-          <w:rStyle w:val="NormalTok"/>
-        </w:rPr>
-        <w:t xml:space="preserve">  </w:t>
-      </w:r>
-      <w:r>
-        <w:rPr>
-          <w:rStyle w:val="FunctionTok"/>
-        </w:rPr>
-        <w:t xml:space="preserve">geom_line</w:t>
-      </w:r>
-      <w:r>
-        <w:rPr>
-          <w:rStyle w:val="NormalTok"/>
-        </w:rPr>
-        <w:t xml:space="preserve">(</w:t>
-      </w:r>
-      <w:r>
-        <w:rPr>
-          <w:rStyle w:val="FunctionTok"/>
-        </w:rPr>
-        <w:t xml:space="preserve">aes</w:t>
-      </w:r>
-      <w:r>
-        <w:rPr>
-          <w:rStyle w:val="NormalTok"/>
-        </w:rPr>
-        <w:t xml:space="preserve">(</w:t>
-      </w:r>
-      <w:r>
-        <w:rPr>
-          <w:rStyle w:val="AttributeTok"/>
-        </w:rPr>
-        <w:t xml:space="preserve">color =</w:t>
-      </w:r>
-      <w:r>
-        <w:rPr>
-          <w:rStyle w:val="NormalTok"/>
-        </w:rPr>
-        <w:t xml:space="preserve"> countriesAndTerritories)) </w:t>
-      </w:r>
-      <w:r>
-        <w:rPr>
-          <w:rStyle w:val="SpecialCharTok"/>
-        </w:rPr>
-        <w:t xml:space="preserve">+</w:t>
-      </w:r>
-      <w:r>
-        <w:br/>
-      </w:r>
-      <w:r>
-        <w:rPr>
-          <w:rStyle w:val="NormalTok"/>
-        </w:rPr>
-        <w:t xml:space="preserve">  </w:t>
-      </w:r>
-      <w:r>
-        <w:rPr>
-          <w:rStyle w:val="FunctionTok"/>
-        </w:rPr>
-        <w:t xml:space="preserve">ggtitle</w:t>
-      </w:r>
-      <w:r>
-        <w:rPr>
-          <w:rStyle w:val="NormalTok"/>
-        </w:rPr>
-        <w:t xml:space="preserve">(</w:t>
-      </w:r>
-      <w:r>
-        <w:rPr>
-          <w:rStyle w:val="StringTok"/>
-        </w:rPr>
-        <w:t xml:space="preserve">"Cases in six countries"</w:t>
-      </w:r>
-      <w:r>
-        <w:rPr>
-          <w:rStyle w:val="NormalTok"/>
-        </w:rPr>
-        <w:t xml:space="preserve">) </w:t>
-      </w:r>
-      <w:r>
-        <w:rPr>
-          <w:rStyle w:val="SpecialCharTok"/>
-        </w:rPr>
-        <w:t xml:space="preserve">+</w:t>
-      </w:r>
-      <w:r>
-        <w:br/>
-      </w:r>
-      <w:r>
-        <w:rPr>
-          <w:rStyle w:val="NormalTok"/>
-        </w:rPr>
-        <w:t xml:space="preserve">  </w:t>
-      </w:r>
-      <w:r>
-        <w:rPr>
-          <w:rStyle w:val="FunctionTok"/>
-        </w:rPr>
-        <w:t xml:space="preserve">labs</w:t>
-      </w:r>
-      <w:r>
-        <w:rPr>
-          <w:rStyle w:val="NormalTok"/>
-        </w:rPr>
-        <w:t xml:space="preserve">(</w:t>
-      </w:r>
-      <w:r>
-        <w:rPr>
-          <w:rStyle w:val="AttributeTok"/>
-        </w:rPr>
-        <w:t xml:space="preserve">x =</w:t>
-      </w:r>
-      <w:r>
-        <w:rPr>
-          <w:rStyle w:val="NormalTok"/>
-        </w:rPr>
-        <w:t xml:space="preserve"> </w:t>
-      </w:r>
-      <w:r>
-        <w:rPr>
-          <w:rStyle w:val="StringTok"/>
-        </w:rPr>
-        <w:t xml:space="preserve">"date"</w:t>
-      </w:r>
-      <w:r>
-        <w:rPr>
-          <w:rStyle w:val="NormalTok"/>
-        </w:rPr>
-        <w:t xml:space="preserve">, </w:t>
-      </w:r>
-      <w:r>
-        <w:rPr>
-          <w:rStyle w:val="AttributeTok"/>
-        </w:rPr>
-        <w:t xml:space="preserve">y =</w:t>
-      </w:r>
-      <w:r>
-        <w:rPr>
-          <w:rStyle w:val="NormalTok"/>
-        </w:rPr>
-        <w:t xml:space="preserve"> </w:t>
-      </w:r>
-      <w:r>
-        <w:rPr>
-          <w:rStyle w:val="StringTok"/>
-        </w:rPr>
         <w:t xml:space="preserve">"cases"</w:t>
-      </w:r>
-      <w:r>
-        <w:rPr>
-          <w:rStyle w:val="NormalTok"/>
-        </w:rPr>
-        <w:t xml:space="preserve">, </w:t>
-      </w:r>
-      <w:r>
-        <w:rPr>
-          <w:rStyle w:val="AttributeTok"/>
-        </w:rPr>
-        <w:t xml:space="preserve">color =</w:t>
-      </w:r>
-      <w:r>
-        <w:rPr>
-          <w:rStyle w:val="NormalTok"/>
-        </w:rPr>
-        <w:t xml:space="preserve"> </w:t>
-      </w:r>
-      <w:r>
-        <w:rPr>
-          <w:rStyle w:val="StringTok"/>
-        </w:rPr>
-        <w:t xml:space="preserve">"Countries"</w:t>
       </w:r>
       <w:r>
         <w:rPr>
@@ -5432,18 +5260,18 @@
           <wp:inline>
             <wp:extent cx="5334000" cy="4267200"/>
             <wp:effectExtent b="0" l="0" r="0" t="0"/>
-            <wp:docPr descr="" title="" id="53" name="Picture"/>
+            <wp:docPr descr="" title="" id="52" name="Picture"/>
             <a:graphic>
               <a:graphicData uri="http://schemas.openxmlformats.org/drawingml/2006/picture">
                 <pic:pic>
                   <pic:nvPicPr>
-                    <pic:cNvPr descr="COMP2501_Assignment1_Q_files/figure-docx/unnamed-chunk-18-1.png" id="54" name="Picture"/>
+                    <pic:cNvPr descr="COMP2501_Assignment1_Q_files/figure-docx/unnamed-chunk-17-1.png" id="53" name="Picture"/>
                     <pic:cNvPicPr>
                       <a:picLocks noChangeArrowheads="1" noChangeAspect="1"/>
                     </pic:cNvPicPr>
                   </pic:nvPicPr>
                   <pic:blipFill>
-                    <a:blip r:embed="rId52"/>
+                    <a:blip r:embed="rId51"/>
                     <a:stretch>
                       <a:fillRect/>
                     </a:stretch>
@@ -5470,14 +5298,104 @@
         </w:drawing>
       </w:r>
     </w:p>
-    <w:bookmarkEnd w:id="55"/>
-    <w:bookmarkStart w:id="59" w:name="X2bd203e6701ce7559146f80a38a64aae4f8715d"/>
+    <w:bookmarkEnd w:id="54"/>
+    <w:bookmarkStart w:id="58" w:name="X5c8acf7f4b3d89455494486c3d0d1570ce1a1c9"/>
     <w:p>
       <w:pPr>
         <w:pStyle w:val="Heading4"/>
       </w:pPr>
       <w:r>
-        <w:t xml:space="preserve">i. (2 points) Similar to question h, create a boxplot instead.</w:t>
+        <w:t xml:space="preserve">h. (2 points) Similar to above, create a line plot using the data of six countries including</w:t>
+      </w:r>
+      <w:r>
+        <w:t xml:space="preserve"> </w:t>
+      </w:r>
+      <w:r>
+        <w:t xml:space="preserve">“</w:t>
+      </w:r>
+      <w:r>
+        <w:t xml:space="preserve">China</w:t>
+      </w:r>
+      <w:r>
+        <w:t xml:space="preserve">”</w:t>
+      </w:r>
+      <w:r>
+        <w:t xml:space="preserve">,</w:t>
+      </w:r>
+      <w:r>
+        <w:t xml:space="preserve"> </w:t>
+      </w:r>
+      <w:r>
+        <w:t xml:space="preserve">“</w:t>
+      </w:r>
+      <w:r>
+        <w:t xml:space="preserve">United_States_of_America</w:t>
+      </w:r>
+      <w:r>
+        <w:t xml:space="preserve">”</w:t>
+      </w:r>
+      <w:r>
+        <w:t xml:space="preserve">,</w:t>
+      </w:r>
+      <w:r>
+        <w:t xml:space="preserve"> </w:t>
+      </w:r>
+      <w:r>
+        <w:t xml:space="preserve">“</w:t>
+      </w:r>
+      <w:r>
+        <w:t xml:space="preserve">United_Kingdom</w:t>
+      </w:r>
+      <w:r>
+        <w:t xml:space="preserve">”</w:t>
+      </w:r>
+      <w:r>
+        <w:t xml:space="preserve">,</w:t>
+      </w:r>
+      <w:r>
+        <w:t xml:space="preserve"> </w:t>
+      </w:r>
+      <w:r>
+        <w:t xml:space="preserve">“</w:t>
+      </w:r>
+      <w:r>
+        <w:t xml:space="preserve">France</w:t>
+      </w:r>
+      <w:r>
+        <w:t xml:space="preserve">”</w:t>
+      </w:r>
+      <w:r>
+        <w:t xml:space="preserve">,</w:t>
+      </w:r>
+      <w:r>
+        <w:t xml:space="preserve"> </w:t>
+      </w:r>
+      <w:r>
+        <w:t xml:space="preserve">“</w:t>
+      </w:r>
+      <w:r>
+        <w:t xml:space="preserve">Germany</w:t>
+      </w:r>
+      <w:r>
+        <w:t xml:space="preserve">”</w:t>
+      </w:r>
+      <w:r>
+        <w:t xml:space="preserve">, and</w:t>
+      </w:r>
+      <w:r>
+        <w:t xml:space="preserve"> </w:t>
+      </w:r>
+      <w:r>
+        <w:t xml:space="preserve">“</w:t>
+      </w:r>
+      <w:r>
+        <w:t xml:space="preserve">Italy</w:t>
+      </w:r>
+      <w:r>
+        <w:t xml:space="preserve">”</w:t>
+      </w:r>
+      <w:r>
+        <w:t xml:space="preserve">. Use different line colors for each country. Set an appropriate plot title and axis titles.</w:t>
       </w:r>
     </w:p>
     <w:p>
@@ -5671,7 +5589,7 @@
         <w:rPr>
           <w:rStyle w:val="NormalTok"/>
         </w:rPr>
-        <w:t xml:space="preserve"> countriesAndTerritories, </w:t>
+        <w:t xml:space="preserve"> date, </w:t>
       </w:r>
       <w:r>
         <w:rPr>
@@ -5704,7 +5622,7 @@
         <w:rPr>
           <w:rStyle w:val="FunctionTok"/>
         </w:rPr>
-        <w:t xml:space="preserve">geom_boxplot</w:t>
+        <w:t xml:space="preserve">geom_line</w:t>
       </w:r>
       <w:r>
         <w:rPr>
@@ -5818,7 +5736,7 @@
         <w:rPr>
           <w:rStyle w:val="StringTok"/>
         </w:rPr>
-        <w:t xml:space="preserve">"country"</w:t>
+        <w:t xml:space="preserve">"date"</w:t>
       </w:r>
       <w:r>
         <w:rPr>
@@ -5872,106 +5790,7 @@
         <w:rPr>
           <w:rStyle w:val="NormalTok"/>
         </w:rPr>
-        <w:t xml:space="preserve">) </w:t>
-      </w:r>
-      <w:r>
-        <w:rPr>
-          <w:rStyle w:val="SpecialCharTok"/>
-        </w:rPr>
-        <w:t xml:space="preserve">+</w:t>
-      </w:r>
-      <w:r>
-        <w:br/>
-      </w:r>
-      <w:r>
-        <w:rPr>
-          <w:rStyle w:val="NormalTok"/>
-        </w:rPr>
-        <w:t xml:space="preserve">  </w:t>
-      </w:r>
-      <w:r>
-        <w:rPr>
-          <w:rStyle w:val="FunctionTok"/>
-        </w:rPr>
-        <w:t xml:space="preserve">theme</w:t>
-      </w:r>
-      <w:r>
-        <w:rPr>
-          <w:rStyle w:val="NormalTok"/>
-        </w:rPr>
-        <w:t xml:space="preserve">(</w:t>
-      </w:r>
-      <w:r>
-        <w:rPr>
-          <w:rStyle w:val="AttributeTok"/>
-        </w:rPr>
-        <w:t xml:space="preserve">axis.text.x =</w:t>
-      </w:r>
-      <w:r>
-        <w:rPr>
-          <w:rStyle w:val="NormalTok"/>
-        </w:rPr>
-        <w:t xml:space="preserve"> </w:t>
-      </w:r>
-      <w:r>
-        <w:rPr>
-          <w:rStyle w:val="FunctionTok"/>
-        </w:rPr>
-        <w:t xml:space="preserve">element_text</w:t>
-      </w:r>
-      <w:r>
-        <w:rPr>
-          <w:rStyle w:val="NormalTok"/>
-        </w:rPr>
-        <w:t xml:space="preserve">(</w:t>
-      </w:r>
-      <w:r>
-        <w:rPr>
-          <w:rStyle w:val="AttributeTok"/>
-        </w:rPr>
-        <w:t xml:space="preserve">angle =</w:t>
-      </w:r>
-      <w:r>
-        <w:rPr>
-          <w:rStyle w:val="NormalTok"/>
-        </w:rPr>
-        <w:t xml:space="preserve"> </w:t>
-      </w:r>
-      <w:r>
-        <w:rPr>
-          <w:rStyle w:val="DecValTok"/>
-        </w:rPr>
-        <w:t xml:space="preserve">30</w:t>
-      </w:r>
-      <w:r>
-        <w:rPr>
-          <w:rStyle w:val="NormalTok"/>
-        </w:rPr>
-        <w:t xml:space="preserve">, </w:t>
-      </w:r>
-      <w:r>
-        <w:rPr>
-          <w:rStyle w:val="AttributeTok"/>
-        </w:rPr>
-        <w:t xml:space="preserve">vjust =</w:t>
-      </w:r>
-      <w:r>
-        <w:rPr>
-          <w:rStyle w:val="NormalTok"/>
-        </w:rPr>
-        <w:t xml:space="preserve"> .</w:t>
-      </w:r>
-      <w:r>
-        <w:rPr>
-          <w:rStyle w:val="DecValTok"/>
-        </w:rPr>
-        <w:t xml:space="preserve">8</w:t>
-      </w:r>
-      <w:r>
-        <w:rPr>
-          <w:rStyle w:val="NormalTok"/>
-        </w:rPr>
-        <w:t xml:space="preserve">))</w:t>
+        <w:t xml:space="preserve">)</w:t>
       </w:r>
     </w:p>
     <w:p>
@@ -5983,18 +5802,18 @@
           <wp:inline>
             <wp:extent cx="5334000" cy="4267200"/>
             <wp:effectExtent b="0" l="0" r="0" t="0"/>
-            <wp:docPr descr="" title="" id="57" name="Picture"/>
+            <wp:docPr descr="" title="" id="56" name="Picture"/>
             <a:graphic>
               <a:graphicData uri="http://schemas.openxmlformats.org/drawingml/2006/picture">
                 <pic:pic>
                   <pic:nvPicPr>
-                    <pic:cNvPr descr="COMP2501_Assignment1_Q_files/figure-docx/unnamed-chunk-19-1.png" id="58" name="Picture"/>
+                    <pic:cNvPr descr="COMP2501_Assignment1_Q_files/figure-docx/unnamed-chunk-18-1.png" id="57" name="Picture"/>
                     <pic:cNvPicPr>
                       <a:picLocks noChangeArrowheads="1" noChangeAspect="1"/>
                     </pic:cNvPicPr>
                   </pic:nvPicPr>
                   <pic:blipFill>
-                    <a:blip r:embed="rId56"/>
+                    <a:blip r:embed="rId55"/>
                     <a:stretch>
                       <a:fillRect/>
                     </a:stretch>
@@ -6021,9 +5840,560 @@
         </w:drawing>
       </w:r>
     </w:p>
-    <w:bookmarkEnd w:id="59"/>
-    <w:bookmarkEnd w:id="60"/>
-    <w:bookmarkEnd w:id="61"/>
+    <w:bookmarkEnd w:id="58"/>
+    <w:bookmarkStart w:id="62" w:name="X2bd203e6701ce7559146f80a38a64aae4f8715d"/>
+    <w:p>
+      <w:pPr>
+        <w:pStyle w:val="Heading4"/>
+      </w:pPr>
+      <w:r>
+        <w:t xml:space="preserve">i. (2 points) Similar to question h, create a boxplot instead.</w:t>
+      </w:r>
+    </w:p>
+    <w:p>
+      <w:pPr>
+        <w:pStyle w:val="SourceCode"/>
+      </w:pPr>
+      <w:r>
+        <w:rPr>
+          <w:rStyle w:val="NormalTok"/>
+        </w:rPr>
+        <w:t xml:space="preserve">df_sub </w:t>
+      </w:r>
+      <w:r>
+        <w:rPr>
+          <w:rStyle w:val="OtherTok"/>
+        </w:rPr>
+        <w:t xml:space="preserve">=</w:t>
+      </w:r>
+      <w:r>
+        <w:rPr>
+          <w:rStyle w:val="NormalTok"/>
+        </w:rPr>
+        <w:t xml:space="preserve"> df </w:t>
+      </w:r>
+      <w:r>
+        <w:rPr>
+          <w:rStyle w:val="SpecialCharTok"/>
+        </w:rPr>
+        <w:t xml:space="preserve">|&gt;</w:t>
+      </w:r>
+      <w:r>
+        <w:rPr>
+          <w:rStyle w:val="NormalTok"/>
+        </w:rPr>
+        <w:t xml:space="preserve"> </w:t>
+      </w:r>
+      <w:r>
+        <w:rPr>
+          <w:rStyle w:val="FunctionTok"/>
+        </w:rPr>
+        <w:t xml:space="preserve">filter</w:t>
+      </w:r>
+      <w:r>
+        <w:rPr>
+          <w:rStyle w:val="NormalTok"/>
+        </w:rPr>
+        <w:t xml:space="preserve">(countriesAndTerritories </w:t>
+      </w:r>
+      <w:r>
+        <w:rPr>
+          <w:rStyle w:val="SpecialCharTok"/>
+        </w:rPr>
+        <w:t xml:space="preserve">%in%</w:t>
+      </w:r>
+      <w:r>
+        <w:rPr>
+          <w:rStyle w:val="NormalTok"/>
+        </w:rPr>
+        <w:t xml:space="preserve"> </w:t>
+      </w:r>
+      <w:r>
+        <w:rPr>
+          <w:rStyle w:val="FunctionTok"/>
+        </w:rPr>
+        <w:t xml:space="preserve">c</w:t>
+      </w:r>
+      <w:r>
+        <w:rPr>
+          <w:rStyle w:val="NormalTok"/>
+        </w:rPr>
+        <w:t xml:space="preserve">(</w:t>
+      </w:r>
+      <w:r>
+        <w:rPr>
+          <w:rStyle w:val="StringTok"/>
+        </w:rPr>
+        <w:t xml:space="preserve">"China"</w:t>
+      </w:r>
+      <w:r>
+        <w:rPr>
+          <w:rStyle w:val="NormalTok"/>
+        </w:rPr>
+        <w:t xml:space="preserve">, </w:t>
+      </w:r>
+      <w:r>
+        <w:rPr>
+          <w:rStyle w:val="StringTok"/>
+        </w:rPr>
+        <w:t xml:space="preserve">"United_States_of_America"</w:t>
+      </w:r>
+      <w:r>
+        <w:rPr>
+          <w:rStyle w:val="NormalTok"/>
+        </w:rPr>
+        <w:t xml:space="preserve">, </w:t>
+      </w:r>
+      <w:r>
+        <w:rPr>
+          <w:rStyle w:val="StringTok"/>
+        </w:rPr>
+        <w:t xml:space="preserve">"United_Kingdom"</w:t>
+      </w:r>
+      <w:r>
+        <w:rPr>
+          <w:rStyle w:val="NormalTok"/>
+        </w:rPr>
+        <w:t xml:space="preserve">, </w:t>
+      </w:r>
+      <w:r>
+        <w:rPr>
+          <w:rStyle w:val="StringTok"/>
+        </w:rPr>
+        <w:t xml:space="preserve">"France"</w:t>
+      </w:r>
+      <w:r>
+        <w:rPr>
+          <w:rStyle w:val="NormalTok"/>
+        </w:rPr>
+        <w:t xml:space="preserve">, </w:t>
+      </w:r>
+      <w:r>
+        <w:rPr>
+          <w:rStyle w:val="StringTok"/>
+        </w:rPr>
+        <w:t xml:space="preserve">"Germany"</w:t>
+      </w:r>
+      <w:r>
+        <w:rPr>
+          <w:rStyle w:val="NormalTok"/>
+        </w:rPr>
+        <w:t xml:space="preserve">, </w:t>
+      </w:r>
+      <w:r>
+        <w:rPr>
+          <w:rStyle w:val="StringTok"/>
+        </w:rPr>
+        <w:t xml:space="preserve">"Italy"</w:t>
+      </w:r>
+      <w:r>
+        <w:rPr>
+          <w:rStyle w:val="NormalTok"/>
+        </w:rPr>
+        <w:t xml:space="preserve">))</w:t>
+      </w:r>
+      <w:r>
+        <w:br/>
+      </w:r>
+      <w:r>
+        <w:rPr>
+          <w:rStyle w:val="FunctionTok"/>
+        </w:rPr>
+        <w:t xml:space="preserve">ggplot</w:t>
+      </w:r>
+      <w:r>
+        <w:rPr>
+          <w:rStyle w:val="NormalTok"/>
+        </w:rPr>
+        <w:t xml:space="preserve">(</w:t>
+      </w:r>
+      <w:r>
+        <w:rPr>
+          <w:rStyle w:val="AttributeTok"/>
+        </w:rPr>
+        <w:t xml:space="preserve">data =</w:t>
+      </w:r>
+      <w:r>
+        <w:rPr>
+          <w:rStyle w:val="NormalTok"/>
+        </w:rPr>
+        <w:t xml:space="preserve"> df_sub, </w:t>
+      </w:r>
+      <w:r>
+        <w:rPr>
+          <w:rStyle w:val="FunctionTok"/>
+        </w:rPr>
+        <w:t xml:space="preserve">aes</w:t>
+      </w:r>
+      <w:r>
+        <w:rPr>
+          <w:rStyle w:val="NormalTok"/>
+        </w:rPr>
+        <w:t xml:space="preserve">(</w:t>
+      </w:r>
+      <w:r>
+        <w:rPr>
+          <w:rStyle w:val="AttributeTok"/>
+        </w:rPr>
+        <w:t xml:space="preserve">x =</w:t>
+      </w:r>
+      <w:r>
+        <w:rPr>
+          <w:rStyle w:val="NormalTok"/>
+        </w:rPr>
+        <w:t xml:space="preserve"> countriesAndTerritories, </w:t>
+      </w:r>
+      <w:r>
+        <w:rPr>
+          <w:rStyle w:val="AttributeTok"/>
+        </w:rPr>
+        <w:t xml:space="preserve">y =</w:t>
+      </w:r>
+      <w:r>
+        <w:rPr>
+          <w:rStyle w:val="NormalTok"/>
+        </w:rPr>
+        <w:t xml:space="preserve"> cases)) </w:t>
+      </w:r>
+      <w:r>
+        <w:rPr>
+          <w:rStyle w:val="SpecialCharTok"/>
+        </w:rPr>
+        <w:t xml:space="preserve">+</w:t>
+      </w:r>
+      <w:r>
+        <w:br/>
+      </w:r>
+      <w:r>
+        <w:rPr>
+          <w:rStyle w:val="NormalTok"/>
+        </w:rPr>
+        <w:t xml:space="preserve">  </w:t>
+      </w:r>
+      <w:r>
+        <w:rPr>
+          <w:rStyle w:val="FunctionTok"/>
+        </w:rPr>
+        <w:t xml:space="preserve">geom_boxplot</w:t>
+      </w:r>
+      <w:r>
+        <w:rPr>
+          <w:rStyle w:val="NormalTok"/>
+        </w:rPr>
+        <w:t xml:space="preserve">(</w:t>
+      </w:r>
+      <w:r>
+        <w:rPr>
+          <w:rStyle w:val="FunctionTok"/>
+        </w:rPr>
+        <w:t xml:space="preserve">aes</w:t>
+      </w:r>
+      <w:r>
+        <w:rPr>
+          <w:rStyle w:val="NormalTok"/>
+        </w:rPr>
+        <w:t xml:space="preserve">(</w:t>
+      </w:r>
+      <w:r>
+        <w:rPr>
+          <w:rStyle w:val="AttributeTok"/>
+        </w:rPr>
+        <w:t xml:space="preserve">color =</w:t>
+      </w:r>
+      <w:r>
+        <w:rPr>
+          <w:rStyle w:val="NormalTok"/>
+        </w:rPr>
+        <w:t xml:space="preserve"> countriesAndTerritories)) </w:t>
+      </w:r>
+      <w:r>
+        <w:rPr>
+          <w:rStyle w:val="SpecialCharTok"/>
+        </w:rPr>
+        <w:t xml:space="preserve">+</w:t>
+      </w:r>
+      <w:r>
+        <w:br/>
+      </w:r>
+      <w:r>
+        <w:rPr>
+          <w:rStyle w:val="NormalTok"/>
+        </w:rPr>
+        <w:t xml:space="preserve">  </w:t>
+      </w:r>
+      <w:r>
+        <w:rPr>
+          <w:rStyle w:val="FunctionTok"/>
+        </w:rPr>
+        <w:t xml:space="preserve">ggtitle</w:t>
+      </w:r>
+      <w:r>
+        <w:rPr>
+          <w:rStyle w:val="NormalTok"/>
+        </w:rPr>
+        <w:t xml:space="preserve">(</w:t>
+      </w:r>
+      <w:r>
+        <w:rPr>
+          <w:rStyle w:val="StringTok"/>
+        </w:rPr>
+        <w:t xml:space="preserve">"Cases in six countries"</w:t>
+      </w:r>
+      <w:r>
+        <w:rPr>
+          <w:rStyle w:val="NormalTok"/>
+        </w:rPr>
+        <w:t xml:space="preserve">) </w:t>
+      </w:r>
+      <w:r>
+        <w:rPr>
+          <w:rStyle w:val="SpecialCharTok"/>
+        </w:rPr>
+        <w:t xml:space="preserve">+</w:t>
+      </w:r>
+      <w:r>
+        <w:br/>
+      </w:r>
+      <w:r>
+        <w:rPr>
+          <w:rStyle w:val="NormalTok"/>
+        </w:rPr>
+        <w:t xml:space="preserve">  </w:t>
+      </w:r>
+      <w:r>
+        <w:rPr>
+          <w:rStyle w:val="FunctionTok"/>
+        </w:rPr>
+        <w:t xml:space="preserve">labs</w:t>
+      </w:r>
+      <w:r>
+        <w:rPr>
+          <w:rStyle w:val="NormalTok"/>
+        </w:rPr>
+        <w:t xml:space="preserve">(</w:t>
+      </w:r>
+      <w:r>
+        <w:rPr>
+          <w:rStyle w:val="AttributeTok"/>
+        </w:rPr>
+        <w:t xml:space="preserve">x =</w:t>
+      </w:r>
+      <w:r>
+        <w:rPr>
+          <w:rStyle w:val="NormalTok"/>
+        </w:rPr>
+        <w:t xml:space="preserve"> </w:t>
+      </w:r>
+      <w:r>
+        <w:rPr>
+          <w:rStyle w:val="StringTok"/>
+        </w:rPr>
+        <w:t xml:space="preserve">"country"</w:t>
+      </w:r>
+      <w:r>
+        <w:rPr>
+          <w:rStyle w:val="NormalTok"/>
+        </w:rPr>
+        <w:t xml:space="preserve">, </w:t>
+      </w:r>
+      <w:r>
+        <w:rPr>
+          <w:rStyle w:val="AttributeTok"/>
+        </w:rPr>
+        <w:t xml:space="preserve">y =</w:t>
+      </w:r>
+      <w:r>
+        <w:rPr>
+          <w:rStyle w:val="NormalTok"/>
+        </w:rPr>
+        <w:t xml:space="preserve"> </w:t>
+      </w:r>
+      <w:r>
+        <w:rPr>
+          <w:rStyle w:val="StringTok"/>
+        </w:rPr>
+        <w:t xml:space="preserve">"cases"</w:t>
+      </w:r>
+      <w:r>
+        <w:rPr>
+          <w:rStyle w:val="NormalTok"/>
+        </w:rPr>
+        <w:t xml:space="preserve">, </w:t>
+      </w:r>
+      <w:r>
+        <w:rPr>
+          <w:rStyle w:val="AttributeTok"/>
+        </w:rPr>
+        <w:t xml:space="preserve">color =</w:t>
+      </w:r>
+      <w:r>
+        <w:rPr>
+          <w:rStyle w:val="NormalTok"/>
+        </w:rPr>
+        <w:t xml:space="preserve"> </w:t>
+      </w:r>
+      <w:r>
+        <w:rPr>
+          <w:rStyle w:val="StringTok"/>
+        </w:rPr>
+        <w:t xml:space="preserve">"Countries"</w:t>
+      </w:r>
+      <w:r>
+        <w:rPr>
+          <w:rStyle w:val="NormalTok"/>
+        </w:rPr>
+        <w:t xml:space="preserve">) </w:t>
+      </w:r>
+      <w:r>
+        <w:rPr>
+          <w:rStyle w:val="SpecialCharTok"/>
+        </w:rPr>
+        <w:t xml:space="preserve">+</w:t>
+      </w:r>
+      <w:r>
+        <w:br/>
+      </w:r>
+      <w:r>
+        <w:rPr>
+          <w:rStyle w:val="NormalTok"/>
+        </w:rPr>
+        <w:t xml:space="preserve">  </w:t>
+      </w:r>
+      <w:r>
+        <w:rPr>
+          <w:rStyle w:val="FunctionTok"/>
+        </w:rPr>
+        <w:t xml:space="preserve">theme</w:t>
+      </w:r>
+      <w:r>
+        <w:rPr>
+          <w:rStyle w:val="NormalTok"/>
+        </w:rPr>
+        <w:t xml:space="preserve">(</w:t>
+      </w:r>
+      <w:r>
+        <w:rPr>
+          <w:rStyle w:val="AttributeTok"/>
+        </w:rPr>
+        <w:t xml:space="preserve">axis.text.x =</w:t>
+      </w:r>
+      <w:r>
+        <w:rPr>
+          <w:rStyle w:val="NormalTok"/>
+        </w:rPr>
+        <w:t xml:space="preserve"> </w:t>
+      </w:r>
+      <w:r>
+        <w:rPr>
+          <w:rStyle w:val="FunctionTok"/>
+        </w:rPr>
+        <w:t xml:space="preserve">element_text</w:t>
+      </w:r>
+      <w:r>
+        <w:rPr>
+          <w:rStyle w:val="NormalTok"/>
+        </w:rPr>
+        <w:t xml:space="preserve">(</w:t>
+      </w:r>
+      <w:r>
+        <w:rPr>
+          <w:rStyle w:val="AttributeTok"/>
+        </w:rPr>
+        <w:t xml:space="preserve">angle =</w:t>
+      </w:r>
+      <w:r>
+        <w:rPr>
+          <w:rStyle w:val="NormalTok"/>
+        </w:rPr>
+        <w:t xml:space="preserve"> </w:t>
+      </w:r>
+      <w:r>
+        <w:rPr>
+          <w:rStyle w:val="DecValTok"/>
+        </w:rPr>
+        <w:t xml:space="preserve">30</w:t>
+      </w:r>
+      <w:r>
+        <w:rPr>
+          <w:rStyle w:val="NormalTok"/>
+        </w:rPr>
+        <w:t xml:space="preserve">, </w:t>
+      </w:r>
+      <w:r>
+        <w:rPr>
+          <w:rStyle w:val="AttributeTok"/>
+        </w:rPr>
+        <w:t xml:space="preserve">vjust =</w:t>
+      </w:r>
+      <w:r>
+        <w:rPr>
+          <w:rStyle w:val="NormalTok"/>
+        </w:rPr>
+        <w:t xml:space="preserve"> .</w:t>
+      </w:r>
+      <w:r>
+        <w:rPr>
+          <w:rStyle w:val="DecValTok"/>
+        </w:rPr>
+        <w:t xml:space="preserve">8</w:t>
+      </w:r>
+      <w:r>
+        <w:rPr>
+          <w:rStyle w:val="NormalTok"/>
+        </w:rPr>
+        <w:t xml:space="preserve">))</w:t>
+      </w:r>
+    </w:p>
+    <w:p>
+      <w:pPr>
+        <w:pStyle w:val="FirstParagraph"/>
+      </w:pPr>
+      <w:r>
+        <w:drawing>
+          <wp:inline>
+            <wp:extent cx="5334000" cy="4267200"/>
+            <wp:effectExtent b="0" l="0" r="0" t="0"/>
+            <wp:docPr descr="" title="" id="60" name="Picture"/>
+            <a:graphic>
+              <a:graphicData uri="http://schemas.openxmlformats.org/drawingml/2006/picture">
+                <pic:pic>
+                  <pic:nvPicPr>
+                    <pic:cNvPr descr="COMP2501_Assignment1_Q_files/figure-docx/unnamed-chunk-19-1.png" id="61" name="Picture"/>
+                    <pic:cNvPicPr>
+                      <a:picLocks noChangeArrowheads="1" noChangeAspect="1"/>
+                    </pic:cNvPicPr>
+                  </pic:nvPicPr>
+                  <pic:blipFill>
+                    <a:blip r:embed="rId59"/>
+                    <a:stretch>
+                      <a:fillRect/>
+                    </a:stretch>
+                  </pic:blipFill>
+                  <pic:spPr bwMode="auto">
+                    <a:xfrm>
+                      <a:off x="0" y="0"/>
+                      <a:ext cx="5334000" cy="4267200"/>
+                    </a:xfrm>
+                    <a:prstGeom prst="rect">
+                      <a:avLst/>
+                    </a:prstGeom>
+                    <a:noFill/>
+                    <a:ln w="9525">
+                      <a:noFill/>
+                      <a:headEnd/>
+                      <a:tailEnd/>
+                    </a:ln>
+                  </pic:spPr>
+                </pic:pic>
+              </a:graphicData>
+            </a:graphic>
+          </wp:inline>
+        </w:drawing>
+      </w:r>
+    </w:p>
+    <w:bookmarkEnd w:id="62"/>
+    <w:bookmarkEnd w:id="63"/>
+    <w:bookmarkEnd w:id="64"/>
     <w:sectPr/>
   </w:body>
 </w:document>
